--- a/RoboRA/RAtemplates/Std Decline RAt.docx
+++ b/RoboRA/RAtemplates/Std Decline RAt.docx
@@ -18,32 +18,31 @@
       <w:hyperlink r:id="rId4" w:tooltip="eJacket link" w:history="1">
         <w:r>
           <w:rPr>
-            <w:rFonts w:ascii="Century Schoolbook" w:hAnsi="Century Schoolbook"/>
+            <w:rStyle w:val="Hyperlink"/>
           </w:rPr>
           <w:fldChar w:fldCharType="begin"/>
         </w:r>
         <w:r>
           <w:rPr>
-            <w:rFonts w:ascii="Century Schoolbook" w:hAnsi="Century Schoolbook"/>
+            <w:rStyle w:val="Hyperlink"/>
           </w:rPr>
           <w:instrText xml:space="preserve"> MERGEFIELD  prop_id0  \* MERGEFORMAT </w:instrText>
         </w:r>
         <w:r>
           <w:rPr>
-            <w:rFonts w:ascii="Century Schoolbook" w:hAnsi="Century Schoolbook"/>
+            <w:rStyle w:val="Hyperlink"/>
           </w:rPr>
           <w:fldChar w:fldCharType="separate"/>
         </w:r>
         <w:r>
           <w:rPr>
-            <w:rFonts w:ascii="Century Schoolbook" w:hAnsi="Century Schoolbook"/>
-            <w:noProof/>
+            <w:rStyle w:val="Hyperlink"/>
           </w:rPr>
           <w:t>«prop_id0»</w:t>
         </w:r>
         <w:r>
           <w:rPr>
-            <w:rFonts w:ascii="Century Schoolbook" w:hAnsi="Century Schoolbook"/>
+            <w:rStyle w:val="Hyperlink"/>
           </w:rPr>
           <w:fldChar w:fldCharType="end"/>
         </w:r>
@@ -102,8 +101,6 @@
         </w:rPr>
         <w:tab/>
       </w:r>
-      <w:bookmarkStart w:id="0" w:name="_GoBack"/>
-      <w:bookmarkEnd w:id="0"/>
       <w:r>
         <w:rPr>
           <w:rFonts w:ascii="Century Schoolbook" w:hAnsi="Century Schoolbook"/>
@@ -441,7 +438,7 @@
         </w:rPr>
         <w:br/>
       </w:r>
-      <w:bookmarkStart w:id="1" w:name="_Hlk501249744"/>
+      <w:bookmarkStart w:id="0" w:name="_Hlk501249744"/>
       <w:r>
         <w:rPr>
           <w:i/>
@@ -736,6 +733,162 @@
           <w:szCs w:val="20"/>
         </w:rPr>
         <w:t>.)</w:t>
+      </w:r>
+    </w:p>
+    <w:bookmarkEnd w:id="0"/>
+    <w:p>
+      <w:pPr>
+        <w:contextualSpacing/>
+        <w:rPr>
+          <w:rFonts w:ascii="Century Schoolbook" w:hAnsi="Century Schoolbook"/>
+        </w:rPr>
+      </w:pPr>
+      <w:proofErr w:type="gramStart"/>
+      <w:r>
+        <w:rPr>
+          <w:rFonts w:ascii="Century Schoolbook" w:hAnsi="Century Schoolbook"/>
+        </w:rPr>
+        <w:t>]]</w:t>
+      </w:r>
+      <w:r>
+        <w:rPr>
+          <w:rFonts w:ascii="Century Schoolbook" w:hAnsi="Century Schoolbook"/>
+        </w:rPr>
+        <w:t>NATIONAL</w:t>
+      </w:r>
+      <w:proofErr w:type="gramEnd"/>
+      <w:r>
+        <w:rPr>
+          <w:rFonts w:ascii="Century Schoolbook" w:hAnsi="Century Schoolbook"/>
+        </w:rPr>
+        <w:t xml:space="preserve"> SCIENCE FOUNDATION </w:t>
+      </w:r>
+    </w:p>
+    <w:p>
+      <w:pPr>
+        <w:contextualSpacing/>
+        <w:rPr>
+          <w:rFonts w:ascii="Century Schoolbook" w:hAnsi="Century Schoolbook"/>
+        </w:rPr>
+      </w:pPr>
+      <w:r>
+        <w:rPr>
+          <w:rFonts w:ascii="Century Schoolbook" w:hAnsi="Century Schoolbook"/>
+        </w:rPr>
+        <w:t>Alexandria</w:t>
+      </w:r>
+      <w:r>
+        <w:rPr>
+          <w:rFonts w:ascii="Century Schoolbook" w:hAnsi="Century Schoolbook"/>
+        </w:rPr>
+        <w:t xml:space="preserve">, Virginia </w:t>
+      </w:r>
+      <w:r>
+        <w:rPr>
+          <w:rFonts w:ascii="Century Schoolbook" w:hAnsi="Century Schoolbook"/>
+        </w:rPr>
+        <w:t>22314</w:t>
+      </w:r>
+      <w:r>
+        <w:rPr>
+          <w:rFonts w:ascii="Century Schoolbook" w:hAnsi="Century Schoolbook"/>
+        </w:rPr>
+        <w:t xml:space="preserve"> </w:t>
+      </w:r>
+    </w:p>
+    <w:bookmarkStart w:id="1" w:name="_Hlk501249800"/>
+    <w:p>
+      <w:pPr>
+        <w:contextualSpacing/>
+        <w:rPr>
+          <w:rFonts w:ascii="Century Schoolbook" w:hAnsi="Century Schoolbook"/>
+        </w:rPr>
+      </w:pPr>
+      <w:r>
+        <w:rPr>
+          <w:rFonts w:ascii="Century Schoolbook" w:hAnsi="Century Schoolbook"/>
+        </w:rPr>
+        <w:fldChar w:fldCharType="begin"/>
+      </w:r>
+      <w:r>
+        <w:rPr>
+          <w:rFonts w:ascii="Century Schoolbook" w:hAnsi="Century Schoolbook"/>
+        </w:rPr>
+        <w:instrText xml:space="preserve"> MERGEFIELD Dir_name </w:instrText>
+      </w:r>
+      <w:r>
+        <w:rPr>
+          <w:rFonts w:ascii="Century Schoolbook" w:hAnsi="Century Schoolbook"/>
+        </w:rPr>
+        <w:fldChar w:fldCharType="separate"/>
+      </w:r>
+      <w:r>
+        <w:rPr>
+          <w:rFonts w:ascii="Century Schoolbook" w:hAnsi="Century Schoolbook"/>
+          <w:noProof/>
+        </w:rPr>
+        <w:t>«Dir_name»</w:t>
+      </w:r>
+      <w:r>
+        <w:rPr>
+          <w:rFonts w:ascii="Century Schoolbook" w:hAnsi="Century Schoolbook"/>
+        </w:rPr>
+        <w:fldChar w:fldCharType="end"/>
+      </w:r>
+      <w:r>
+        <w:rPr>
+          <w:rFonts w:ascii="Century Schoolbook" w:hAnsi="Century Schoolbook"/>
+        </w:rPr>
+        <w:t xml:space="preserve"> (</w:t>
+      </w:r>
+      <w:r>
+        <w:rPr>
+          <w:rFonts w:ascii="Century Schoolbook" w:hAnsi="Century Schoolbook"/>
+        </w:rPr>
+        <w:fldChar w:fldCharType="begin"/>
+      </w:r>
+      <w:r>
+        <w:rPr>
+          <w:rFonts w:ascii="Century Schoolbook" w:hAnsi="Century Schoolbook"/>
+        </w:rPr>
+        <w:instrText xml:space="preserve"> MERGEFIELD </w:instrText>
+      </w:r>
+      <w:r>
+        <w:rPr>
+          <w:rFonts w:ascii="Century Schoolbook" w:hAnsi="Century Schoolbook"/>
+        </w:rPr>
+        <w:instrText>Dir</w:instrText>
+      </w:r>
+      <w:r>
+        <w:rPr>
+          <w:rFonts w:ascii="Century Schoolbook" w:hAnsi="Century Schoolbook"/>
+        </w:rPr>
+        <w:instrText xml:space="preserve"> </w:instrText>
+      </w:r>
+      <w:r>
+        <w:rPr>
+          <w:rFonts w:ascii="Century Schoolbook" w:hAnsi="Century Schoolbook"/>
+        </w:rPr>
+        <w:fldChar w:fldCharType="separate"/>
+      </w:r>
+      <w:r>
+        <w:rPr>
+          <w:rFonts w:ascii="Century Schoolbook" w:hAnsi="Century Schoolbook"/>
+          <w:noProof/>
+        </w:rPr>
+        <w:t>«Dir»</w:t>
+      </w:r>
+      <w:r>
+        <w:rPr>
+          <w:rFonts w:ascii="Century Schoolbook" w:hAnsi="Century Schoolbook"/>
+        </w:rPr>
+        <w:fldChar w:fldCharType="end"/>
+      </w:r>
+      <w:r>
+        <w:rPr>
+          <w:rFonts w:ascii="Century Schoolbook" w:hAnsi="Century Schoolbook"/>
+        </w:rPr>
+        <w:t>)</w:t>
       </w:r>
     </w:p>
     <w:bookmarkEnd w:id="1"/>
@@ -746,25 +899,79 @@
           <w:rFonts w:ascii="Century Schoolbook" w:hAnsi="Century Schoolbook"/>
         </w:rPr>
       </w:pPr>
-      <w:proofErr w:type="gramStart"/>
-      <w:r>
-        <w:rPr>
-          <w:rFonts w:ascii="Century Schoolbook" w:hAnsi="Century Schoolbook"/>
-        </w:rPr>
-        <w:t>]]</w:t>
-      </w:r>
-      <w:r>
-        <w:rPr>
-          <w:rFonts w:ascii="Century Schoolbook" w:hAnsi="Century Schoolbook"/>
-        </w:rPr>
-        <w:t>NATIONAL</w:t>
-      </w:r>
-      <w:proofErr w:type="gramEnd"/>
-      <w:r>
-        <w:rPr>
-          <w:rFonts w:ascii="Century Schoolbook" w:hAnsi="Century Schoolbook"/>
-        </w:rPr>
-        <w:t xml:space="preserve"> SCIENCE FOUNDATION </w:t>
+      <w:r>
+        <w:rPr>
+          <w:rFonts w:ascii="Century Schoolbook" w:hAnsi="Century Schoolbook"/>
+        </w:rPr>
+        <w:fldChar w:fldCharType="begin"/>
+      </w:r>
+      <w:r>
+        <w:rPr>
+          <w:rFonts w:ascii="Century Schoolbook" w:hAnsi="Century Schoolbook"/>
+        </w:rPr>
+        <w:instrText xml:space="preserve"> MERGEFIELD Div_name </w:instrText>
+      </w:r>
+      <w:r>
+        <w:rPr>
+          <w:rFonts w:ascii="Century Schoolbook" w:hAnsi="Century Schoolbook"/>
+        </w:rPr>
+        <w:fldChar w:fldCharType="separate"/>
+      </w:r>
+      <w:r>
+        <w:rPr>
+          <w:rFonts w:ascii="Century Schoolbook" w:hAnsi="Century Schoolbook"/>
+          <w:noProof/>
+        </w:rPr>
+        <w:t>«Div_name»</w:t>
+      </w:r>
+      <w:r>
+        <w:rPr>
+          <w:rFonts w:ascii="Century Schoolbook" w:hAnsi="Century Schoolbook"/>
+        </w:rPr>
+        <w:fldChar w:fldCharType="end"/>
+      </w:r>
+      <w:r>
+        <w:rPr>
+          <w:rFonts w:ascii="Century Schoolbook" w:hAnsi="Century Schoolbook"/>
+        </w:rPr>
+        <w:t xml:space="preserve"> (</w:t>
+      </w:r>
+      <w:r>
+        <w:rPr>
+          <w:rFonts w:ascii="Century Schoolbook" w:hAnsi="Century Schoolbook"/>
+        </w:rPr>
+        <w:fldChar w:fldCharType="begin"/>
+      </w:r>
+      <w:r>
+        <w:rPr>
+          <w:rFonts w:ascii="Century Schoolbook" w:hAnsi="Century Schoolbook"/>
+        </w:rPr>
+        <w:instrText xml:space="preserve"> MERGEFIELD org_code </w:instrText>
+      </w:r>
+      <w:r>
+        <w:rPr>
+          <w:rFonts w:ascii="Century Schoolbook" w:hAnsi="Century Schoolbook"/>
+        </w:rPr>
+        <w:fldChar w:fldCharType="separate"/>
+      </w:r>
+      <w:r>
+        <w:rPr>
+          <w:rFonts w:ascii="Century Schoolbook" w:hAnsi="Century Schoolbook"/>
+          <w:noProof/>
+        </w:rPr>
+        <w:t>«org_code»</w:t>
+      </w:r>
+      <w:r>
+        <w:rPr>
+          <w:rFonts w:ascii="Century Schoolbook" w:hAnsi="Century Schoolbook"/>
+        </w:rPr>
+        <w:fldChar w:fldCharType="end"/>
+      </w:r>
+      <w:r>
+        <w:rPr>
+          <w:rFonts w:ascii="Century Schoolbook" w:hAnsi="Century Schoolbook"/>
+        </w:rPr>
+        <w:t>)</w:t>
       </w:r>
     </w:p>
     <w:p>
@@ -778,59 +985,26 @@
         <w:rPr>
           <w:rFonts w:ascii="Century Schoolbook" w:hAnsi="Century Schoolbook"/>
         </w:rPr>
-        <w:t>Alexandria</w:t>
-      </w:r>
-      <w:r>
-        <w:rPr>
-          <w:rFonts w:ascii="Century Schoolbook" w:hAnsi="Century Schoolbook"/>
-        </w:rPr>
-        <w:t xml:space="preserve">, Virginia </w:t>
-      </w:r>
-      <w:r>
-        <w:rPr>
-          <w:rFonts w:ascii="Century Schoolbook" w:hAnsi="Century Schoolbook"/>
-        </w:rPr>
-        <w:t>22314</w:t>
-      </w:r>
-      <w:r>
-        <w:rPr>
-          <w:rFonts w:ascii="Century Schoolbook" w:hAnsi="Century Schoolbook"/>
-        </w:rPr>
-        <w:t xml:space="preserve"> </w:t>
-      </w:r>
-    </w:p>
-    <w:bookmarkStart w:id="2" w:name="_Hlk501249800"/>
-    <w:p>
-      <w:pPr>
-        <w:contextualSpacing/>
-        <w:rPr>
-          <w:rFonts w:ascii="Century Schoolbook" w:hAnsi="Century Schoolbook"/>
-        </w:rPr>
-      </w:pPr>
-      <w:r>
-        <w:rPr>
-          <w:rFonts w:ascii="Century Schoolbook" w:hAnsi="Century Schoolbook"/>
-        </w:rPr>
-        <w:fldChar w:fldCharType="begin"/>
-      </w:r>
-      <w:r>
-        <w:rPr>
-          <w:rFonts w:ascii="Century Schoolbook" w:hAnsi="Century Schoolbook"/>
-        </w:rPr>
-        <w:instrText xml:space="preserve"> MERGEFIELD Dir_name </w:instrText>
-      </w:r>
-      <w:r>
-        <w:rPr>
-          <w:rFonts w:ascii="Century Schoolbook" w:hAnsi="Century Schoolbook"/>
-        </w:rPr>
-        <w:fldChar w:fldCharType="separate"/>
-      </w:r>
-      <w:r>
-        <w:rPr>
-          <w:rFonts w:ascii="Century Schoolbook" w:hAnsi="Century Schoolbook"/>
-          <w:noProof/>
-        </w:rPr>
-        <w:t>«Dir_name»</w:t>
+        <w:fldChar w:fldCharType="begin"/>
+      </w:r>
+      <w:r>
+        <w:rPr>
+          <w:rFonts w:ascii="Century Schoolbook" w:hAnsi="Century Schoolbook"/>
+        </w:rPr>
+        <w:instrText xml:space="preserve"> MERGEFIELD pgm_ele_name </w:instrText>
+      </w:r>
+      <w:r>
+        <w:rPr>
+          <w:rFonts w:ascii="Century Schoolbook" w:hAnsi="Century Schoolbook"/>
+        </w:rPr>
+        <w:fldChar w:fldCharType="separate"/>
+      </w:r>
+      <w:r>
+        <w:rPr>
+          <w:rFonts w:ascii="Century Schoolbook" w:hAnsi="Century Schoolbook"/>
+          <w:noProof/>
+        </w:rPr>
+        <w:t>«pgm_ele_name»</w:t>
       </w:r>
       <w:r>
         <w:rPr>
@@ -854,115 +1028,20 @@
         <w:rPr>
           <w:rFonts w:ascii="Century Schoolbook" w:hAnsi="Century Schoolbook"/>
         </w:rPr>
-        <w:instrText xml:space="preserve"> MERGEFIELD </w:instrText>
-      </w:r>
-      <w:r>
-        <w:rPr>
-          <w:rFonts w:ascii="Century Schoolbook" w:hAnsi="Century Schoolbook"/>
-        </w:rPr>
-        <w:instrText>Dir</w:instrText>
-      </w:r>
-      <w:r>
-        <w:rPr>
-          <w:rFonts w:ascii="Century Schoolbook" w:hAnsi="Century Schoolbook"/>
-        </w:rPr>
-        <w:instrText xml:space="preserve"> </w:instrText>
-      </w:r>
-      <w:r>
-        <w:rPr>
-          <w:rFonts w:ascii="Century Schoolbook" w:hAnsi="Century Schoolbook"/>
-        </w:rPr>
-        <w:fldChar w:fldCharType="separate"/>
-      </w:r>
-      <w:r>
-        <w:rPr>
-          <w:rFonts w:ascii="Century Schoolbook" w:hAnsi="Century Schoolbook"/>
-          <w:noProof/>
-        </w:rPr>
-        <w:t>«Dir»</w:t>
-      </w:r>
-      <w:r>
-        <w:rPr>
-          <w:rFonts w:ascii="Century Schoolbook" w:hAnsi="Century Schoolbook"/>
-        </w:rPr>
-        <w:fldChar w:fldCharType="end"/>
-      </w:r>
-      <w:r>
-        <w:rPr>
-          <w:rFonts w:ascii="Century Schoolbook" w:hAnsi="Century Schoolbook"/>
-        </w:rPr>
-        <w:t>)</w:t>
-      </w:r>
-    </w:p>
-    <w:bookmarkEnd w:id="2"/>
-    <w:p>
-      <w:pPr>
-        <w:contextualSpacing/>
-        <w:rPr>
-          <w:rFonts w:ascii="Century Schoolbook" w:hAnsi="Century Schoolbook"/>
-        </w:rPr>
-      </w:pPr>
-      <w:r>
-        <w:rPr>
-          <w:rFonts w:ascii="Century Schoolbook" w:hAnsi="Century Schoolbook"/>
-        </w:rPr>
-        <w:fldChar w:fldCharType="begin"/>
-      </w:r>
-      <w:r>
-        <w:rPr>
-          <w:rFonts w:ascii="Century Schoolbook" w:hAnsi="Century Schoolbook"/>
-        </w:rPr>
-        <w:instrText xml:space="preserve"> MERGEFIELD Div_name </w:instrText>
-      </w:r>
-      <w:r>
-        <w:rPr>
-          <w:rFonts w:ascii="Century Schoolbook" w:hAnsi="Century Schoolbook"/>
-        </w:rPr>
-        <w:fldChar w:fldCharType="separate"/>
-      </w:r>
-      <w:r>
-        <w:rPr>
-          <w:rFonts w:ascii="Century Schoolbook" w:hAnsi="Century Schoolbook"/>
-          <w:noProof/>
-        </w:rPr>
-        <w:t>«Div_name»</w:t>
-      </w:r>
-      <w:r>
-        <w:rPr>
-          <w:rFonts w:ascii="Century Schoolbook" w:hAnsi="Century Schoolbook"/>
-        </w:rPr>
-        <w:fldChar w:fldCharType="end"/>
-      </w:r>
-      <w:r>
-        <w:rPr>
-          <w:rFonts w:ascii="Century Schoolbook" w:hAnsi="Century Schoolbook"/>
-        </w:rPr>
-        <w:t xml:space="preserve"> (</w:t>
-      </w:r>
-      <w:r>
-        <w:rPr>
-          <w:rFonts w:ascii="Century Schoolbook" w:hAnsi="Century Schoolbook"/>
-        </w:rPr>
-        <w:fldChar w:fldCharType="begin"/>
-      </w:r>
-      <w:r>
-        <w:rPr>
-          <w:rFonts w:ascii="Century Schoolbook" w:hAnsi="Century Schoolbook"/>
-        </w:rPr>
-        <w:instrText xml:space="preserve"> MERGEFIELD org_code </w:instrText>
-      </w:r>
-      <w:r>
-        <w:rPr>
-          <w:rFonts w:ascii="Century Schoolbook" w:hAnsi="Century Schoolbook"/>
-        </w:rPr>
-        <w:fldChar w:fldCharType="separate"/>
-      </w:r>
-      <w:r>
-        <w:rPr>
-          <w:rFonts w:ascii="Century Schoolbook" w:hAnsi="Century Schoolbook"/>
-          <w:noProof/>
-        </w:rPr>
-        <w:t>«org_code»</w:t>
+        <w:instrText xml:space="preserve"> MERGEFIELD pgm_ele_code </w:instrText>
+      </w:r>
+      <w:r>
+        <w:rPr>
+          <w:rFonts w:ascii="Century Schoolbook" w:hAnsi="Century Schoolbook"/>
+        </w:rPr>
+        <w:fldChar w:fldCharType="separate"/>
+      </w:r>
+      <w:r>
+        <w:rPr>
+          <w:rFonts w:ascii="Century Schoolbook" w:hAnsi="Century Schoolbook"/>
+          <w:noProof/>
+        </w:rPr>
+        <w:t>«pgm_ele_code»</w:t>
       </w:r>
       <w:r>
         <w:rPr>
@@ -994,69 +1073,69 @@
         <w:rPr>
           <w:rFonts w:ascii="Century Schoolbook" w:hAnsi="Century Schoolbook"/>
         </w:rPr>
-        <w:instrText xml:space="preserve"> MERGEFIELD pgm_ele_name </w:instrText>
-      </w:r>
-      <w:r>
-        <w:rPr>
-          <w:rFonts w:ascii="Century Schoolbook" w:hAnsi="Century Schoolbook"/>
-        </w:rPr>
-        <w:fldChar w:fldCharType="separate"/>
-      </w:r>
-      <w:r>
-        <w:rPr>
-          <w:rFonts w:ascii="Century Schoolbook" w:hAnsi="Century Schoolbook"/>
-          <w:noProof/>
-        </w:rPr>
-        <w:t>«pgm_ele_name»</w:t>
-      </w:r>
-      <w:r>
-        <w:rPr>
-          <w:rFonts w:ascii="Century Schoolbook" w:hAnsi="Century Schoolbook"/>
-        </w:rPr>
-        <w:fldChar w:fldCharType="end"/>
-      </w:r>
-      <w:r>
-        <w:rPr>
-          <w:rFonts w:ascii="Century Schoolbook" w:hAnsi="Century Schoolbook"/>
-        </w:rPr>
-        <w:t xml:space="preserve"> (</w:t>
-      </w:r>
-      <w:r>
-        <w:rPr>
-          <w:rFonts w:ascii="Century Schoolbook" w:hAnsi="Century Schoolbook"/>
-        </w:rPr>
-        <w:fldChar w:fldCharType="begin"/>
-      </w:r>
-      <w:r>
-        <w:rPr>
-          <w:rFonts w:ascii="Century Schoolbook" w:hAnsi="Century Schoolbook"/>
-        </w:rPr>
-        <w:instrText xml:space="preserve"> MERGEFIELD pgm_ele_code </w:instrText>
-      </w:r>
-      <w:r>
-        <w:rPr>
-          <w:rFonts w:ascii="Century Schoolbook" w:hAnsi="Century Schoolbook"/>
-        </w:rPr>
-        <w:fldChar w:fldCharType="separate"/>
-      </w:r>
-      <w:r>
-        <w:rPr>
-          <w:rFonts w:ascii="Century Schoolbook" w:hAnsi="Century Schoolbook"/>
-          <w:noProof/>
-        </w:rPr>
-        <w:t>«pgm_ele_code»</w:t>
-      </w:r>
-      <w:r>
-        <w:rPr>
-          <w:rFonts w:ascii="Century Schoolbook" w:hAnsi="Century Schoolbook"/>
-        </w:rPr>
-        <w:fldChar w:fldCharType="end"/>
-      </w:r>
-      <w:r>
-        <w:rPr>
-          <w:rFonts w:ascii="Century Schoolbook" w:hAnsi="Century Schoolbook"/>
-        </w:rPr>
-        <w:t>)</w:t>
+        <w:instrText xml:space="preserve"> MERGEFIELD pgm_annc_id </w:instrText>
+      </w:r>
+      <w:r>
+        <w:rPr>
+          <w:rFonts w:ascii="Century Schoolbook" w:hAnsi="Century Schoolbook"/>
+        </w:rPr>
+        <w:fldChar w:fldCharType="separate"/>
+      </w:r>
+      <w:r>
+        <w:rPr>
+          <w:rFonts w:ascii="Century Schoolbook" w:hAnsi="Century Schoolbook"/>
+          <w:noProof/>
+        </w:rPr>
+        <w:t>«pgm_annc_id»</w:t>
+      </w:r>
+      <w:r>
+        <w:rPr>
+          <w:rFonts w:ascii="Century Schoolbook" w:hAnsi="Century Schoolbook"/>
+        </w:rPr>
+        <w:fldChar w:fldCharType="end"/>
+      </w:r>
+      <w:r>
+        <w:rPr>
+          <w:rFonts w:ascii="Century Schoolbook" w:hAnsi="Century Schoolbook"/>
+        </w:rPr>
+        <w:t xml:space="preserve"> </w:t>
+      </w:r>
+      <w:r>
+        <w:rPr>
+          <w:rFonts w:ascii="Century Schoolbook" w:hAnsi="Century Schoolbook"/>
+        </w:rPr>
+        <w:fldChar w:fldCharType="begin"/>
+      </w:r>
+      <w:r>
+        <w:rPr>
+          <w:rFonts w:ascii="Century Schoolbook" w:hAnsi="Century Schoolbook"/>
+        </w:rPr>
+        <w:instrText xml:space="preserve"> MERGEFIELD solicitation</w:instrText>
+      </w:r>
+      <w:r>
+        <w:rPr>
+          <w:rFonts w:ascii="Century Schoolbook" w:hAnsi="Century Schoolbook"/>
+        </w:rPr>
+        <w:instrText xml:space="preserve"> </w:instrText>
+      </w:r>
+      <w:r>
+        <w:rPr>
+          <w:rFonts w:ascii="Century Schoolbook" w:hAnsi="Century Schoolbook"/>
+        </w:rPr>
+        <w:fldChar w:fldCharType="separate"/>
+      </w:r>
+      <w:r>
+        <w:rPr>
+          <w:rFonts w:ascii="Century Schoolbook" w:hAnsi="Century Schoolbook"/>
+          <w:noProof/>
+        </w:rPr>
+        <w:t>«solicitation»</w:t>
+      </w:r>
+      <w:r>
+        <w:rPr>
+          <w:rFonts w:ascii="Century Schoolbook" w:hAnsi="Century Schoolbook"/>
+        </w:rPr>
+        <w:fldChar w:fldCharType="end"/>
       </w:r>
     </w:p>
     <w:p>
@@ -1068,197 +1147,280 @@
       </w:pPr>
       <w:r>
         <w:rPr>
-          <w:rFonts w:ascii="Century Schoolbook" w:hAnsi="Century Schoolbook"/>
-        </w:rPr>
-        <w:fldChar w:fldCharType="begin"/>
-      </w:r>
-      <w:r>
-        <w:rPr>
-          <w:rFonts w:ascii="Century Schoolbook" w:hAnsi="Century Schoolbook"/>
-        </w:rPr>
-        <w:instrText xml:space="preserve"> MERGEFIELD pgm_annc_id </w:instrText>
-      </w:r>
-      <w:r>
-        <w:rPr>
-          <w:rFonts w:ascii="Century Schoolbook" w:hAnsi="Century Schoolbook"/>
-        </w:rPr>
-        <w:fldChar w:fldCharType="separate"/>
-      </w:r>
-      <w:r>
-        <w:rPr>
-          <w:rFonts w:ascii="Century Schoolbook" w:hAnsi="Century Schoolbook"/>
-          <w:noProof/>
-        </w:rPr>
-        <w:t>«pgm_annc_id»</w:t>
-      </w:r>
-      <w:r>
-        <w:rPr>
-          <w:rFonts w:ascii="Century Schoolbook" w:hAnsi="Century Schoolbook"/>
-        </w:rPr>
-        <w:fldChar w:fldCharType="end"/>
-      </w:r>
-      <w:r>
-        <w:rPr>
-          <w:rFonts w:ascii="Century Schoolbook" w:hAnsi="Century Schoolbook"/>
+          <w:rFonts w:ascii="Century Schoolbook" w:eastAsia="Times New Roman" w:hAnsi="Century Schoolbook" w:cs="Times New Roman"/>
+          <w:sz w:val="24"/>
+          <w:szCs w:val="24"/>
+        </w:rPr>
+        <w:t xml:space="preserve">Review Analysis: </w:t>
+      </w:r>
+      <w:r>
+        <w:rPr>
+          <w:rFonts w:ascii="Century Schoolbook" w:eastAsia="Times New Roman" w:hAnsi="Century Schoolbook" w:cs="Times New Roman"/>
+          <w:b/>
+          <w:sz w:val="24"/>
+          <w:szCs w:val="24"/>
+        </w:rPr>
+        <w:t>Standard</w:t>
+      </w:r>
+      <w:r>
+        <w:rPr>
+          <w:rFonts w:ascii="Century Schoolbook" w:eastAsia="Times New Roman" w:hAnsi="Century Schoolbook" w:cs="Times New Roman"/>
+          <w:sz w:val="24"/>
+          <w:szCs w:val="24"/>
         </w:rPr>
         <w:t xml:space="preserve"> </w:t>
       </w:r>
       <w:r>
         <w:rPr>
-          <w:rFonts w:ascii="Century Schoolbook" w:hAnsi="Century Schoolbook"/>
-        </w:rPr>
-        <w:fldChar w:fldCharType="begin"/>
-      </w:r>
-      <w:r>
-        <w:rPr>
-          <w:rFonts w:ascii="Century Schoolbook" w:hAnsi="Century Schoolbook"/>
-        </w:rPr>
-        <w:instrText xml:space="preserve"> MERGEFIELD solicitation</w:instrText>
-      </w:r>
-      <w:r>
-        <w:rPr>
-          <w:rFonts w:ascii="Century Schoolbook" w:hAnsi="Century Schoolbook"/>
-        </w:rPr>
-        <w:instrText xml:space="preserve"> </w:instrText>
-      </w:r>
-      <w:r>
-        <w:rPr>
-          <w:rFonts w:ascii="Century Schoolbook" w:hAnsi="Century Schoolbook"/>
-        </w:rPr>
-        <w:fldChar w:fldCharType="separate"/>
-      </w:r>
-      <w:r>
-        <w:rPr>
-          <w:rFonts w:ascii="Century Schoolbook" w:hAnsi="Century Schoolbook"/>
-          <w:noProof/>
-        </w:rPr>
-        <w:t>«solicitation»</w:t>
-      </w:r>
-      <w:r>
-        <w:rPr>
-          <w:rFonts w:ascii="Century Schoolbook" w:hAnsi="Century Schoolbook"/>
-        </w:rPr>
-        <w:fldChar w:fldCharType="end"/>
+          <w:rFonts w:ascii="Century Schoolbook" w:eastAsia="Times New Roman" w:hAnsi="Century Schoolbook" w:cs="Times New Roman"/>
+          <w:b/>
+          <w:sz w:val="24"/>
+          <w:szCs w:val="24"/>
+        </w:rPr>
+        <w:t>Decline</w:t>
+      </w:r>
+      <w:r>
+        <w:rPr>
+          <w:rFonts w:ascii="Century Schoolbook" w:eastAsia="Times New Roman" w:hAnsi="Century Schoolbook" w:cs="Times New Roman"/>
+          <w:b/>
+          <w:sz w:val="24"/>
+          <w:szCs w:val="24"/>
+        </w:rPr>
+        <w:t xml:space="preserve"> </w:t>
+      </w:r>
+      <w:r>
+        <w:rPr>
+          <w:rFonts w:ascii="Century Schoolbook" w:eastAsia="Times New Roman" w:hAnsi="Century Schoolbook" w:cs="Times New Roman"/>
+          <w:b/>
+          <w:sz w:val="24"/>
+          <w:szCs w:val="24"/>
+        </w:rPr>
+        <w:t>(</w:t>
+      </w:r>
+      <w:r>
+        <w:rPr>
+          <w:rFonts w:ascii="Century Schoolbook" w:hAnsi="Century Schoolbook"/>
+          <w:b/>
+          <w:noProof/>
+        </w:rPr>
+        <w:fldChar w:fldCharType="begin"/>
+      </w:r>
+      <w:r>
+        <w:rPr>
+          <w:rFonts w:ascii="Century Schoolbook" w:hAnsi="Century Schoolbook"/>
+          <w:b/>
+          <w:noProof/>
+        </w:rPr>
+        <w:instrText xml:space="preserve"> MERGEFIELD rec</w:instrText>
+      </w:r>
+      <w:r>
+        <w:rPr>
+          <w:rFonts w:ascii="Century Schoolbook" w:hAnsi="Century Schoolbook"/>
+          <w:b/>
+          <w:noProof/>
+        </w:rPr>
+        <w:instrText xml:space="preserve">0 </w:instrText>
+      </w:r>
+      <w:r>
+        <w:rPr>
+          <w:rFonts w:ascii="Century Schoolbook" w:hAnsi="Century Schoolbook"/>
+          <w:b/>
+          <w:noProof/>
+        </w:rPr>
+        <w:fldChar w:fldCharType="separate"/>
+      </w:r>
+      <w:r>
+        <w:rPr>
+          <w:rFonts w:ascii="Century Schoolbook" w:hAnsi="Century Schoolbook"/>
+          <w:b/>
+          <w:noProof/>
+        </w:rPr>
+        <w:t>«rec0»</w:t>
+      </w:r>
+      <w:r>
+        <w:rPr>
+          <w:rFonts w:ascii="Century Schoolbook" w:hAnsi="Century Schoolbook"/>
+          <w:b/>
+          <w:noProof/>
+        </w:rPr>
+        <w:fldChar w:fldCharType="end"/>
+      </w:r>
+      <w:r>
+        <w:rPr>
+          <w:rFonts w:ascii="Century Schoolbook" w:hAnsi="Century Schoolbook"/>
+          <w:b/>
+          <w:noProof/>
+        </w:rPr>
+        <w:t xml:space="preserve">) for proposal with low review </w:t>
+      </w:r>
+      <w:bookmarkStart w:id="2" w:name="_GoBack"/>
+      <w:r>
+        <w:rPr>
+          <w:rFonts w:ascii="Century Schoolbook" w:hAnsi="Century Schoolbook"/>
+          <w:b/>
+          <w:noProof/>
+        </w:rPr>
+        <w:t>scores</w:t>
+      </w:r>
+      <w:r>
+        <w:rPr>
+          <w:rFonts w:ascii="Century Schoolbook" w:hAnsi="Century Schoolbook"/>
+        </w:rPr>
+        <w:fldChar w:fldCharType="begin"/>
+      </w:r>
+      <w:r>
+        <w:rPr>
+          <w:rFonts w:ascii="Century Schoolbook" w:hAnsi="Century Schoolbook"/>
+        </w:rPr>
+        <w:instrText xml:space="preserve">if </w:instrText>
+      </w:r>
+      <w:r>
+        <w:rPr>
+          <w:rFonts w:ascii="Century Schoolbook" w:hAnsi="Century Schoolbook"/>
+        </w:rPr>
+        <w:fldChar w:fldCharType="begin"/>
+      </w:r>
+      <w:r>
+        <w:rPr>
+          <w:rFonts w:ascii="Century Schoolbook" w:hAnsi="Century Schoolbook"/>
+        </w:rPr>
+        <w:instrText xml:space="preserve"> MERGEFIELD prop_id1 </w:instrText>
+      </w:r>
+      <w:r>
+        <w:rPr>
+          <w:rFonts w:ascii="Century Schoolbook" w:hAnsi="Century Schoolbook"/>
+        </w:rPr>
+        <w:fldChar w:fldCharType="separate"/>
+      </w:r>
+      <w:r>
+        <w:rPr>
+          <w:rFonts w:ascii="Century Schoolbook" w:hAnsi="Century Schoolbook"/>
+          <w:noProof/>
+        </w:rPr>
+        <w:instrText>«prop_id1»</w:instrText>
+      </w:r>
+      <w:r>
+        <w:rPr>
+          <w:rFonts w:ascii="Century Schoolbook" w:hAnsi="Century Schoolbook"/>
+        </w:rPr>
+        <w:fldChar w:fldCharType="end"/>
+      </w:r>
+      <w:r>
+        <w:rPr>
+          <w:rFonts w:ascii="Century Schoolbook" w:hAnsi="Century Schoolbook"/>
+        </w:rPr>
+        <w:instrText>&lt;&gt;"" "</w:instrText>
       </w:r>
     </w:p>
     <w:p>
       <w:pPr>
         <w:contextualSpacing/>
         <w:rPr>
-          <w:rFonts w:ascii="Century Schoolbook" w:eastAsia="Times New Roman" w:hAnsi="Century Schoolbook" w:cs="Times New Roman"/>
-          <w:sz w:val="24"/>
-          <w:szCs w:val="24"/>
+          <w:rFonts w:ascii="Century Schoolbook" w:hAnsi="Century Schoolbook"/>
+          <w:noProof/>
         </w:rPr>
       </w:pPr>
       <w:r>
         <w:rPr>
-          <w:rFonts w:ascii="Century Schoolbook" w:eastAsia="Times New Roman" w:hAnsi="Century Schoolbook" w:cs="Times New Roman"/>
-          <w:sz w:val="24"/>
-          <w:szCs w:val="24"/>
-        </w:rPr>
-        <w:t xml:space="preserve">Review Analysis: </w:t>
-      </w:r>
-      <w:r>
-        <w:rPr>
-          <w:rFonts w:ascii="Century Schoolbook" w:eastAsia="Times New Roman" w:hAnsi="Century Schoolbook" w:cs="Times New Roman"/>
-          <w:b/>
-          <w:sz w:val="24"/>
-          <w:szCs w:val="24"/>
-        </w:rPr>
-        <w:t>Standard</w:t>
-      </w:r>
-      <w:r>
-        <w:rPr>
-          <w:rFonts w:ascii="Century Schoolbook" w:eastAsia="Times New Roman" w:hAnsi="Century Schoolbook" w:cs="Times New Roman"/>
-          <w:sz w:val="24"/>
-          <w:szCs w:val="24"/>
-        </w:rPr>
-        <w:t xml:space="preserve"> </w:t>
-      </w:r>
-      <w:r>
-        <w:rPr>
-          <w:rFonts w:ascii="Century Schoolbook" w:eastAsia="Times New Roman" w:hAnsi="Century Schoolbook" w:cs="Times New Roman"/>
-          <w:b/>
-          <w:sz w:val="24"/>
-          <w:szCs w:val="24"/>
-        </w:rPr>
-        <w:t>Decline</w:t>
-      </w:r>
-      <w:r>
-        <w:rPr>
-          <w:rFonts w:ascii="Century Schoolbook" w:eastAsia="Times New Roman" w:hAnsi="Century Schoolbook" w:cs="Times New Roman"/>
-          <w:b/>
-          <w:sz w:val="24"/>
-          <w:szCs w:val="24"/>
-        </w:rPr>
-        <w:t xml:space="preserve"> </w:t>
-      </w:r>
-      <w:r>
-        <w:rPr>
-          <w:rFonts w:ascii="Century Schoolbook" w:eastAsia="Times New Roman" w:hAnsi="Century Schoolbook" w:cs="Times New Roman"/>
-          <w:b/>
-          <w:sz w:val="24"/>
-          <w:szCs w:val="24"/>
-        </w:rPr>
-        <w:t>(</w:t>
-      </w:r>
-      <w:r>
-        <w:rPr>
-          <w:rFonts w:ascii="Century Schoolbook" w:hAnsi="Century Schoolbook"/>
-          <w:b/>
-          <w:noProof/>
-        </w:rPr>
-        <w:fldChar w:fldCharType="begin"/>
-      </w:r>
-      <w:r>
-        <w:rPr>
-          <w:rFonts w:ascii="Century Schoolbook" w:hAnsi="Century Schoolbook"/>
-          <w:b/>
-          <w:noProof/>
-        </w:rPr>
-        <w:instrText xml:space="preserve"> MERGEFIELD rec</w:instrText>
-      </w:r>
-      <w:r>
-        <w:rPr>
-          <w:rFonts w:ascii="Century Schoolbook" w:hAnsi="Century Schoolbook"/>
-          <w:b/>
-          <w:noProof/>
-        </w:rPr>
-        <w:instrText xml:space="preserve">0 </w:instrText>
-      </w:r>
-      <w:r>
-        <w:rPr>
-          <w:rFonts w:ascii="Century Schoolbook" w:hAnsi="Century Schoolbook"/>
-          <w:b/>
-          <w:noProof/>
-        </w:rPr>
-        <w:fldChar w:fldCharType="separate"/>
-      </w:r>
-      <w:r>
-        <w:rPr>
-          <w:rFonts w:ascii="Century Schoolbook" w:hAnsi="Century Schoolbook"/>
-          <w:b/>
-          <w:noProof/>
-        </w:rPr>
-        <w:t>«rec0»</w:t>
-      </w:r>
-      <w:r>
-        <w:rPr>
-          <w:rFonts w:ascii="Century Schoolbook" w:hAnsi="Century Schoolbook"/>
-          <w:b/>
-          <w:noProof/>
-        </w:rPr>
-        <w:fldChar w:fldCharType="end"/>
-      </w:r>
-      <w:r>
-        <w:rPr>
-          <w:rFonts w:ascii="Century Schoolbook" w:hAnsi="Century Schoolbook"/>
-          <w:b/>
-          <w:noProof/>
-        </w:rPr>
-        <w:t>) for proposal with low review scores</w:t>
+          <w:rFonts w:ascii="Century Schoolbook" w:hAnsi="Century Schoolbook"/>
+        </w:rPr>
+        <w:instrText xml:space="preserve">Total request: </w:instrText>
+      </w:r>
+      <w:r>
+        <w:rPr>
+          <w:rFonts w:ascii="Century Schoolbook" w:hAnsi="Century Schoolbook"/>
+        </w:rPr>
+        <w:fldChar w:fldCharType="begin"/>
+      </w:r>
+      <w:r>
+        <w:rPr>
+          <w:rFonts w:ascii="Century Schoolbook" w:hAnsi="Century Schoolbook"/>
+        </w:rPr>
+        <w:instrText xml:space="preserve"> MERGEFIELD tot_rqst \# $##,###,##0 </w:instrText>
+      </w:r>
+      <w:r>
+        <w:rPr>
+          <w:rFonts w:ascii="Century Schoolbook" w:hAnsi="Century Schoolbook"/>
+        </w:rPr>
+        <w:fldChar w:fldCharType="separate"/>
+      </w:r>
+      <w:r>
+        <w:rPr>
+          <w:rFonts w:ascii="Century Schoolbook" w:hAnsi="Century Schoolbook"/>
+          <w:noProof/>
+        </w:rPr>
+        <w:instrText>«tot_rqst»</w:instrText>
+      </w:r>
+      <w:r>
+        <w:rPr>
+          <w:rFonts w:ascii="Century Schoolbook" w:hAnsi="Century Schoolbook"/>
+        </w:rPr>
+        <w:fldChar w:fldCharType="end"/>
+      </w:r>
+      <w:r>
+        <w:rPr>
+          <w:rFonts w:ascii="Century Schoolbook" w:hAnsi="Century Schoolbook"/>
+        </w:rPr>
+        <w:fldChar w:fldCharType="separate"/>
       </w:r>
     </w:p>
+    <w:p>
+      <w:pPr>
+        <w:contextualSpacing/>
+        <w:rPr>
+          <w:rFonts w:ascii="Century Schoolbook" w:hAnsi="Century Schoolbook"/>
+        </w:rPr>
+      </w:pPr>
+      <w:r>
+        <w:rPr>
+          <w:rFonts w:ascii="Century Schoolbook" w:hAnsi="Century Schoolbook"/>
+          <w:noProof/>
+        </w:rPr>
+        <w:t xml:space="preserve">Total request: </w:t>
+      </w:r>
+      <w:r>
+        <w:rPr>
+          <w:rFonts w:ascii="Century Schoolbook" w:hAnsi="Century Schoolbook"/>
+          <w:noProof/>
+        </w:rPr>
+        <w:fldChar w:fldCharType="begin"/>
+      </w:r>
+      <w:r>
+        <w:rPr>
+          <w:rFonts w:ascii="Century Schoolbook" w:hAnsi="Century Schoolbook"/>
+          <w:noProof/>
+        </w:rPr>
+        <w:instrText xml:space="preserve"> MERGEFIELD tot_rqst \# $##,###,##0 </w:instrText>
+      </w:r>
+      <w:r>
+        <w:rPr>
+          <w:rFonts w:ascii="Century Schoolbook" w:hAnsi="Century Schoolbook"/>
+          <w:noProof/>
+        </w:rPr>
+        <w:fldChar w:fldCharType="separate"/>
+      </w:r>
+      <w:r>
+        <w:rPr>
+          <w:rFonts w:ascii="Century Schoolbook" w:hAnsi="Century Schoolbook"/>
+          <w:noProof/>
+        </w:rPr>
+        <w:t>«tot_rqst»</w:t>
+      </w:r>
+      <w:r>
+        <w:rPr>
+          <w:rFonts w:ascii="Century Schoolbook" w:hAnsi="Century Schoolbook"/>
+          <w:noProof/>
+        </w:rPr>
+        <w:fldChar w:fldCharType="end"/>
+      </w:r>
+      <w:r>
+        <w:rPr>
+          <w:rFonts w:ascii="Century Schoolbook" w:hAnsi="Century Schoolbook"/>
+        </w:rPr>
+        <w:fldChar w:fldCharType="end"/>
+      </w:r>
+    </w:p>
+    <w:bookmarkEnd w:id="2"/>
     <w:p>
       <w:pPr>
         <w:contextualSpacing/>
@@ -8211,14 +8373,8 @@
           <w:rFonts w:ascii="Century Schoolbook" w:hAnsi="Century Schoolbook"/>
           <w:noProof/>
         </w:rPr>
+        <w:lastRenderedPageBreak/>
         <w:br/>
-      </w:r>
-      <w:r>
-        <w:rPr>
-          <w:rFonts w:ascii="Century Schoolbook" w:hAnsi="Century Schoolbook"/>
-          <w:noProof/>
-        </w:rPr>
-        <w:lastRenderedPageBreak/>
         <w:t xml:space="preserve">All panelists and NSF staff, if any, who had a conflict of interest with this proposal left the room before the discussion of it began and did not participate in any way in the review and decision process. </w:t>
       </w:r>
       <w:r>
@@ -8498,7 +8654,7 @@
           <w:rFonts w:ascii="Century Schoolbook" w:hAnsi="Century Schoolbook"/>
           <w:noProof/>
         </w:rPr>
-        <w:t>Sunday, December 17, 2017</w:t>
+        <w:t>Thursday, December 21, 2017</w:t>
       </w:r>
       <w:r>
         <w:rPr>
@@ -8987,7 +9143,7 @@
   <w:style w:type="paragraph" w:default="1" w:styleId="Normal">
     <w:name w:val="Normal"/>
     <w:qFormat/>
-    <w:rsid w:val="006F3A8C"/>
+    <w:rsid w:val="00F01996"/>
   </w:style>
   <w:style w:type="character" w:default="1" w:styleId="DefaultParagraphFont">
     <w:name w:val="Default Paragraph Font"/>
@@ -9090,6 +9246,17 @@
       <w:vanish/>
       <w:sz w:val="16"/>
       <w:szCs w:val="16"/>
+    </w:rPr>
+  </w:style>
+  <w:style w:type="character" w:styleId="Hyperlink">
+    <w:name w:val="Hyperlink"/>
+    <w:basedOn w:val="DefaultParagraphFont"/>
+    <w:uiPriority w:val="99"/>
+    <w:unhideWhenUsed/>
+    <w:rsid w:val="00F01996"/>
+    <w:rPr>
+      <w:color w:val="0000FF" w:themeColor="hyperlink"/>
+      <w:u w:val="single"/>
     </w:rPr>
   </w:style>
 </w:styles>

--- a/RoboRA/RAtemplates/Std Decline RAt.docx
+++ b/RoboRA/RAtemplates/Std Decline RAt.docx
@@ -1,6 +1,6 @@
 
 <file path=word/document.xml><?xml version="1.0" encoding="utf-8"?>
-<w:document xmlns:wpc="http://schemas.microsoft.com/office/word/2010/wordprocessingCanvas" xmlns:mc="http://schemas.openxmlformats.org/markup-compatibility/2006" xmlns:o="urn:schemas-microsoft-com:office:office" xmlns:r="http://schemas.openxmlformats.org/officeDocument/2006/relationships" xmlns:m="http://schemas.openxmlformats.org/officeDocument/2006/math" xmlns:v="urn:schemas-microsoft-com:vml" xmlns:wp14="http://schemas.microsoft.com/office/word/2010/wordprocessingDrawing" xmlns:wp="http://schemas.openxmlformats.org/drawingml/2006/wordprocessingDrawing" xmlns:w10="urn:schemas-microsoft-com:office:word" xmlns:w="http://schemas.openxmlformats.org/wordprocessingml/2006/main" xmlns:w14="http://schemas.microsoft.com/office/word/2010/wordml" xmlns:w15="http://schemas.microsoft.com/office/word/2012/wordml" xmlns:wpg="http://schemas.microsoft.com/office/word/2010/wordprocessingGroup" xmlns:wpi="http://schemas.microsoft.com/office/word/2010/wordprocessingInk" xmlns:wne="http://schemas.microsoft.com/office/word/2006/wordml" xmlns:wps="http://schemas.microsoft.com/office/word/2010/wordprocessingShape" mc:Ignorable="w14 w15 wp14">
+<w:document xmlns:wpc="http://schemas.microsoft.com/office/word/2010/wordprocessingCanvas" xmlns:cx="http://schemas.microsoft.com/office/drawing/2014/chartex" xmlns:cx1="http://schemas.microsoft.com/office/drawing/2015/9/8/chartex" xmlns:cx2="http://schemas.microsoft.com/office/drawing/2015/10/21/chartex" xmlns:cx3="http://schemas.microsoft.com/office/drawing/2016/5/9/chartex" xmlns:cx4="http://schemas.microsoft.com/office/drawing/2016/5/10/chartex" xmlns:cx5="http://schemas.microsoft.com/office/drawing/2016/5/11/chartex" xmlns:cx6="http://schemas.microsoft.com/office/drawing/2016/5/12/chartex" xmlns:cx7="http://schemas.microsoft.com/office/drawing/2016/5/13/chartex" xmlns:cx8="http://schemas.microsoft.com/office/drawing/2016/5/14/chartex" xmlns:mc="http://schemas.openxmlformats.org/markup-compatibility/2006" xmlns:aink="http://schemas.microsoft.com/office/drawing/2016/ink" xmlns:am3d="http://schemas.microsoft.com/office/drawing/2017/model3d" xmlns:o="urn:schemas-microsoft-com:office:office" xmlns:r="http://schemas.openxmlformats.org/officeDocument/2006/relationships" xmlns:m="http://schemas.openxmlformats.org/officeDocument/2006/math" xmlns:v="urn:schemas-microsoft-com:vml" xmlns:wp14="http://schemas.microsoft.com/office/word/2010/wordprocessingDrawing" xmlns:wp="http://schemas.openxmlformats.org/drawingml/2006/wordprocessingDrawing" xmlns:w10="urn:schemas-microsoft-com:office:word" xmlns:w="http://schemas.openxmlformats.org/wordprocessingml/2006/main" xmlns:w14="http://schemas.microsoft.com/office/word/2010/wordml" xmlns:w15="http://schemas.microsoft.com/office/word/2012/wordml" xmlns:w16cid="http://schemas.microsoft.com/office/word/2016/wordml/cid" xmlns:w16se="http://schemas.microsoft.com/office/word/2015/wordml/symex" xmlns:wpg="http://schemas.microsoft.com/office/word/2010/wordprocessingGroup" xmlns:wpi="http://schemas.microsoft.com/office/word/2010/wordprocessingInk" xmlns:wne="http://schemas.microsoft.com/office/word/2006/wordml" xmlns:wps="http://schemas.microsoft.com/office/word/2010/wordprocessingShape" mc:Ignorable="w14 w15 w16se w16cid wp14">
   <w:body>
     <w:p>
       <w:pPr>
@@ -9,223 +9,226 @@
           <w:i/>
         </w:rPr>
       </w:pPr>
-      <w:bookmarkStart w:id="0" w:name="_GoBack"/>
+      <w:r>
+        <w:rPr>
+          <w:rFonts w:ascii="Century Schoolbook" w:hAnsi="Century Schoolbook"/>
+        </w:rPr>
+        <w:t>[</w:t>
+      </w:r>
+      <w:r>
+        <w:rPr>
+          <w:rFonts w:ascii="Century Schoolbook" w:hAnsi="Century Schoolbook"/>
+        </w:rPr>
+        <w:t>[</w:t>
+      </w:r>
+      <w:r>
+        <w:fldChar w:fldCharType="begin"/>
+      </w:r>
+      <w:r>
+        <w:instrText xml:space="preserve"> HYPERLINK "https://www.ejacket.nsf.gov/ej/showProposal.do?optimize=Y&amp;ID=</w:instrText>
+      </w:r>
+      <w:r>
+        <w:rPr>
+          <w:rFonts w:ascii="Century Schoolbook" w:hAnsi="Century Schoolbook"/>
+        </w:rPr>
+        <w:fldChar w:fldCharType="begin"/>
+      </w:r>
+      <w:r>
+        <w:rPr>
+          <w:rFonts w:ascii="Century Schoolbook" w:hAnsi="Century Schoolbook"/>
+        </w:rPr>
+        <w:instrText xml:space="preserve"> MERGEFIELD prop_id0 </w:instrText>
+      </w:r>
+      <w:r>
+        <w:rPr>
+          <w:rFonts w:ascii="Century Schoolbook" w:hAnsi="Century Schoolbook"/>
+        </w:rPr>
+        <w:fldChar w:fldCharType="separate"/>
+      </w:r>
+      <w:r>
+        <w:rPr>
+          <w:rFonts w:ascii="Century Schoolbook" w:hAnsi="Century Schoolbook"/>
+          <w:noProof/>
+        </w:rPr>
+        <w:instrText>«prop_id0»</w:instrText>
+      </w:r>
+      <w:r>
+        <w:rPr>
+          <w:rFonts w:ascii="Century Schoolbook" w:hAnsi="Century Schoolbook"/>
+        </w:rPr>
+        <w:fldChar w:fldCharType="end"/>
+      </w:r>
+      <w:r>
+        <w:rPr>
+          <w:rFonts w:ascii="Century Schoolbook" w:hAnsi="Century Schoolbook"/>
+        </w:rPr>
+        <w:fldChar w:fldCharType="begin"/>
+      </w:r>
+      <w:r>
+        <w:rPr>
+          <w:rFonts w:ascii="Century Schoolbook" w:hAnsi="Century Schoolbook"/>
+        </w:rPr>
+        <w:instrText xml:space="preserve"> SET  mfHack "" </w:instrText>
+      </w:r>
+      <w:r>
+        <w:rPr>
+          <w:rFonts w:ascii="Century Schoolbook" w:hAnsi="Century Schoolbook"/>
+        </w:rPr>
+        <w:fldChar w:fldCharType="separate"/>
+      </w:r>
+      <w:bookmarkStart w:id="0" w:name="mfHack"/>
       <w:bookmarkEnd w:id="0"/>
       <w:r>
         <w:rPr>
           <w:rFonts w:ascii="Century Schoolbook" w:hAnsi="Century Schoolbook"/>
-        </w:rPr>
-        <w:t>[</w:t>
-      </w:r>
-      <w:r>
-        <w:rPr>
-          <w:rFonts w:ascii="Century Schoolbook" w:hAnsi="Century Schoolbook"/>
-        </w:rPr>
-        <w:t>[</w:t>
-      </w:r>
-      <w:r>
-        <w:fldChar w:fldCharType="begin"/>
-      </w:r>
-      <w:r>
-        <w:instrText xml:space="preserve"> HYPERLINK "https://www.ejacket.nsf.gov/ej/showProposal.do?optimize=Y&amp;ID=</w:instrText>
-      </w:r>
-      <w:r>
-        <w:rPr>
-          <w:rFonts w:ascii="Century Schoolbook" w:hAnsi="Century Schoolbook"/>
-        </w:rPr>
-        <w:fldChar w:fldCharType="begin"/>
-      </w:r>
-      <w:r>
-        <w:rPr>
-          <w:rFonts w:ascii="Century Schoolbook" w:hAnsi="Century Schoolbook"/>
-        </w:rPr>
-        <w:instrText xml:space="preserve"> MERGEFIELD prop_id0 </w:instrText>
-      </w:r>
-      <w:r>
-        <w:rPr>
-          <w:rFonts w:ascii="Century Schoolbook" w:hAnsi="Century Schoolbook"/>
-        </w:rPr>
-        <w:fldChar w:fldCharType="separate"/>
-      </w:r>
-      <w:r>
-        <w:rPr>
-          <w:rFonts w:ascii="Century Schoolbook" w:hAnsi="Century Schoolbook"/>
-          <w:noProof/>
-        </w:rPr>
-        <w:instrText>«prop_id0»</w:instrText>
-      </w:r>
-      <w:r>
-        <w:rPr>
-          <w:rFonts w:ascii="Century Schoolbook" w:hAnsi="Century Schoolbook"/>
-        </w:rPr>
-        <w:fldChar w:fldCharType="end"/>
-      </w:r>
-      <w:r>
-        <w:rPr>
-          <w:rFonts w:ascii="Century Schoolbook" w:hAnsi="Century Schoolbook"/>
-        </w:rPr>
-        <w:fldChar w:fldCharType="begin"/>
-      </w:r>
-      <w:r>
-        <w:rPr>
-          <w:rFonts w:ascii="Century Schoolbook" w:hAnsi="Century Schoolbook"/>
-        </w:rPr>
-        <w:instrText xml:space="preserve"> SET  mfHack "" </w:instrText>
-      </w:r>
-      <w:r>
-        <w:rPr>
-          <w:rFonts w:ascii="Century Schoolbook" w:hAnsi="Century Schoolbook"/>
-        </w:rPr>
-        <w:fldChar w:fldCharType="separate"/>
-      </w:r>
-      <w:bookmarkStart w:id="1" w:name="mfHack"/>
+          <w:noProof/>
+        </w:rPr>
+        <w:instrText xml:space="preserve"> </w:instrText>
+      </w:r>
+      <w:r>
+        <w:rPr>
+          <w:rFonts w:ascii="Century Schoolbook" w:hAnsi="Century Schoolbook"/>
+        </w:rPr>
+        <w:fldChar w:fldCharType="end"/>
+      </w:r>
+      <w:r>
+        <w:instrText xml:space="preserve"> " \o "eJacket link" </w:instrText>
+      </w:r>
+      <w:r>
+        <w:fldChar w:fldCharType="separate"/>
+      </w:r>
+      <w:r>
+        <w:rPr>
+          <w:rStyle w:val="Hyperlink"/>
+        </w:rPr>
+        <w:fldChar w:fldCharType="begin"/>
+      </w:r>
+      <w:r>
+        <w:rPr>
+          <w:rStyle w:val="Hyperlink"/>
+        </w:rPr>
+        <w:instrText xml:space="preserve"> MERGEFIELD  prop_id0  \* MERGEFORMAT </w:instrText>
+      </w:r>
+      <w:r>
+        <w:rPr>
+          <w:rStyle w:val="Hyperlink"/>
+        </w:rPr>
+        <w:fldChar w:fldCharType="separate"/>
+      </w:r>
+      <w:r>
+        <w:rPr>
+          <w:rStyle w:val="Hyperlink"/>
+          <w:noProof/>
+        </w:rPr>
+        <w:t>«prop_id0»</w:t>
+      </w:r>
+      <w:r>
+        <w:rPr>
+          <w:rStyle w:val="Hyperlink"/>
+        </w:rPr>
+        <w:fldChar w:fldCharType="end"/>
+      </w:r>
+      <w:r>
+        <w:rPr>
+          <w:rStyle w:val="Hyperlink"/>
+        </w:rPr>
+        <w:fldChar w:fldCharType="end"/>
+      </w:r>
+      <w:r>
+        <w:rPr>
+          <w:rFonts w:ascii="Century Schoolbook" w:hAnsi="Century Schoolbook"/>
+        </w:rPr>
+        <w:tab/>
+      </w:r>
+      <w:r>
+        <w:rPr>
+          <w:rFonts w:ascii="Century Schoolbook" w:hAnsi="Century Schoolbook"/>
+        </w:rPr>
+        <w:tab/>
+      </w:r>
+      <w:proofErr w:type="spellStart"/>
+      <w:r>
+        <w:rPr>
+          <w:rFonts w:ascii="Century Schoolbook" w:hAnsi="Century Schoolbook"/>
+        </w:rPr>
+        <w:t>Std</w:t>
+      </w:r>
+      <w:proofErr w:type="spellEnd"/>
+      <w:r>
+        <w:rPr>
+          <w:rFonts w:ascii="Century Schoolbook" w:hAnsi="Century Schoolbook"/>
+        </w:rPr>
+        <w:t xml:space="preserve"> </w:t>
+      </w:r>
+      <w:proofErr w:type="spellStart"/>
+      <w:r>
+        <w:rPr>
+          <w:rFonts w:ascii="Century Schoolbook" w:hAnsi="Century Schoolbook"/>
+        </w:rPr>
+        <w:t>Decl</w:t>
+      </w:r>
+      <w:proofErr w:type="spellEnd"/>
+      <w:r>
+        <w:rPr>
+          <w:rFonts w:ascii="Century Schoolbook" w:hAnsi="Century Schoolbook"/>
+        </w:rPr>
+        <w:t xml:space="preserve"> </w:t>
+      </w:r>
+      <w:r>
+        <w:rPr>
+          <w:rFonts w:ascii="Century Schoolbook" w:hAnsi="Century Schoolbook"/>
+        </w:rPr>
+        <w:t>RAt.docx</w:t>
+      </w:r>
+      <w:r>
+        <w:rPr>
+          <w:rFonts w:ascii="Century Schoolbook" w:hAnsi="Century Schoolbook"/>
+        </w:rPr>
+        <w:tab/>
+      </w:r>
+      <w:r>
+        <w:rPr>
+          <w:rFonts w:ascii="Century Schoolbook" w:hAnsi="Century Schoolbook"/>
+        </w:rPr>
+        <w:t xml:space="preserve"> </w:t>
+      </w:r>
+      <w:r>
+        <w:rPr>
+          <w:rFonts w:ascii="Century Schoolbook" w:hAnsi="Century Schoolbook"/>
+        </w:rPr>
+        <w:t xml:space="preserve"> </w:t>
+      </w:r>
+      <w:r>
+        <w:rPr>
+          <w:rFonts w:ascii="Century Schoolbook" w:hAnsi="Century Schoolbook"/>
+        </w:rPr>
+        <w:tab/>
+      </w:r>
+      <w:proofErr w:type="spellStart"/>
+      <w:r>
+        <w:rPr>
+          <w:rFonts w:ascii="Century Schoolbook" w:hAnsi="Century Schoolbook"/>
+          <w:b/>
+        </w:rPr>
+        <w:t>Std</w:t>
+      </w:r>
+      <w:proofErr w:type="spellEnd"/>
+      <w:r>
+        <w:rPr>
+          <w:rFonts w:ascii="Century Schoolbook" w:hAnsi="Century Schoolbook"/>
+          <w:b/>
+        </w:rPr>
+        <w:t xml:space="preserve"> Decline </w:t>
+      </w:r>
+      <w:r>
+        <w:rPr>
+          <w:rFonts w:ascii="Century Schoolbook" w:hAnsi="Century Schoolbook"/>
+          <w:b/>
+        </w:rPr>
+        <w:t>template of 2/19/2018</w:t>
+      </w:r>
+      <w:bookmarkStart w:id="1" w:name="_GoBack"/>
       <w:bookmarkEnd w:id="1"/>
-      <w:r>
-        <w:rPr>
-          <w:rFonts w:ascii="Century Schoolbook" w:hAnsi="Century Schoolbook"/>
-          <w:noProof/>
-        </w:rPr>
-        <w:instrText xml:space="preserve"> </w:instrText>
-      </w:r>
-      <w:r>
-        <w:rPr>
-          <w:rFonts w:ascii="Century Schoolbook" w:hAnsi="Century Schoolbook"/>
-        </w:rPr>
-        <w:fldChar w:fldCharType="end"/>
-      </w:r>
-      <w:r>
-        <w:instrText xml:space="preserve"> </w:instrText>
-      </w:r>
-      <w:r>
-        <w:instrText xml:space="preserve">" \o "eJacket link" </w:instrText>
-      </w:r>
-      <w:r>
-        <w:fldChar w:fldCharType="separate"/>
-      </w:r>
-      <w:r>
-        <w:rPr>
-          <w:rStyle w:val="Hyperlink"/>
-        </w:rPr>
-        <w:fldChar w:fldCharType="begin"/>
-      </w:r>
-      <w:r>
-        <w:rPr>
-          <w:rStyle w:val="Hyperlink"/>
-        </w:rPr>
-        <w:instrText xml:space="preserve"> MERGEFIELD  prop_id0  \* MERGEFORMAT </w:instrText>
-      </w:r>
-      <w:r>
-        <w:rPr>
-          <w:rStyle w:val="Hyperlink"/>
-        </w:rPr>
-        <w:fldChar w:fldCharType="separate"/>
-      </w:r>
-      <w:r>
-        <w:rPr>
-          <w:rStyle w:val="Hyperlink"/>
-          <w:noProof/>
-        </w:rPr>
-        <w:t>«prop_id0»</w:t>
-      </w:r>
-      <w:r>
-        <w:rPr>
-          <w:rStyle w:val="Hyperlink"/>
-        </w:rPr>
-        <w:fldChar w:fldCharType="end"/>
-      </w:r>
-      <w:r>
-        <w:rPr>
-          <w:rStyle w:val="Hyperlink"/>
-        </w:rPr>
-        <w:fldChar w:fldCharType="end"/>
-      </w:r>
-      <w:r>
-        <w:rPr>
-          <w:rFonts w:ascii="Century Schoolbook" w:hAnsi="Century Schoolbook"/>
-        </w:rPr>
-        <w:tab/>
-      </w:r>
-      <w:r>
-        <w:rPr>
-          <w:rFonts w:ascii="Century Schoolbook" w:hAnsi="Century Schoolbook"/>
-        </w:rPr>
-        <w:tab/>
-      </w:r>
-      <w:r>
-        <w:rPr>
-          <w:rFonts w:ascii="Century Schoolbook" w:hAnsi="Century Schoolbook"/>
-        </w:rPr>
-        <w:t xml:space="preserve">Std </w:t>
-      </w:r>
-      <w:r>
-        <w:rPr>
-          <w:rFonts w:ascii="Century Schoolbook" w:hAnsi="Century Schoolbook"/>
-        </w:rPr>
-        <w:t>Decl</w:t>
-      </w:r>
-      <w:r>
-        <w:rPr>
-          <w:rFonts w:ascii="Century Schoolbook" w:hAnsi="Century Schoolbook"/>
-        </w:rPr>
-        <w:t xml:space="preserve"> </w:t>
-      </w:r>
-      <w:r>
-        <w:rPr>
-          <w:rFonts w:ascii="Century Schoolbook" w:hAnsi="Century Schoolbook"/>
-        </w:rPr>
-        <w:t>RAt.docx</w:t>
-      </w:r>
-      <w:r>
-        <w:rPr>
-          <w:rFonts w:ascii="Century Schoolbook" w:hAnsi="Century Schoolbook"/>
-        </w:rPr>
-        <w:tab/>
-      </w:r>
-      <w:r>
-        <w:rPr>
-          <w:rFonts w:ascii="Century Schoolbook" w:hAnsi="Century Schoolbook"/>
-        </w:rPr>
-        <w:t xml:space="preserve"> </w:t>
-      </w:r>
-      <w:r>
-        <w:rPr>
-          <w:rFonts w:ascii="Century Schoolbook" w:hAnsi="Century Schoolbook"/>
-        </w:rPr>
-        <w:t xml:space="preserve"> </w:t>
-      </w:r>
-      <w:r>
-        <w:rPr>
-          <w:rFonts w:ascii="Century Schoolbook" w:hAnsi="Century Schoolbook"/>
-        </w:rPr>
-        <w:tab/>
-      </w:r>
-      <w:r>
-        <w:rPr>
-          <w:rFonts w:ascii="Century Schoolbook" w:hAnsi="Century Schoolbook"/>
-          <w:b/>
-        </w:rPr>
-        <w:t xml:space="preserve">Std Decline </w:t>
-      </w:r>
-      <w:r>
-        <w:rPr>
-          <w:rFonts w:ascii="Century Schoolbook" w:hAnsi="Century Schoolbook"/>
-          <w:b/>
-        </w:rPr>
-        <w:t>template of 12/5</w:t>
-      </w:r>
-      <w:r>
-        <w:rPr>
-          <w:rFonts w:ascii="Century Schoolbook" w:hAnsi="Century Schoolbook"/>
-          <w:b/>
-        </w:rPr>
-        <w:t>/2017</w:t>
-      </w:r>
-      <w:r>
-        <w:rPr>
-          <w:rFonts w:ascii="Century Schoolbook" w:hAnsi="Century Schoolbook"/>
-        </w:rPr>
-        <w:t xml:space="preserve"> </w:t>
-      </w:r>
       <w:r>
         <w:rPr>
           <w:rFonts w:ascii="Century Schoolbook" w:hAnsi="Century Schoolbook"/>
@@ -282,6 +285,7 @@
         </w:rPr>
         <w:t xml:space="preserve"> </w:t>
       </w:r>
+      <w:proofErr w:type="spellStart"/>
       <w:r>
         <w:rPr>
           <w:rFonts w:ascii="Century Schoolbook" w:hAnsi="Century Schoolbook"/>
@@ -298,7 +302,14 @@
         <w:rPr>
           <w:rFonts w:ascii="Century Schoolbook" w:hAnsi="Century Schoolbook"/>
         </w:rPr>
-        <w:t xml:space="preserve">t: </w:t>
+        <w:t>t</w:t>
+      </w:r>
+      <w:proofErr w:type="spellEnd"/>
+      <w:r>
+        <w:rPr>
+          <w:rFonts w:ascii="Century Schoolbook" w:hAnsi="Century Schoolbook"/>
+        </w:rPr>
+        <w:t xml:space="preserve">: </w:t>
       </w:r>
       <w:r>
         <w:rPr>
@@ -372,7 +383,23 @@
           <w:rFonts w:ascii="Century Schoolbook" w:hAnsi="Century Schoolbook"/>
           <w:noProof/>
         </w:rPr>
-        <w:t>«Nrev»</w:t>
+        <w:t>«</w:t>
+      </w:r>
+      <w:proofErr w:type="spellStart"/>
+      <w:r>
+        <w:rPr>
+          <w:rFonts w:ascii="Century Schoolbook" w:hAnsi="Century Schoolbook"/>
+          <w:noProof/>
+        </w:rPr>
+        <w:t>Nrev</w:t>
+      </w:r>
+      <w:proofErr w:type="spellEnd"/>
+      <w:r>
+        <w:rPr>
+          <w:rFonts w:ascii="Century Schoolbook" w:hAnsi="Century Schoolbook"/>
+          <w:noProof/>
+        </w:rPr>
+        <w:t>»</w:t>
       </w:r>
       <w:r>
         <w:rPr>
@@ -633,7 +660,21 @@
         <w:rPr>
           <w:i/>
         </w:rPr>
-        <w:t xml:space="preserve">Comments in double brackets are stripped by CleanCopy, so write </w:t>
+        <w:t xml:space="preserve">Comments in double brackets are stripped by </w:t>
+      </w:r>
+      <w:proofErr w:type="spellStart"/>
+      <w:r>
+        <w:rPr>
+          <w:i/>
+        </w:rPr>
+        <w:t>CleanCopy</w:t>
+      </w:r>
+      <w:proofErr w:type="spellEnd"/>
+      <w:r>
+        <w:rPr>
+          <w:i/>
+        </w:rPr>
+        <w:t xml:space="preserve">, so write </w:t>
       </w:r>
       <w:r>
         <w:rPr>
@@ -698,6 +739,7 @@
         </w:rPr>
         <w:t>save with a name of the form “</w:t>
       </w:r>
+      <w:proofErr w:type="spellStart"/>
       <w:r>
         <w:rPr>
           <w:b/>
@@ -707,6 +749,7 @@
         </w:rPr>
         <w:t>Std</w:t>
       </w:r>
+      <w:proofErr w:type="spellEnd"/>
       <w:r>
         <w:rPr>
           <w:b/>
@@ -774,6 +817,7 @@
           <w:rFonts w:ascii="Century Schoolbook" w:hAnsi="Century Schoolbook"/>
         </w:rPr>
       </w:pPr>
+      <w:proofErr w:type="gramStart"/>
       <w:r>
         <w:rPr>
           <w:rFonts w:ascii="Century Schoolbook" w:hAnsi="Century Schoolbook"/>
@@ -784,7 +828,14 @@
         <w:rPr>
           <w:rFonts w:ascii="Century Schoolbook" w:hAnsi="Century Schoolbook"/>
         </w:rPr>
-        <w:t xml:space="preserve">NATIONAL SCIENCE FOUNDATION </w:t>
+        <w:t>NATIONAL</w:t>
+      </w:r>
+      <w:proofErr w:type="gramEnd"/>
+      <w:r>
+        <w:rPr>
+          <w:rFonts w:ascii="Century Schoolbook" w:hAnsi="Century Schoolbook"/>
+        </w:rPr>
+        <w:t xml:space="preserve"> SCIENCE FOUNDATION </w:t>
       </w:r>
     </w:p>
     <w:p>
@@ -818,6 +869,14 @@
         </w:rPr>
         <w:t xml:space="preserve"> </w:t>
       </w:r>
+    </w:p>
+    <w:p>
+      <w:pPr>
+        <w:contextualSpacing/>
+        <w:rPr>
+          <w:rFonts w:ascii="Century Schoolbook" w:hAnsi="Century Schoolbook"/>
+        </w:rPr>
+      </w:pPr>
     </w:p>
     <w:bookmarkStart w:id="3" w:name="_Hlk501249800"/>
     <w:p>
@@ -1168,6 +1227,14 @@
           <w:rFonts w:ascii="Century Schoolbook" w:hAnsi="Century Schoolbook"/>
         </w:rPr>
       </w:pPr>
+    </w:p>
+    <w:p>
+      <w:pPr>
+        <w:contextualSpacing/>
+        <w:rPr>
+          <w:rFonts w:ascii="Century Schoolbook" w:hAnsi="Century Schoolbook"/>
+        </w:rPr>
+      </w:pPr>
       <w:r>
         <w:rPr>
           <w:rFonts w:ascii="Century Schoolbook" w:eastAsia="Times New Roman" w:hAnsi="Century Schoolbook" w:cs="Times New Roman"/>
@@ -1459,6 +1526,12 @@
         <w:rPr>
           <w:rFonts w:ascii="Century Schoolbook" w:hAnsi="Century Schoolbook"/>
         </w:rPr>
+        <w:t xml:space="preserve">Title: </w:t>
+      </w:r>
+      <w:r>
+        <w:rPr>
+          <w:rFonts w:ascii="Century Schoolbook" w:hAnsi="Century Schoolbook"/>
+        </w:rPr>
         <w:fldChar w:fldCharType="begin"/>
       </w:r>
       <w:r>
@@ -1507,14 +1580,7 @@
           <w:rFonts w:ascii="Century Schoolbook" w:hAnsi="Century Schoolbook"/>
           <w:b/>
         </w:rPr>
-        <w:t>L</w:t>
-      </w:r>
-      <w:r>
-        <w:rPr>
-          <w:rFonts w:ascii="Century Schoolbook" w:hAnsi="Century Schoolbook"/>
-          <w:b/>
-        </w:rPr>
-        <w:t xml:space="preserve">: </w:t>
+        <w:t xml:space="preserve">L: </w:t>
       </w:r>
       <w:r>
         <w:rPr>
@@ -1557,6 +1623,13 @@
           <w:rFonts w:ascii="Century Schoolbook" w:hAnsi="Century Schoolbook"/>
           <w:b/>
         </w:rPr>
+        <w:t xml:space="preserve">  PI:</w:t>
+      </w:r>
+      <w:r>
+        <w:rPr>
+          <w:rFonts w:ascii="Century Schoolbook" w:hAnsi="Century Schoolbook"/>
+          <w:b/>
+        </w:rPr>
         <w:t xml:space="preserve"> </w:t>
       </w:r>
       <w:r>
@@ -1636,7 +1709,7 @@
         <w:rPr>
           <w:rFonts w:ascii="Century Schoolbook" w:hAnsi="Century Schoolbook"/>
         </w:rPr>
-        <w:t xml:space="preserve"> </w:t>
+        <w:t xml:space="preserve">; </w:t>
       </w:r>
       <w:r>
         <w:rPr>
@@ -1673,31 +1746,19 @@
         <w:rPr>
           <w:rFonts w:ascii="Century Schoolbook" w:hAnsi="Century Schoolbook"/>
         </w:rPr>
-        <w:t xml:space="preserve"> </w:t>
-      </w:r>
-      <w:r>
-        <w:rPr>
-          <w:rFonts w:ascii="Century Schoolbook" w:hAnsi="Century Schoolbook"/>
-        </w:rPr>
-        <w:fldChar w:fldCharType="begin"/>
-      </w:r>
-      <w:r>
-        <w:rPr>
-          <w:rFonts w:ascii="Century Schoolbook" w:hAnsi="Century Schoolbook"/>
-        </w:rPr>
-        <w:instrText xml:space="preserve"> MERGEFIELD rqst0</w:instrText>
-      </w:r>
-      <w:r>
-        <w:rPr>
-          <w:rFonts w:ascii="Century Schoolbook" w:hAnsi="Century Schoolbook"/>
-        </w:rPr>
-        <w:instrText xml:space="preserve"> \# $##,###,##0</w:instrText>
-      </w:r>
-      <w:r>
-        <w:rPr>
-          <w:rFonts w:ascii="Century Schoolbook" w:hAnsi="Century Schoolbook"/>
-        </w:rPr>
-        <w:instrText xml:space="preserve"> </w:instrText>
+        <w:t xml:space="preserve">  rqst:</w:t>
+      </w:r>
+      <w:r>
+        <w:rPr>
+          <w:rFonts w:ascii="Century Schoolbook" w:hAnsi="Century Schoolbook"/>
+        </w:rPr>
+        <w:fldChar w:fldCharType="begin"/>
+      </w:r>
+      <w:r>
+        <w:rPr>
+          <w:rFonts w:ascii="Century Schoolbook" w:hAnsi="Century Schoolbook"/>
+        </w:rPr>
+        <w:instrText xml:space="preserve"> MERGEFIELD rqst0 \# $##,###,##0 </w:instrText>
       </w:r>
       <w:r>
         <w:rPr>
@@ -1831,6 +1892,20 @@
           <w:rFonts w:ascii="Century Schoolbook" w:hAnsi="Century Schoolbook"/>
           <w:b/>
         </w:rPr>
+        <w:instrText xml:space="preserve"> PI:</w:instrText>
+      </w:r>
+      <w:r>
+        <w:rPr>
+          <w:rFonts w:ascii="Century Schoolbook" w:hAnsi="Century Schoolbook"/>
+          <w:b/>
+        </w:rPr>
+        <w:instrText xml:space="preserve"> </w:instrText>
+      </w:r>
+      <w:r>
+        <w:rPr>
+          <w:rFonts w:ascii="Century Schoolbook" w:hAnsi="Century Schoolbook"/>
+          <w:b/>
+        </w:rPr>
         <w:fldChar w:fldCharType="begin"/>
       </w:r>
       <w:r>
@@ -1903,7 +1978,7 @@
         <w:rPr>
           <w:rFonts w:ascii="Century Schoolbook" w:hAnsi="Century Schoolbook"/>
         </w:rPr>
-        <w:instrText xml:space="preserve"> </w:instrText>
+        <w:instrText xml:space="preserve">; </w:instrText>
       </w:r>
       <w:r>
         <w:rPr>
@@ -1940,7 +2015,7 @@
         <w:rPr>
           <w:rFonts w:ascii="Century Schoolbook" w:hAnsi="Century Schoolbook"/>
         </w:rPr>
-        <w:instrText xml:space="preserve"> </w:instrText>
+        <w:instrText xml:space="preserve">  rqst:</w:instrText>
       </w:r>
       <w:r>
         <w:rPr>
@@ -2049,6 +2124,22 @@
           <w:b/>
           <w:noProof/>
         </w:rPr>
+        <w:t xml:space="preserve"> PI:</w:t>
+      </w:r>
+      <w:r>
+        <w:rPr>
+          <w:rFonts w:ascii="Century Schoolbook" w:hAnsi="Century Schoolbook"/>
+          <w:b/>
+          <w:noProof/>
+        </w:rPr>
+        <w:t xml:space="preserve"> </w:t>
+      </w:r>
+      <w:r>
+        <w:rPr>
+          <w:rFonts w:ascii="Century Schoolbook" w:hAnsi="Century Schoolbook"/>
+          <w:b/>
+          <w:noProof/>
+        </w:rPr>
         <w:fldChar w:fldCharType="begin"/>
       </w:r>
       <w:r>
@@ -2130,7 +2221,7 @@
           <w:rFonts w:ascii="Century Schoolbook" w:hAnsi="Century Schoolbook"/>
           <w:noProof/>
         </w:rPr>
-        <w:t xml:space="preserve"> </w:t>
+        <w:t xml:space="preserve">; </w:t>
       </w:r>
       <w:r>
         <w:rPr>
@@ -2172,7 +2263,7 @@
           <w:rFonts w:ascii="Century Schoolbook" w:hAnsi="Century Schoolbook"/>
           <w:noProof/>
         </w:rPr>
-        <w:t xml:space="preserve"> </w:t>
+        <w:t xml:space="preserve">  rqst:</w:t>
       </w:r>
       <w:r>
         <w:rPr>
@@ -2237,13 +2328,7 @@
         <w:rPr>
           <w:rFonts w:ascii="Century Schoolbook" w:hAnsi="Century Schoolbook"/>
         </w:rPr>
-        <w:instrText xml:space="preserve"> MERGEFIELD prop_id2</w:instrText>
-      </w:r>
-      <w:r>
-        <w:rPr>
-          <w:rFonts w:ascii="Century Schoolbook" w:hAnsi="Century Schoolbook"/>
-        </w:rPr>
-        <w:instrText xml:space="preserve"> </w:instrText>
+        <w:instrText xml:space="preserve"> MERGEFIELD prop_id2 </w:instrText>
       </w:r>
       <w:r>
         <w:rPr>
@@ -2327,6 +2412,13 @@
           <w:rFonts w:ascii="Century Schoolbook" w:hAnsi="Century Schoolbook"/>
           <w:b/>
         </w:rPr>
+        <w:instrText xml:space="preserve">  PI:</w:instrText>
+      </w:r>
+      <w:r>
+        <w:rPr>
+          <w:rFonts w:ascii="Century Schoolbook" w:hAnsi="Century Schoolbook"/>
+          <w:b/>
+        </w:rPr>
         <w:instrText xml:space="preserve"> </w:instrText>
       </w:r>
       <w:r>
@@ -2406,7 +2498,7 @@
         <w:rPr>
           <w:rFonts w:ascii="Century Schoolbook" w:hAnsi="Century Schoolbook"/>
         </w:rPr>
-        <w:instrText xml:space="preserve"> </w:instrText>
+        <w:instrText xml:space="preserve">; </w:instrText>
       </w:r>
       <w:r>
         <w:rPr>
@@ -2443,7 +2535,7 @@
         <w:rPr>
           <w:rFonts w:ascii="Century Schoolbook" w:hAnsi="Century Schoolbook"/>
         </w:rPr>
-        <w:instrText xml:space="preserve"> </w:instrText>
+        <w:instrText xml:space="preserve">  rqst:</w:instrText>
       </w:r>
       <w:r>
         <w:rPr>
@@ -2545,6 +2637,14 @@
           <w:b/>
           <w:noProof/>
         </w:rPr>
+        <w:t xml:space="preserve">  PI:</w:t>
+      </w:r>
+      <w:r>
+        <w:rPr>
+          <w:rFonts w:ascii="Century Schoolbook" w:hAnsi="Century Schoolbook"/>
+          <w:b/>
+          <w:noProof/>
+        </w:rPr>
         <w:t xml:space="preserve"> </w:t>
       </w:r>
       <w:r>
@@ -2634,7 +2734,7 @@
           <w:rFonts w:ascii="Century Schoolbook" w:hAnsi="Century Schoolbook"/>
           <w:noProof/>
         </w:rPr>
-        <w:t xml:space="preserve"> </w:t>
+        <w:t xml:space="preserve">; </w:t>
       </w:r>
       <w:r>
         <w:rPr>
@@ -2676,7 +2776,7 @@
           <w:rFonts w:ascii="Century Schoolbook" w:hAnsi="Century Schoolbook"/>
           <w:noProof/>
         </w:rPr>
-        <w:t xml:space="preserve"> </w:t>
+        <w:t xml:space="preserve">  rqst:</w:t>
       </w:r>
       <w:r>
         <w:rPr>
@@ -2741,19 +2841,7 @@
         <w:rPr>
           <w:rFonts w:ascii="Century Schoolbook" w:hAnsi="Century Schoolbook"/>
         </w:rPr>
-        <w:instrText xml:space="preserve"> MERGEFIELD prop_id</w:instrText>
-      </w:r>
-      <w:r>
-        <w:rPr>
-          <w:rFonts w:ascii="Century Schoolbook" w:hAnsi="Century Schoolbook"/>
-        </w:rPr>
-        <w:instrText>3</w:instrText>
-      </w:r>
-      <w:r>
-        <w:rPr>
-          <w:rFonts w:ascii="Century Schoolbook" w:hAnsi="Century Schoolbook"/>
-        </w:rPr>
-        <w:instrText xml:space="preserve"> </w:instrText>
+        <w:instrText xml:space="preserve"> MERGEFIELD prop_id3 </w:instrText>
       </w:r>
       <w:r>
         <w:rPr>
@@ -2809,14 +2897,29 @@
           <w:rFonts w:ascii="Century Schoolbook" w:hAnsi="Century Schoolbook"/>
           <w:b/>
         </w:rPr>
-        <w:instrText xml:space="preserve"> MERGEFIELD prop_id</w:instrText>
-      </w:r>
-      <w:r>
-        <w:rPr>
-          <w:rFonts w:ascii="Century Schoolbook" w:hAnsi="Century Schoolbook"/>
-          <w:b/>
-        </w:rPr>
-        <w:instrText>3</w:instrText>
+        <w:instrText xml:space="preserve"> MERGEFIELD prop_id3 </w:instrText>
+      </w:r>
+      <w:r>
+        <w:rPr>
+          <w:rFonts w:ascii="Century Schoolbook" w:hAnsi="Century Schoolbook"/>
+          <w:b/>
+        </w:rPr>
+        <w:fldChar w:fldCharType="separate"/>
+      </w:r>
+      <w:r>
+        <w:rPr>
+          <w:rFonts w:ascii="Century Schoolbook" w:hAnsi="Century Schoolbook"/>
+          <w:b/>
+          <w:noProof/>
+        </w:rPr>
+        <w:instrText>«prop_id3»</w:instrText>
+      </w:r>
+      <w:r>
+        <w:rPr>
+          <w:rFonts w:ascii="Century Schoolbook" w:hAnsi="Century Schoolbook"/>
+          <w:b/>
+        </w:rPr>
+        <w:fldChar w:fldCharType="end"/>
       </w:r>
       <w:r>
         <w:rPr>
@@ -2830,22 +2933,7 @@
           <w:rFonts w:ascii="Century Schoolbook" w:hAnsi="Century Schoolbook"/>
           <w:b/>
         </w:rPr>
-        <w:fldChar w:fldCharType="separate"/>
-      </w:r>
-      <w:r>
-        <w:rPr>
-          <w:rFonts w:ascii="Century Schoolbook" w:hAnsi="Century Schoolbook"/>
-          <w:b/>
-          <w:noProof/>
-        </w:rPr>
-        <w:instrText>«prop_id3»</w:instrText>
-      </w:r>
-      <w:r>
-        <w:rPr>
-          <w:rFonts w:ascii="Century Schoolbook" w:hAnsi="Century Schoolbook"/>
-          <w:b/>
-        </w:rPr>
-        <w:fldChar w:fldCharType="end"/>
+        <w:instrText xml:space="preserve"> PI:</w:instrText>
       </w:r>
       <w:r>
         <w:rPr>
@@ -2866,21 +2954,7 @@
           <w:rFonts w:ascii="Century Schoolbook" w:hAnsi="Century Schoolbook"/>
           <w:b/>
         </w:rPr>
-        <w:instrText xml:space="preserve"> MERGEFIELD last</w:instrText>
-      </w:r>
-      <w:r>
-        <w:rPr>
-          <w:rFonts w:ascii="Century Schoolbook" w:hAnsi="Century Schoolbook"/>
-          <w:b/>
-        </w:rPr>
-        <w:instrText>3</w:instrText>
-      </w:r>
-      <w:r>
-        <w:rPr>
-          <w:rFonts w:ascii="Century Schoolbook" w:hAnsi="Century Schoolbook"/>
-          <w:b/>
-        </w:rPr>
-        <w:instrText xml:space="preserve"> </w:instrText>
+        <w:instrText xml:space="preserve"> MERGEFIELD last3 </w:instrText>
       </w:r>
       <w:r>
         <w:rPr>
@@ -2920,19 +2994,7 @@
         <w:rPr>
           <w:rFonts w:ascii="Century Schoolbook" w:hAnsi="Century Schoolbook"/>
         </w:rPr>
-        <w:instrText xml:space="preserve"> MERGEFIELD frst</w:instrText>
-      </w:r>
-      <w:r>
-        <w:rPr>
-          <w:rFonts w:ascii="Century Schoolbook" w:hAnsi="Century Schoolbook"/>
-        </w:rPr>
-        <w:instrText>3</w:instrText>
-      </w:r>
-      <w:r>
-        <w:rPr>
-          <w:rFonts w:ascii="Century Schoolbook" w:hAnsi="Century Schoolbook"/>
-        </w:rPr>
-        <w:instrText xml:space="preserve"> </w:instrText>
+        <w:instrText xml:space="preserve"> MERGEFIELD frst3 </w:instrText>
       </w:r>
       <w:r>
         <w:rPr>
@@ -2957,31 +3019,19 @@
         <w:rPr>
           <w:rFonts w:ascii="Century Schoolbook" w:hAnsi="Century Schoolbook"/>
         </w:rPr>
-        <w:instrText xml:space="preserve"> </w:instrText>
-      </w:r>
-      <w:r>
-        <w:rPr>
-          <w:rFonts w:ascii="Century Schoolbook" w:hAnsi="Century Schoolbook"/>
-        </w:rPr>
-        <w:fldChar w:fldCharType="begin"/>
-      </w:r>
-      <w:r>
-        <w:rPr>
-          <w:rFonts w:ascii="Century Schoolbook" w:hAnsi="Century Schoolbook"/>
-        </w:rPr>
-        <w:instrText xml:space="preserve"> MERGEFIELD inst</w:instrText>
-      </w:r>
-      <w:r>
-        <w:rPr>
-          <w:rFonts w:ascii="Century Schoolbook" w:hAnsi="Century Schoolbook"/>
-        </w:rPr>
-        <w:instrText>3</w:instrText>
-      </w:r>
-      <w:r>
-        <w:rPr>
-          <w:rFonts w:ascii="Century Schoolbook" w:hAnsi="Century Schoolbook"/>
-        </w:rPr>
-        <w:instrText xml:space="preserve"> </w:instrText>
+        <w:instrText xml:space="preserve">; </w:instrText>
+      </w:r>
+      <w:r>
+        <w:rPr>
+          <w:rFonts w:ascii="Century Schoolbook" w:hAnsi="Century Schoolbook"/>
+        </w:rPr>
+        <w:fldChar w:fldCharType="begin"/>
+      </w:r>
+      <w:r>
+        <w:rPr>
+          <w:rFonts w:ascii="Century Schoolbook" w:hAnsi="Century Schoolbook"/>
+        </w:rPr>
+        <w:instrText xml:space="preserve"> MERGEFIELD inst3 </w:instrText>
       </w:r>
       <w:r>
         <w:rPr>
@@ -3006,31 +3056,19 @@
         <w:rPr>
           <w:rFonts w:ascii="Century Schoolbook" w:hAnsi="Century Schoolbook"/>
         </w:rPr>
-        <w:instrText xml:space="preserve"> </w:instrText>
-      </w:r>
-      <w:r>
-        <w:rPr>
-          <w:rFonts w:ascii="Century Schoolbook" w:hAnsi="Century Schoolbook"/>
-        </w:rPr>
-        <w:fldChar w:fldCharType="begin"/>
-      </w:r>
-      <w:r>
-        <w:rPr>
-          <w:rFonts w:ascii="Century Schoolbook" w:hAnsi="Century Schoolbook"/>
-        </w:rPr>
-        <w:instrText xml:space="preserve"> MERGEFIELD rqst</w:instrText>
-      </w:r>
-      <w:r>
-        <w:rPr>
-          <w:rFonts w:ascii="Century Schoolbook" w:hAnsi="Century Schoolbook"/>
-        </w:rPr>
-        <w:instrText>3</w:instrText>
-      </w:r>
-      <w:r>
-        <w:rPr>
-          <w:rFonts w:ascii="Century Schoolbook" w:hAnsi="Century Schoolbook"/>
-        </w:rPr>
-        <w:instrText xml:space="preserve"> \# $##,###,##0 </w:instrText>
+        <w:instrText xml:space="preserve">  rqst:</w:instrText>
+      </w:r>
+      <w:r>
+        <w:rPr>
+          <w:rFonts w:ascii="Century Schoolbook" w:hAnsi="Century Schoolbook"/>
+        </w:rPr>
+        <w:fldChar w:fldCharType="begin"/>
+      </w:r>
+      <w:r>
+        <w:rPr>
+          <w:rFonts w:ascii="Century Schoolbook" w:hAnsi="Century Schoolbook"/>
+        </w:rPr>
+        <w:instrText xml:space="preserve"> MERGEFIELD rqst3 \# $##,###,##0 </w:instrText>
       </w:r>
       <w:r>
         <w:rPr>
@@ -3127,6 +3165,22 @@
           <w:b/>
           <w:noProof/>
         </w:rPr>
+        <w:t xml:space="preserve"> PI:</w:t>
+      </w:r>
+      <w:r>
+        <w:rPr>
+          <w:rFonts w:ascii="Century Schoolbook" w:hAnsi="Century Schoolbook"/>
+          <w:b/>
+          <w:noProof/>
+        </w:rPr>
+        <w:t xml:space="preserve"> </w:t>
+      </w:r>
+      <w:r>
+        <w:rPr>
+          <w:rFonts w:ascii="Century Schoolbook" w:hAnsi="Century Schoolbook"/>
+          <w:b/>
+          <w:noProof/>
+        </w:rPr>
         <w:fldChar w:fldCharType="begin"/>
       </w:r>
       <w:r>
@@ -3208,7 +3262,7 @@
           <w:rFonts w:ascii="Century Schoolbook" w:hAnsi="Century Schoolbook"/>
           <w:noProof/>
         </w:rPr>
-        <w:t xml:space="preserve"> </w:t>
+        <w:t xml:space="preserve">; </w:t>
       </w:r>
       <w:r>
         <w:rPr>
@@ -3250,7 +3304,7 @@
           <w:rFonts w:ascii="Century Schoolbook" w:hAnsi="Century Schoolbook"/>
           <w:noProof/>
         </w:rPr>
-        <w:t xml:space="preserve"> </w:t>
+        <w:t xml:space="preserve">  rqst:</w:t>
       </w:r>
       <w:r>
         <w:rPr>
@@ -3420,6 +3474,20 @@
           <w:rFonts w:ascii="Century Schoolbook" w:hAnsi="Century Schoolbook"/>
           <w:b/>
         </w:rPr>
+        <w:instrText xml:space="preserve"> PI:</w:instrText>
+      </w:r>
+      <w:r>
+        <w:rPr>
+          <w:rFonts w:ascii="Century Schoolbook" w:hAnsi="Century Schoolbook"/>
+          <w:b/>
+        </w:rPr>
+        <w:instrText xml:space="preserve"> </w:instrText>
+      </w:r>
+      <w:r>
+        <w:rPr>
+          <w:rFonts w:ascii="Century Schoolbook" w:hAnsi="Century Schoolbook"/>
+          <w:b/>
+        </w:rPr>
         <w:fldChar w:fldCharType="begin"/>
       </w:r>
       <w:r>
@@ -3506,7 +3574,7 @@
         <w:rPr>
           <w:rFonts w:ascii="Century Schoolbook" w:hAnsi="Century Schoolbook"/>
         </w:rPr>
-        <w:instrText xml:space="preserve"> </w:instrText>
+        <w:instrText xml:space="preserve">; </w:instrText>
       </w:r>
       <w:r>
         <w:rPr>
@@ -3543,7 +3611,7 @@
         <w:rPr>
           <w:rFonts w:ascii="Century Schoolbook" w:hAnsi="Century Schoolbook"/>
         </w:rPr>
-        <w:instrText xml:space="preserve"> </w:instrText>
+        <w:instrText xml:space="preserve">  rqst:</w:instrText>
       </w:r>
       <w:r>
         <w:rPr>
@@ -3668,6 +3736,22 @@
           <w:b/>
           <w:noProof/>
         </w:rPr>
+        <w:t xml:space="preserve"> PI:</w:t>
+      </w:r>
+      <w:r>
+        <w:rPr>
+          <w:rFonts w:ascii="Century Schoolbook" w:hAnsi="Century Schoolbook"/>
+          <w:b/>
+          <w:noProof/>
+        </w:rPr>
+        <w:t xml:space="preserve"> </w:t>
+      </w:r>
+      <w:r>
+        <w:rPr>
+          <w:rFonts w:ascii="Century Schoolbook" w:hAnsi="Century Schoolbook"/>
+          <w:b/>
+          <w:noProof/>
+        </w:rPr>
         <w:fldChar w:fldCharType="begin"/>
       </w:r>
       <w:r>
@@ -3765,7 +3849,7 @@
           <w:rFonts w:ascii="Century Schoolbook" w:hAnsi="Century Schoolbook"/>
           <w:noProof/>
         </w:rPr>
-        <w:t xml:space="preserve"> </w:t>
+        <w:t xml:space="preserve">; </w:t>
       </w:r>
       <w:r>
         <w:rPr>
@@ -3807,7 +3891,7 @@
           <w:rFonts w:ascii="Century Schoolbook" w:hAnsi="Century Schoolbook"/>
           <w:noProof/>
         </w:rPr>
-        <w:t xml:space="preserve"> </w:t>
+        <w:t xml:space="preserve">  rqst:</w:t>
       </w:r>
       <w:r>
         <w:rPr>
@@ -3977,6 +4061,20 @@
           <w:rFonts w:ascii="Century Schoolbook" w:hAnsi="Century Schoolbook"/>
           <w:b/>
         </w:rPr>
+        <w:instrText xml:space="preserve"> PI:</w:instrText>
+      </w:r>
+      <w:r>
+        <w:rPr>
+          <w:rFonts w:ascii="Century Schoolbook" w:hAnsi="Century Schoolbook"/>
+          <w:b/>
+        </w:rPr>
+        <w:instrText xml:space="preserve"> </w:instrText>
+      </w:r>
+      <w:r>
+        <w:rPr>
+          <w:rFonts w:ascii="Century Schoolbook" w:hAnsi="Century Schoolbook"/>
+          <w:b/>
+        </w:rPr>
         <w:fldChar w:fldCharType="begin"/>
       </w:r>
       <w:r>
@@ -4063,7 +4161,7 @@
         <w:rPr>
           <w:rFonts w:ascii="Century Schoolbook" w:hAnsi="Century Schoolbook"/>
         </w:rPr>
-        <w:instrText xml:space="preserve"> </w:instrText>
+        <w:instrText xml:space="preserve">; </w:instrText>
       </w:r>
       <w:r>
         <w:rPr>
@@ -4100,7 +4198,7 @@
         <w:rPr>
           <w:rFonts w:ascii="Century Schoolbook" w:hAnsi="Century Schoolbook"/>
         </w:rPr>
-        <w:instrText xml:space="preserve"> </w:instrText>
+        <w:instrText xml:space="preserve">  rqst:</w:instrText>
       </w:r>
       <w:r>
         <w:rPr>
@@ -4226,6 +4324,22 @@
           <w:b/>
           <w:noProof/>
         </w:rPr>
+        <w:t xml:space="preserve"> PI:</w:t>
+      </w:r>
+      <w:r>
+        <w:rPr>
+          <w:rFonts w:ascii="Century Schoolbook" w:hAnsi="Century Schoolbook"/>
+          <w:b/>
+          <w:noProof/>
+        </w:rPr>
+        <w:t xml:space="preserve"> </w:t>
+      </w:r>
+      <w:r>
+        <w:rPr>
+          <w:rFonts w:ascii="Century Schoolbook" w:hAnsi="Century Schoolbook"/>
+          <w:b/>
+          <w:noProof/>
+        </w:rPr>
         <w:fldChar w:fldCharType="begin"/>
       </w:r>
       <w:r>
@@ -4323,207 +4437,446 @@
           <w:rFonts w:ascii="Century Schoolbook" w:hAnsi="Century Schoolbook"/>
           <w:noProof/>
         </w:rPr>
+        <w:t xml:space="preserve">; </w:t>
+      </w:r>
+      <w:r>
+        <w:rPr>
+          <w:rFonts w:ascii="Century Schoolbook" w:hAnsi="Century Schoolbook"/>
+          <w:noProof/>
+        </w:rPr>
+        <w:fldChar w:fldCharType="begin"/>
+      </w:r>
+      <w:r>
+        <w:rPr>
+          <w:rFonts w:ascii="Century Schoolbook" w:hAnsi="Century Schoolbook"/>
+          <w:noProof/>
+        </w:rPr>
+        <w:instrText xml:space="preserve"> MERGEFIELD inst5 </w:instrText>
+      </w:r>
+      <w:r>
+        <w:rPr>
+          <w:rFonts w:ascii="Century Schoolbook" w:hAnsi="Century Schoolbook"/>
+          <w:noProof/>
+        </w:rPr>
+        <w:fldChar w:fldCharType="separate"/>
+      </w:r>
+      <w:r>
+        <w:rPr>
+          <w:rFonts w:ascii="Century Schoolbook" w:hAnsi="Century Schoolbook"/>
+          <w:noProof/>
+        </w:rPr>
+        <w:t>«inst5»</w:t>
+      </w:r>
+      <w:r>
+        <w:rPr>
+          <w:rFonts w:ascii="Century Schoolbook" w:hAnsi="Century Schoolbook"/>
+          <w:noProof/>
+        </w:rPr>
+        <w:fldChar w:fldCharType="end"/>
+      </w:r>
+      <w:r>
+        <w:rPr>
+          <w:rFonts w:ascii="Century Schoolbook" w:hAnsi="Century Schoolbook"/>
+          <w:noProof/>
+        </w:rPr>
+        <w:t xml:space="preserve">  rqst:</w:t>
+      </w:r>
+      <w:r>
+        <w:rPr>
+          <w:rFonts w:ascii="Century Schoolbook" w:hAnsi="Century Schoolbook"/>
+          <w:noProof/>
+        </w:rPr>
+        <w:fldChar w:fldCharType="begin"/>
+      </w:r>
+      <w:r>
+        <w:rPr>
+          <w:rFonts w:ascii="Century Schoolbook" w:hAnsi="Century Schoolbook"/>
+          <w:noProof/>
+        </w:rPr>
+        <w:instrText xml:space="preserve"> MERGEFIELD rqst5 \# $##,###,##0 </w:instrText>
+      </w:r>
+      <w:r>
+        <w:rPr>
+          <w:rFonts w:ascii="Century Schoolbook" w:hAnsi="Century Schoolbook"/>
+          <w:noProof/>
+        </w:rPr>
+        <w:fldChar w:fldCharType="separate"/>
+      </w:r>
+      <w:r>
+        <w:rPr>
+          <w:rFonts w:ascii="Century Schoolbook" w:hAnsi="Century Schoolbook"/>
+          <w:noProof/>
+        </w:rPr>
+        <w:t>«rqst5»</w:t>
+      </w:r>
+      <w:r>
+        <w:rPr>
+          <w:rFonts w:ascii="Century Schoolbook" w:hAnsi="Century Schoolbook"/>
+          <w:noProof/>
+        </w:rPr>
+        <w:fldChar w:fldCharType="end"/>
+      </w:r>
+      <w:r>
+        <w:rPr>
+          <w:rFonts w:ascii="Century Schoolbook" w:hAnsi="Century Schoolbook"/>
+        </w:rPr>
+        <w:fldChar w:fldCharType="end"/>
+      </w:r>
+      <w:r>
+        <w:rPr>
+          <w:rFonts w:ascii="Century Schoolbook" w:hAnsi="Century Schoolbook"/>
+        </w:rPr>
+        <w:fldChar w:fldCharType="begin"/>
+      </w:r>
+      <w:r>
+        <w:rPr>
+          <w:rFonts w:ascii="Century Schoolbook" w:hAnsi="Century Schoolbook"/>
+        </w:rPr>
+        <w:instrText xml:space="preserve">if </w:instrText>
+      </w:r>
+      <w:r>
+        <w:rPr>
+          <w:rFonts w:ascii="Century Schoolbook" w:hAnsi="Century Schoolbook"/>
+        </w:rPr>
+        <w:fldChar w:fldCharType="begin"/>
+      </w:r>
+      <w:r>
+        <w:rPr>
+          <w:rFonts w:ascii="Century Schoolbook" w:hAnsi="Century Schoolbook"/>
+        </w:rPr>
+        <w:instrText xml:space="preserve"> MERGEFIELD prop_id6 </w:instrText>
+      </w:r>
+      <w:r>
+        <w:rPr>
+          <w:rFonts w:ascii="Century Schoolbook" w:hAnsi="Century Schoolbook"/>
+        </w:rPr>
+        <w:fldChar w:fldCharType="separate"/>
+      </w:r>
+      <w:r>
+        <w:rPr>
+          <w:rFonts w:ascii="Century Schoolbook" w:hAnsi="Century Schoolbook"/>
+          <w:noProof/>
+        </w:rPr>
+        <w:instrText>«prop_id6»</w:instrText>
+      </w:r>
+      <w:r>
+        <w:rPr>
+          <w:rFonts w:ascii="Century Schoolbook" w:hAnsi="Century Schoolbook"/>
+        </w:rPr>
+        <w:fldChar w:fldCharType="end"/>
+      </w:r>
+      <w:r>
+        <w:rPr>
+          <w:rFonts w:ascii="Century Schoolbook" w:hAnsi="Century Schoolbook"/>
+        </w:rPr>
+        <w:instrText>&lt;&gt;"" "</w:instrText>
+      </w:r>
+    </w:p>
+    <w:p>
+      <w:pPr>
+        <w:spacing w:after="0" w:line="240" w:lineRule="auto"/>
+        <w:contextualSpacing/>
+        <w:rPr>
+          <w:rFonts w:ascii="Century Schoolbook" w:hAnsi="Century Schoolbook"/>
+          <w:noProof/>
+        </w:rPr>
+      </w:pPr>
+      <w:r>
+        <w:rPr>
+          <w:rFonts w:ascii="Century Schoolbook" w:hAnsi="Century Schoolbook"/>
+          <w:b/>
+        </w:rPr>
+        <w:instrText xml:space="preserve">N: </w:instrText>
+      </w:r>
+      <w:r>
+        <w:rPr>
+          <w:rFonts w:ascii="Century Schoolbook" w:hAnsi="Century Schoolbook"/>
+          <w:b/>
+        </w:rPr>
+        <w:fldChar w:fldCharType="begin"/>
+      </w:r>
+      <w:r>
+        <w:rPr>
+          <w:rFonts w:ascii="Century Schoolbook" w:hAnsi="Century Schoolbook"/>
+          <w:b/>
+        </w:rPr>
+        <w:instrText xml:space="preserve"> MERGEFIELD prop_id6 </w:instrText>
+      </w:r>
+      <w:r>
+        <w:rPr>
+          <w:rFonts w:ascii="Century Schoolbook" w:hAnsi="Century Schoolbook"/>
+          <w:b/>
+        </w:rPr>
+        <w:fldChar w:fldCharType="separate"/>
+      </w:r>
+      <w:r>
+        <w:rPr>
+          <w:rFonts w:ascii="Century Schoolbook" w:hAnsi="Century Schoolbook"/>
+          <w:b/>
+          <w:noProof/>
+        </w:rPr>
+        <w:instrText>«prop_id6»</w:instrText>
+      </w:r>
+      <w:r>
+        <w:rPr>
+          <w:rFonts w:ascii="Century Schoolbook" w:hAnsi="Century Schoolbook"/>
+          <w:b/>
+        </w:rPr>
+        <w:fldChar w:fldCharType="end"/>
+      </w:r>
+      <w:r>
+        <w:rPr>
+          <w:rFonts w:ascii="Century Schoolbook" w:hAnsi="Century Schoolbook"/>
+          <w:b/>
+        </w:rPr>
+        <w:instrText xml:space="preserve">  PI:</w:instrText>
+      </w:r>
+      <w:r>
+        <w:rPr>
+          <w:rFonts w:ascii="Century Schoolbook" w:hAnsi="Century Schoolbook"/>
+          <w:b/>
+        </w:rPr>
+        <w:instrText xml:space="preserve"> </w:instrText>
+      </w:r>
+      <w:r>
+        <w:rPr>
+          <w:rFonts w:ascii="Century Schoolbook" w:hAnsi="Century Schoolbook"/>
+          <w:b/>
+        </w:rPr>
+        <w:fldChar w:fldCharType="begin"/>
+      </w:r>
+      <w:r>
+        <w:rPr>
+          <w:rFonts w:ascii="Century Schoolbook" w:hAnsi="Century Schoolbook"/>
+          <w:b/>
+        </w:rPr>
+        <w:instrText xml:space="preserve"> MERGEFIELD last6 </w:instrText>
+      </w:r>
+      <w:r>
+        <w:rPr>
+          <w:rFonts w:ascii="Century Schoolbook" w:hAnsi="Century Schoolbook"/>
+          <w:b/>
+        </w:rPr>
+        <w:fldChar w:fldCharType="separate"/>
+      </w:r>
+      <w:r>
+        <w:rPr>
+          <w:rFonts w:ascii="Century Schoolbook" w:hAnsi="Century Schoolbook"/>
+          <w:b/>
+          <w:noProof/>
+        </w:rPr>
+        <w:instrText>«last6»</w:instrText>
+      </w:r>
+      <w:r>
+        <w:rPr>
+          <w:rFonts w:ascii="Century Schoolbook" w:hAnsi="Century Schoolbook"/>
+          <w:b/>
+        </w:rPr>
+        <w:fldChar w:fldCharType="end"/>
+      </w:r>
+      <w:r>
+        <w:rPr>
+          <w:rFonts w:ascii="Century Schoolbook" w:hAnsi="Century Schoolbook"/>
+        </w:rPr>
+        <w:instrText xml:space="preserve">, </w:instrText>
+      </w:r>
+      <w:r>
+        <w:rPr>
+          <w:rFonts w:ascii="Century Schoolbook" w:hAnsi="Century Schoolbook"/>
+        </w:rPr>
+        <w:fldChar w:fldCharType="begin"/>
+      </w:r>
+      <w:r>
+        <w:rPr>
+          <w:rFonts w:ascii="Century Schoolbook" w:hAnsi="Century Schoolbook"/>
+        </w:rPr>
+        <w:instrText xml:space="preserve"> MERGEFIELD frst6 </w:instrText>
+      </w:r>
+      <w:r>
+        <w:rPr>
+          <w:rFonts w:ascii="Century Schoolbook" w:hAnsi="Century Schoolbook"/>
+        </w:rPr>
+        <w:fldChar w:fldCharType="separate"/>
+      </w:r>
+      <w:r>
+        <w:rPr>
+          <w:rFonts w:ascii="Century Schoolbook" w:hAnsi="Century Schoolbook"/>
+          <w:noProof/>
+        </w:rPr>
+        <w:instrText>«frst6»</w:instrText>
+      </w:r>
+      <w:r>
+        <w:rPr>
+          <w:rFonts w:ascii="Century Schoolbook" w:hAnsi="Century Schoolbook"/>
+        </w:rPr>
+        <w:fldChar w:fldCharType="end"/>
+      </w:r>
+      <w:r>
+        <w:rPr>
+          <w:rFonts w:ascii="Century Schoolbook" w:hAnsi="Century Schoolbook"/>
+        </w:rPr>
+        <w:instrText xml:space="preserve">; </w:instrText>
+      </w:r>
+      <w:r>
+        <w:rPr>
+          <w:rFonts w:ascii="Century Schoolbook" w:hAnsi="Century Schoolbook"/>
+        </w:rPr>
+        <w:fldChar w:fldCharType="begin"/>
+      </w:r>
+      <w:r>
+        <w:rPr>
+          <w:rFonts w:ascii="Century Schoolbook" w:hAnsi="Century Schoolbook"/>
+        </w:rPr>
+        <w:instrText xml:space="preserve"> MERGEFIELD inst6 </w:instrText>
+      </w:r>
+      <w:r>
+        <w:rPr>
+          <w:rFonts w:ascii="Century Schoolbook" w:hAnsi="Century Schoolbook"/>
+        </w:rPr>
+        <w:fldChar w:fldCharType="separate"/>
+      </w:r>
+      <w:r>
+        <w:rPr>
+          <w:rFonts w:ascii="Century Schoolbook" w:hAnsi="Century Schoolbook"/>
+          <w:noProof/>
+        </w:rPr>
+        <w:instrText>«inst6»</w:instrText>
+      </w:r>
+      <w:r>
+        <w:rPr>
+          <w:rFonts w:ascii="Century Schoolbook" w:hAnsi="Century Schoolbook"/>
+        </w:rPr>
+        <w:fldChar w:fldCharType="end"/>
+      </w:r>
+      <w:r>
+        <w:rPr>
+          <w:rFonts w:ascii="Century Schoolbook" w:hAnsi="Century Schoolbook"/>
+        </w:rPr>
+        <w:instrText xml:space="preserve">  rqst:</w:instrText>
+      </w:r>
+      <w:r>
+        <w:rPr>
+          <w:rFonts w:ascii="Century Schoolbook" w:hAnsi="Century Schoolbook"/>
+        </w:rPr>
+        <w:fldChar w:fldCharType="begin"/>
+      </w:r>
+      <w:r>
+        <w:rPr>
+          <w:rFonts w:ascii="Century Schoolbook" w:hAnsi="Century Schoolbook"/>
+        </w:rPr>
+        <w:instrText xml:space="preserve"> MERGEFIELD rqst6 \# $##,###,##0 </w:instrText>
+      </w:r>
+      <w:r>
+        <w:rPr>
+          <w:rFonts w:ascii="Century Schoolbook" w:hAnsi="Century Schoolbook"/>
+        </w:rPr>
+        <w:fldChar w:fldCharType="separate"/>
+      </w:r>
+      <w:r>
+        <w:rPr>
+          <w:rFonts w:ascii="Century Schoolbook" w:hAnsi="Century Schoolbook"/>
+          <w:noProof/>
+        </w:rPr>
+        <w:instrText>«rqst6»</w:instrText>
+      </w:r>
+      <w:r>
+        <w:rPr>
+          <w:rFonts w:ascii="Century Schoolbook" w:hAnsi="Century Schoolbook"/>
+        </w:rPr>
+        <w:fldChar w:fldCharType="end"/>
+      </w:r>
+      <w:r>
+        <w:rPr>
+          <w:rFonts w:ascii="Century Schoolbook" w:hAnsi="Century Schoolbook"/>
+        </w:rPr>
+        <w:fldChar w:fldCharType="separate"/>
+      </w:r>
+    </w:p>
+    <w:p>
+      <w:pPr>
+        <w:spacing w:after="0" w:line="240" w:lineRule="auto"/>
+        <w:contextualSpacing/>
+        <w:rPr>
+          <w:rFonts w:ascii="Century Schoolbook" w:hAnsi="Century Schoolbook"/>
+        </w:rPr>
+      </w:pPr>
+      <w:r>
+        <w:rPr>
+          <w:rFonts w:ascii="Century Schoolbook" w:hAnsi="Century Schoolbook"/>
+          <w:b/>
+          <w:noProof/>
+        </w:rPr>
+        <w:t xml:space="preserve">N: </w:t>
+      </w:r>
+      <w:r>
+        <w:rPr>
+          <w:rFonts w:ascii="Century Schoolbook" w:hAnsi="Century Schoolbook"/>
+          <w:b/>
+          <w:noProof/>
+        </w:rPr>
+        <w:fldChar w:fldCharType="begin"/>
+      </w:r>
+      <w:r>
+        <w:rPr>
+          <w:rFonts w:ascii="Century Schoolbook" w:hAnsi="Century Schoolbook"/>
+          <w:b/>
+          <w:noProof/>
+        </w:rPr>
+        <w:instrText xml:space="preserve"> MERGEFIELD prop_id6 </w:instrText>
+      </w:r>
+      <w:r>
+        <w:rPr>
+          <w:rFonts w:ascii="Century Schoolbook" w:hAnsi="Century Schoolbook"/>
+          <w:b/>
+          <w:noProof/>
+        </w:rPr>
+        <w:fldChar w:fldCharType="separate"/>
+      </w:r>
+      <w:r>
+        <w:rPr>
+          <w:rFonts w:ascii="Century Schoolbook" w:hAnsi="Century Schoolbook"/>
+          <w:b/>
+          <w:noProof/>
+        </w:rPr>
+        <w:t>«prop_id6»</w:t>
+      </w:r>
+      <w:r>
+        <w:rPr>
+          <w:rFonts w:ascii="Century Schoolbook" w:hAnsi="Century Schoolbook"/>
+          <w:b/>
+          <w:noProof/>
+        </w:rPr>
+        <w:fldChar w:fldCharType="end"/>
+      </w:r>
+      <w:r>
+        <w:rPr>
+          <w:rFonts w:ascii="Century Schoolbook" w:hAnsi="Century Schoolbook"/>
+          <w:b/>
+          <w:noProof/>
+        </w:rPr>
+        <w:t xml:space="preserve">  PI:</w:t>
+      </w:r>
+      <w:r>
+        <w:rPr>
+          <w:rFonts w:ascii="Century Schoolbook" w:hAnsi="Century Schoolbook"/>
+          <w:b/>
+          <w:noProof/>
+        </w:rPr>
         <w:t xml:space="preserve"> </w:t>
       </w:r>
       <w:r>
         <w:rPr>
           <w:rFonts w:ascii="Century Schoolbook" w:hAnsi="Century Schoolbook"/>
-          <w:noProof/>
-        </w:rPr>
-        <w:fldChar w:fldCharType="begin"/>
-      </w:r>
-      <w:r>
-        <w:rPr>
-          <w:rFonts w:ascii="Century Schoolbook" w:hAnsi="Century Schoolbook"/>
-          <w:noProof/>
-        </w:rPr>
-        <w:instrText xml:space="preserve"> MERGEFIELD inst5 </w:instrText>
-      </w:r>
-      <w:r>
-        <w:rPr>
-          <w:rFonts w:ascii="Century Schoolbook" w:hAnsi="Century Schoolbook"/>
-          <w:noProof/>
-        </w:rPr>
-        <w:fldChar w:fldCharType="separate"/>
-      </w:r>
-      <w:r>
-        <w:rPr>
-          <w:rFonts w:ascii="Century Schoolbook" w:hAnsi="Century Schoolbook"/>
-          <w:noProof/>
-        </w:rPr>
-        <w:t>«inst5»</w:t>
-      </w:r>
-      <w:r>
-        <w:rPr>
-          <w:rFonts w:ascii="Century Schoolbook" w:hAnsi="Century Schoolbook"/>
-          <w:noProof/>
-        </w:rPr>
-        <w:fldChar w:fldCharType="end"/>
-      </w:r>
-      <w:r>
-        <w:rPr>
-          <w:rFonts w:ascii="Century Schoolbook" w:hAnsi="Century Schoolbook"/>
-          <w:noProof/>
-        </w:rPr>
-        <w:t xml:space="preserve"> </w:t>
-      </w:r>
-      <w:r>
-        <w:rPr>
-          <w:rFonts w:ascii="Century Schoolbook" w:hAnsi="Century Schoolbook"/>
-          <w:noProof/>
-        </w:rPr>
-        <w:fldChar w:fldCharType="begin"/>
-      </w:r>
-      <w:r>
-        <w:rPr>
-          <w:rFonts w:ascii="Century Schoolbook" w:hAnsi="Century Schoolbook"/>
-          <w:noProof/>
-        </w:rPr>
-        <w:instrText xml:space="preserve"> MERGEFIELD rqst5 \# $##,###,##0 </w:instrText>
-      </w:r>
-      <w:r>
-        <w:rPr>
-          <w:rFonts w:ascii="Century Schoolbook" w:hAnsi="Century Schoolbook"/>
-          <w:noProof/>
-        </w:rPr>
-        <w:fldChar w:fldCharType="separate"/>
-      </w:r>
-      <w:r>
-        <w:rPr>
-          <w:rFonts w:ascii="Century Schoolbook" w:hAnsi="Century Schoolbook"/>
-          <w:noProof/>
-        </w:rPr>
-        <w:t>«rqst5»</w:t>
-      </w:r>
-      <w:r>
-        <w:rPr>
-          <w:rFonts w:ascii="Century Schoolbook" w:hAnsi="Century Schoolbook"/>
-          <w:noProof/>
-        </w:rPr>
-        <w:fldChar w:fldCharType="end"/>
-      </w:r>
-      <w:r>
-        <w:rPr>
-          <w:rFonts w:ascii="Century Schoolbook" w:hAnsi="Century Schoolbook"/>
-        </w:rPr>
-        <w:fldChar w:fldCharType="end"/>
-      </w:r>
-      <w:r>
-        <w:rPr>
-          <w:rFonts w:ascii="Century Schoolbook" w:hAnsi="Century Schoolbook"/>
-        </w:rPr>
-        <w:fldChar w:fldCharType="begin"/>
-      </w:r>
-      <w:r>
-        <w:rPr>
-          <w:rFonts w:ascii="Century Schoolbook" w:hAnsi="Century Schoolbook"/>
-        </w:rPr>
-        <w:instrText xml:space="preserve">if </w:instrText>
-      </w:r>
-      <w:r>
-        <w:rPr>
-          <w:rFonts w:ascii="Century Schoolbook" w:hAnsi="Century Schoolbook"/>
-        </w:rPr>
-        <w:fldChar w:fldCharType="begin"/>
-      </w:r>
-      <w:r>
-        <w:rPr>
-          <w:rFonts w:ascii="Century Schoolbook" w:hAnsi="Century Schoolbook"/>
-        </w:rPr>
-        <w:instrText xml:space="preserve"> MERGEFIELD prop_id6 </w:instrText>
-      </w:r>
-      <w:r>
-        <w:rPr>
-          <w:rFonts w:ascii="Century Schoolbook" w:hAnsi="Century Schoolbook"/>
-        </w:rPr>
-        <w:fldChar w:fldCharType="separate"/>
-      </w:r>
-      <w:r>
-        <w:rPr>
-          <w:rFonts w:ascii="Century Schoolbook" w:hAnsi="Century Schoolbook"/>
-          <w:noProof/>
-        </w:rPr>
-        <w:instrText>«prop_id6»</w:instrText>
-      </w:r>
-      <w:r>
-        <w:rPr>
-          <w:rFonts w:ascii="Century Schoolbook" w:hAnsi="Century Schoolbook"/>
-        </w:rPr>
-        <w:fldChar w:fldCharType="end"/>
-      </w:r>
-      <w:r>
-        <w:rPr>
-          <w:rFonts w:ascii="Century Schoolbook" w:hAnsi="Century Schoolbook"/>
-        </w:rPr>
-        <w:instrText>&lt;&gt;"" "</w:instrText>
-      </w:r>
-      <w:r>
-        <w:rPr>
-          <w:rFonts w:ascii="Century Schoolbook" w:hAnsi="Century Schoolbook"/>
-        </w:rPr>
-        <w:br/>
-      </w:r>
-      <w:r>
-        <w:rPr>
-          <w:rFonts w:ascii="Century Schoolbook" w:hAnsi="Century Schoolbook"/>
-          <w:b/>
-        </w:rPr>
-        <w:instrText xml:space="preserve">N: </w:instrText>
-      </w:r>
-      <w:r>
-        <w:rPr>
-          <w:rFonts w:ascii="Century Schoolbook" w:hAnsi="Century Schoolbook"/>
-          <w:b/>
-        </w:rPr>
-        <w:fldChar w:fldCharType="begin"/>
-      </w:r>
-      <w:r>
-        <w:rPr>
-          <w:rFonts w:ascii="Century Schoolbook" w:hAnsi="Century Schoolbook"/>
-          <w:b/>
-        </w:rPr>
-        <w:instrText xml:space="preserve"> MERGEFIELD prop_id6 </w:instrText>
-      </w:r>
-      <w:r>
-        <w:rPr>
-          <w:rFonts w:ascii="Century Schoolbook" w:hAnsi="Century Schoolbook"/>
-          <w:b/>
-        </w:rPr>
-        <w:fldChar w:fldCharType="separate"/>
-      </w:r>
-      <w:r>
-        <w:rPr>
-          <w:rFonts w:ascii="Century Schoolbook" w:hAnsi="Century Schoolbook"/>
-          <w:b/>
-          <w:noProof/>
-        </w:rPr>
-        <w:instrText>«prop_id6»</w:instrText>
-      </w:r>
-      <w:r>
-        <w:rPr>
-          <w:rFonts w:ascii="Century Schoolbook" w:hAnsi="Century Schoolbook"/>
-          <w:b/>
-        </w:rPr>
-        <w:fldChar w:fldCharType="end"/>
-      </w:r>
-      <w:r>
-        <w:rPr>
-          <w:rFonts w:ascii="Century Schoolbook" w:hAnsi="Century Schoolbook"/>
-          <w:b/>
-        </w:rPr>
-        <w:instrText xml:space="preserve"> </w:instrText>
-      </w:r>
-      <w:r>
-        <w:rPr>
-          <w:rFonts w:ascii="Century Schoolbook" w:hAnsi="Century Schoolbook"/>
-          <w:b/>
-        </w:rPr>
-        <w:fldChar w:fldCharType="begin"/>
-      </w:r>
-      <w:r>
-        <w:rPr>
-          <w:rFonts w:ascii="Century Schoolbook" w:hAnsi="Century Schoolbook"/>
-          <w:b/>
+          <w:b/>
+          <w:noProof/>
+        </w:rPr>
+        <w:fldChar w:fldCharType="begin"/>
+      </w:r>
+      <w:r>
+        <w:rPr>
+          <w:rFonts w:ascii="Century Schoolbook" w:hAnsi="Century Schoolbook"/>
+          <w:b/>
+          <w:noProof/>
         </w:rPr>
         <w:instrText xml:space="preserve"> MERGEFIELD last6 </w:instrText>
       </w:r>
@@ -4531,310 +4884,92 @@
         <w:rPr>
           <w:rFonts w:ascii="Century Schoolbook" w:hAnsi="Century Schoolbook"/>
           <w:b/>
-        </w:rPr>
-        <w:fldChar w:fldCharType="separate"/>
-      </w:r>
-      <w:r>
-        <w:rPr>
-          <w:rFonts w:ascii="Century Schoolbook" w:hAnsi="Century Schoolbook"/>
-          <w:b/>
-          <w:noProof/>
-        </w:rPr>
-        <w:instrText>«last6»</w:instrText>
-      </w:r>
-      <w:r>
-        <w:rPr>
-          <w:rFonts w:ascii="Century Schoolbook" w:hAnsi="Century Schoolbook"/>
-          <w:b/>
-        </w:rPr>
-        <w:fldChar w:fldCharType="end"/>
-      </w:r>
-      <w:r>
-        <w:rPr>
-          <w:rFonts w:ascii="Century Schoolbook" w:hAnsi="Century Schoolbook"/>
-        </w:rPr>
-        <w:instrText xml:space="preserve">, </w:instrText>
-      </w:r>
-      <w:r>
-        <w:rPr>
-          <w:rFonts w:ascii="Century Schoolbook" w:hAnsi="Century Schoolbook"/>
-        </w:rPr>
-        <w:fldChar w:fldCharType="begin"/>
-      </w:r>
-      <w:r>
-        <w:rPr>
-          <w:rFonts w:ascii="Century Schoolbook" w:hAnsi="Century Schoolbook"/>
+          <w:noProof/>
+        </w:rPr>
+        <w:fldChar w:fldCharType="separate"/>
+      </w:r>
+      <w:r>
+        <w:rPr>
+          <w:rFonts w:ascii="Century Schoolbook" w:hAnsi="Century Schoolbook"/>
+          <w:b/>
+          <w:noProof/>
+        </w:rPr>
+        <w:t>«last6»</w:t>
+      </w:r>
+      <w:r>
+        <w:rPr>
+          <w:rFonts w:ascii="Century Schoolbook" w:hAnsi="Century Schoolbook"/>
+          <w:b/>
+          <w:noProof/>
+        </w:rPr>
+        <w:fldChar w:fldCharType="end"/>
+      </w:r>
+      <w:r>
+        <w:rPr>
+          <w:rFonts w:ascii="Century Schoolbook" w:hAnsi="Century Schoolbook"/>
+          <w:noProof/>
+        </w:rPr>
+        <w:t xml:space="preserve">, </w:t>
+      </w:r>
+      <w:r>
+        <w:rPr>
+          <w:rFonts w:ascii="Century Schoolbook" w:hAnsi="Century Schoolbook"/>
+          <w:noProof/>
+        </w:rPr>
+        <w:fldChar w:fldCharType="begin"/>
+      </w:r>
+      <w:r>
+        <w:rPr>
+          <w:rFonts w:ascii="Century Schoolbook" w:hAnsi="Century Schoolbook"/>
+          <w:noProof/>
         </w:rPr>
         <w:instrText xml:space="preserve"> MERGEFIELD frst6 </w:instrText>
       </w:r>
       <w:r>
         <w:rPr>
           <w:rFonts w:ascii="Century Schoolbook" w:hAnsi="Century Schoolbook"/>
-        </w:rPr>
-        <w:fldChar w:fldCharType="separate"/>
-      </w:r>
-      <w:r>
-        <w:rPr>
-          <w:rFonts w:ascii="Century Schoolbook" w:hAnsi="Century Schoolbook"/>
-          <w:noProof/>
-        </w:rPr>
-        <w:instrText>«frst6»</w:instrText>
-      </w:r>
-      <w:r>
-        <w:rPr>
-          <w:rFonts w:ascii="Century Schoolbook" w:hAnsi="Century Schoolbook"/>
-        </w:rPr>
-        <w:fldChar w:fldCharType="end"/>
-      </w:r>
-      <w:r>
-        <w:rPr>
-          <w:rFonts w:ascii="Century Schoolbook" w:hAnsi="Century Schoolbook"/>
-        </w:rPr>
-        <w:instrText xml:space="preserve"> </w:instrText>
-      </w:r>
-      <w:r>
-        <w:rPr>
-          <w:rFonts w:ascii="Century Schoolbook" w:hAnsi="Century Schoolbook"/>
-        </w:rPr>
-        <w:fldChar w:fldCharType="begin"/>
-      </w:r>
-      <w:r>
-        <w:rPr>
-          <w:rFonts w:ascii="Century Schoolbook" w:hAnsi="Century Schoolbook"/>
+          <w:noProof/>
+        </w:rPr>
+        <w:fldChar w:fldCharType="separate"/>
+      </w:r>
+      <w:r>
+        <w:rPr>
+          <w:rFonts w:ascii="Century Schoolbook" w:hAnsi="Century Schoolbook"/>
+          <w:noProof/>
+        </w:rPr>
+        <w:t>«frst6»</w:t>
+      </w:r>
+      <w:r>
+        <w:rPr>
+          <w:rFonts w:ascii="Century Schoolbook" w:hAnsi="Century Schoolbook"/>
+          <w:noProof/>
+        </w:rPr>
+        <w:fldChar w:fldCharType="end"/>
+      </w:r>
+      <w:r>
+        <w:rPr>
+          <w:rFonts w:ascii="Century Schoolbook" w:hAnsi="Century Schoolbook"/>
+          <w:noProof/>
+        </w:rPr>
+        <w:t xml:space="preserve">; </w:t>
+      </w:r>
+      <w:r>
+        <w:rPr>
+          <w:rFonts w:ascii="Century Schoolbook" w:hAnsi="Century Schoolbook"/>
+          <w:noProof/>
+        </w:rPr>
+        <w:fldChar w:fldCharType="begin"/>
+      </w:r>
+      <w:r>
+        <w:rPr>
+          <w:rFonts w:ascii="Century Schoolbook" w:hAnsi="Century Schoolbook"/>
+          <w:noProof/>
         </w:rPr>
         <w:instrText xml:space="preserve"> MERGEFIELD inst6 </w:instrText>
       </w:r>
       <w:r>
         <w:rPr>
           <w:rFonts w:ascii="Century Schoolbook" w:hAnsi="Century Schoolbook"/>
-        </w:rPr>
-        <w:fldChar w:fldCharType="separate"/>
-      </w:r>
-      <w:r>
-        <w:rPr>
-          <w:rFonts w:ascii="Century Schoolbook" w:hAnsi="Century Schoolbook"/>
-          <w:noProof/>
-        </w:rPr>
-        <w:instrText>«inst6»</w:instrText>
-      </w:r>
-      <w:r>
-        <w:rPr>
-          <w:rFonts w:ascii="Century Schoolbook" w:hAnsi="Century Schoolbook"/>
-        </w:rPr>
-        <w:fldChar w:fldCharType="end"/>
-      </w:r>
-      <w:r>
-        <w:rPr>
-          <w:rFonts w:ascii="Century Schoolbook" w:hAnsi="Century Schoolbook"/>
-        </w:rPr>
-        <w:instrText xml:space="preserve"> </w:instrText>
-      </w:r>
-      <w:r>
-        <w:rPr>
-          <w:rFonts w:ascii="Century Schoolbook" w:hAnsi="Century Schoolbook"/>
-        </w:rPr>
-        <w:fldChar w:fldCharType="begin"/>
-      </w:r>
-      <w:r>
-        <w:rPr>
-          <w:rFonts w:ascii="Century Schoolbook" w:hAnsi="Century Schoolbook"/>
-        </w:rPr>
-        <w:instrText xml:space="preserve"> MERGEFIELD rqst6 \# $##,###,##0 </w:instrText>
-      </w:r>
-      <w:r>
-        <w:rPr>
-          <w:rFonts w:ascii="Century Schoolbook" w:hAnsi="Century Schoolbook"/>
-        </w:rPr>
-        <w:fldChar w:fldCharType="separate"/>
-      </w:r>
-      <w:r>
-        <w:rPr>
-          <w:rFonts w:ascii="Century Schoolbook" w:hAnsi="Century Schoolbook"/>
-          <w:noProof/>
-        </w:rPr>
-        <w:instrText>«rqst6»</w:instrText>
-      </w:r>
-      <w:r>
-        <w:rPr>
-          <w:rFonts w:ascii="Century Schoolbook" w:hAnsi="Century Schoolbook"/>
-        </w:rPr>
-        <w:fldChar w:fldCharType="end"/>
-      </w:r>
-      <w:r>
-        <w:rPr>
-          <w:rFonts w:ascii="Century Schoolbook" w:hAnsi="Century Schoolbook"/>
-        </w:rPr>
-        <w:fldChar w:fldCharType="separate"/>
-      </w:r>
-      <w:r>
-        <w:rPr>
-          <w:rFonts w:ascii="Century Schoolbook" w:hAnsi="Century Schoolbook"/>
-          <w:noProof/>
-        </w:rPr>
-        <w:br/>
-      </w:r>
-      <w:r>
-        <w:rPr>
-          <w:rFonts w:ascii="Century Schoolbook" w:hAnsi="Century Schoolbook"/>
-          <w:b/>
-          <w:noProof/>
-        </w:rPr>
-        <w:t xml:space="preserve">N: </w:t>
-      </w:r>
-      <w:r>
-        <w:rPr>
-          <w:rFonts w:ascii="Century Schoolbook" w:hAnsi="Century Schoolbook"/>
-          <w:b/>
-          <w:noProof/>
-        </w:rPr>
-        <w:fldChar w:fldCharType="begin"/>
-      </w:r>
-      <w:r>
-        <w:rPr>
-          <w:rFonts w:ascii="Century Schoolbook" w:hAnsi="Century Schoolbook"/>
-          <w:b/>
-          <w:noProof/>
-        </w:rPr>
-        <w:instrText xml:space="preserve"> MERGEFIELD prop_id6 </w:instrText>
-      </w:r>
-      <w:r>
-        <w:rPr>
-          <w:rFonts w:ascii="Century Schoolbook" w:hAnsi="Century Schoolbook"/>
-          <w:b/>
-          <w:noProof/>
-        </w:rPr>
-        <w:fldChar w:fldCharType="separate"/>
-      </w:r>
-      <w:r>
-        <w:rPr>
-          <w:rFonts w:ascii="Century Schoolbook" w:hAnsi="Century Schoolbook"/>
-          <w:b/>
-          <w:noProof/>
-        </w:rPr>
-        <w:t>«prop_id6»</w:t>
-      </w:r>
-      <w:r>
-        <w:rPr>
-          <w:rFonts w:ascii="Century Schoolbook" w:hAnsi="Century Schoolbook"/>
-          <w:b/>
-          <w:noProof/>
-        </w:rPr>
-        <w:fldChar w:fldCharType="end"/>
-      </w:r>
-      <w:r>
-        <w:rPr>
-          <w:rFonts w:ascii="Century Schoolbook" w:hAnsi="Century Schoolbook"/>
-          <w:b/>
-          <w:noProof/>
-        </w:rPr>
-        <w:t xml:space="preserve"> </w:t>
-      </w:r>
-      <w:r>
-        <w:rPr>
-          <w:rFonts w:ascii="Century Schoolbook" w:hAnsi="Century Schoolbook"/>
-          <w:b/>
-          <w:noProof/>
-        </w:rPr>
-        <w:fldChar w:fldCharType="begin"/>
-      </w:r>
-      <w:r>
-        <w:rPr>
-          <w:rFonts w:ascii="Century Schoolbook" w:hAnsi="Century Schoolbook"/>
-          <w:b/>
-          <w:noProof/>
-        </w:rPr>
-        <w:instrText xml:space="preserve"> MERGEFIELD last6 </w:instrText>
-      </w:r>
-      <w:r>
-        <w:rPr>
-          <w:rFonts w:ascii="Century Schoolbook" w:hAnsi="Century Schoolbook"/>
-          <w:b/>
-          <w:noProof/>
-        </w:rPr>
-        <w:fldChar w:fldCharType="separate"/>
-      </w:r>
-      <w:r>
-        <w:rPr>
-          <w:rFonts w:ascii="Century Schoolbook" w:hAnsi="Century Schoolbook"/>
-          <w:b/>
-          <w:noProof/>
-        </w:rPr>
-        <w:t>«last6»</w:t>
-      </w:r>
-      <w:r>
-        <w:rPr>
-          <w:rFonts w:ascii="Century Schoolbook" w:hAnsi="Century Schoolbook"/>
-          <w:b/>
-          <w:noProof/>
-        </w:rPr>
-        <w:fldChar w:fldCharType="end"/>
-      </w:r>
-      <w:r>
-        <w:rPr>
-          <w:rFonts w:ascii="Century Schoolbook" w:hAnsi="Century Schoolbook"/>
-          <w:noProof/>
-        </w:rPr>
-        <w:t xml:space="preserve">, </w:t>
-      </w:r>
-      <w:r>
-        <w:rPr>
-          <w:rFonts w:ascii="Century Schoolbook" w:hAnsi="Century Schoolbook"/>
-          <w:noProof/>
-        </w:rPr>
-        <w:fldChar w:fldCharType="begin"/>
-      </w:r>
-      <w:r>
-        <w:rPr>
-          <w:rFonts w:ascii="Century Schoolbook" w:hAnsi="Century Schoolbook"/>
-          <w:noProof/>
-        </w:rPr>
-        <w:instrText xml:space="preserve"> MERGEFIELD frst6 </w:instrText>
-      </w:r>
-      <w:r>
-        <w:rPr>
-          <w:rFonts w:ascii="Century Schoolbook" w:hAnsi="Century Schoolbook"/>
-          <w:noProof/>
-        </w:rPr>
-        <w:fldChar w:fldCharType="separate"/>
-      </w:r>
-      <w:r>
-        <w:rPr>
-          <w:rFonts w:ascii="Century Schoolbook" w:hAnsi="Century Schoolbook"/>
-          <w:noProof/>
-        </w:rPr>
-        <w:t>«frst6»</w:t>
-      </w:r>
-      <w:r>
-        <w:rPr>
-          <w:rFonts w:ascii="Century Schoolbook" w:hAnsi="Century Schoolbook"/>
-          <w:noProof/>
-        </w:rPr>
-        <w:fldChar w:fldCharType="end"/>
-      </w:r>
-      <w:r>
-        <w:rPr>
-          <w:rFonts w:ascii="Century Schoolbook" w:hAnsi="Century Schoolbook"/>
-          <w:noProof/>
-        </w:rPr>
-        <w:t xml:space="preserve"> </w:t>
-      </w:r>
-      <w:r>
-        <w:rPr>
-          <w:rFonts w:ascii="Century Schoolbook" w:hAnsi="Century Schoolbook"/>
-          <w:noProof/>
-        </w:rPr>
-        <w:fldChar w:fldCharType="begin"/>
-      </w:r>
-      <w:r>
-        <w:rPr>
-          <w:rFonts w:ascii="Century Schoolbook" w:hAnsi="Century Schoolbook"/>
-          <w:noProof/>
-        </w:rPr>
-        <w:instrText xml:space="preserve"> MERGEFIELD inst6 </w:instrText>
-      </w:r>
-      <w:r>
-        <w:rPr>
-          <w:rFonts w:ascii="Century Schoolbook" w:hAnsi="Century Schoolbook"/>
           <w:noProof/>
         </w:rPr>
         <w:fldChar w:fldCharType="separate"/>
@@ -4858,7 +4993,7 @@
           <w:rFonts w:ascii="Century Schoolbook" w:hAnsi="Century Schoolbook"/>
           <w:noProof/>
         </w:rPr>
-        <w:t xml:space="preserve"> </w:t>
+        <w:t xml:space="preserve">  rqst:</w:t>
       </w:r>
       <w:r>
         <w:rPr>
@@ -5031,49 +5166,6 @@
       <w:r>
         <w:rPr>
           <w:rFonts w:ascii="Century Schoolbook" w:hAnsi="Century Schoolbook"/>
-          <w:b/>
-        </w:rPr>
-        <w:fldChar w:fldCharType="begin"/>
-      </w:r>
-      <w:r>
-        <w:rPr>
-          <w:rFonts w:ascii="Century Schoolbook" w:hAnsi="Century Schoolbook"/>
-          <w:b/>
-        </w:rPr>
-        <w:instrText xml:space="preserve"> MERGEFIELD rec0 </w:instrText>
-      </w:r>
-      <w:r>
-        <w:rPr>
-          <w:rFonts w:ascii="Century Schoolbook" w:hAnsi="Century Schoolbook"/>
-          <w:b/>
-        </w:rPr>
-        <w:fldChar w:fldCharType="separate"/>
-      </w:r>
-      <w:r>
-        <w:rPr>
-          <w:rFonts w:ascii="Century Schoolbook" w:hAnsi="Century Schoolbook"/>
-          <w:b/>
-          <w:noProof/>
-        </w:rPr>
-        <w:instrText>«rec0»</w:instrText>
-      </w:r>
-      <w:r>
-        <w:rPr>
-          <w:rFonts w:ascii="Century Schoolbook" w:hAnsi="Century Schoolbook"/>
-          <w:b/>
-        </w:rPr>
-        <w:fldChar w:fldCharType="end"/>
-      </w:r>
-      <w:r>
-        <w:rPr>
-          <w:rFonts w:ascii="Century Schoolbook" w:hAnsi="Century Schoolbook"/>
-          <w:b/>
-        </w:rPr>
-        <w:instrText xml:space="preserve"> </w:instrText>
-      </w:r>
-      <w:r>
-        <w:rPr>
-          <w:rFonts w:ascii="Century Schoolbook" w:hAnsi="Century Schoolbook"/>
         </w:rPr>
         <w:fldChar w:fldCharType="begin"/>
       </w:r>
@@ -5155,20 +5247,20 @@
         <w:rPr>
           <w:rFonts w:ascii="Century Schoolbook" w:hAnsi="Century Schoolbook"/>
         </w:rPr>
-        <w:instrText xml:space="preserve"> MERGEFIELD \b "; " \f " decl confl"  confl0</w:instrText>
-      </w:r>
-      <w:r>
-        <w:rPr>
-          <w:rFonts w:ascii="Century Schoolbook" w:hAnsi="Century Schoolbook"/>
-        </w:rPr>
-        <w:fldChar w:fldCharType="separate"/>
-      </w:r>
-      <w:r>
-        <w:rPr>
-          <w:rFonts w:ascii="Century Schoolbook" w:hAnsi="Century Schoolbook"/>
-          <w:noProof/>
-        </w:rPr>
-        <w:instrText>; «confl0» decl confl</w:instrText>
+        <w:instrText xml:space="preserve"> MERGEFIELD \b "; " \f " CoI declared"  confl0</w:instrText>
+      </w:r>
+      <w:r>
+        <w:rPr>
+          <w:rFonts w:ascii="Century Schoolbook" w:hAnsi="Century Schoolbook"/>
+        </w:rPr>
+        <w:fldChar w:fldCharType="separate"/>
+      </w:r>
+      <w:r>
+        <w:rPr>
+          <w:rFonts w:ascii="Century Schoolbook" w:hAnsi="Century Schoolbook"/>
+          <w:noProof/>
+        </w:rPr>
+        <w:instrText>; «confl0» CoI declared</w:instrText>
       </w:r>
       <w:r>
         <w:rPr>
@@ -5186,111 +5278,8 @@
         <w:rPr>
           <w:rFonts w:ascii="Century Schoolbook" w:hAnsi="Century Schoolbook"/>
         </w:rPr>
-        <w:instrText>,</w:instrText>
-      </w:r>
-      <w:r>
-        <w:rPr>
-          <w:rFonts w:ascii="Century Schoolbook" w:hAnsi="Century Schoolbook"/>
-        </w:rPr>
         <w:br/>
-      </w:r>
-      <w:r>
-        <w:rPr>
-          <w:rFonts w:ascii="Century Schoolbook" w:hAnsi="Century Schoolbook"/>
-        </w:rPr>
-        <w:instrText xml:space="preserve">  </w:instrText>
-      </w:r>
-      <w:r>
-        <w:rPr>
-          <w:rFonts w:ascii="Century Schoolbook" w:hAnsi="Century Schoolbook"/>
-        </w:rPr>
-        <w:instrText xml:space="preserve">on </w:instrText>
-      </w:r>
-      <w:r>
-        <w:rPr>
-          <w:rFonts w:ascii="Century Schoolbook" w:hAnsi="Century Schoolbook"/>
-        </w:rPr>
-        <w:fldChar w:fldCharType="begin"/>
-      </w:r>
-      <w:r>
-        <w:rPr>
-          <w:rFonts w:ascii="Century Schoolbook" w:hAnsi="Century Schoolbook"/>
-        </w:rPr>
-        <w:instrText xml:space="preserve"> MERGEFIELD panl_end0 \@ MM/dd/yyyy </w:instrText>
-      </w:r>
-      <w:r>
-        <w:rPr>
-          <w:rFonts w:ascii="Century Schoolbook" w:hAnsi="Century Schoolbook"/>
-        </w:rPr>
-        <w:fldChar w:fldCharType="separate"/>
-      </w:r>
-      <w:r>
-        <w:rPr>
-          <w:rFonts w:ascii="Century Schoolbook" w:hAnsi="Century Schoolbook"/>
-          <w:noProof/>
-        </w:rPr>
-        <w:instrText>«panl_end0»</w:instrText>
-      </w:r>
-      <w:r>
-        <w:rPr>
-          <w:rFonts w:ascii="Century Schoolbook" w:hAnsi="Century Schoolbook"/>
-        </w:rPr>
-        <w:fldChar w:fldCharType="end"/>
-      </w:r>
-      <w:r>
-        <w:rPr>
-          <w:rFonts w:ascii="Century Schoolbook" w:hAnsi="Century Schoolbook"/>
-        </w:rPr>
-        <w:instrText>, recommended as</w:instrText>
-      </w:r>
-      <w:r>
-        <w:rPr>
-          <w:rFonts w:ascii="Century Schoolbook" w:hAnsi="Century Schoolbook"/>
-        </w:rPr>
-        <w:instrText xml:space="preserve"> </w:instrText>
-      </w:r>
-      <w:r>
-        <w:rPr>
-          <w:rFonts w:ascii="Century Schoolbook" w:hAnsi="Century Schoolbook"/>
-        </w:rPr>
-        <w:fldChar w:fldCharType="begin"/>
-      </w:r>
-      <w:r>
-        <w:rPr>
-          <w:rFonts w:ascii="Century Schoolbook" w:hAnsi="Century Schoolbook"/>
-        </w:rPr>
-        <w:instrText xml:space="preserve"> MERGEFIELD RCOM_TXT0 </w:instrText>
-      </w:r>
-      <w:r>
-        <w:rPr>
-          <w:rFonts w:ascii="Century Schoolbook" w:hAnsi="Century Schoolbook"/>
-        </w:rPr>
-        <w:fldChar w:fldCharType="separate"/>
-      </w:r>
-      <w:r>
-        <w:rPr>
-          <w:rFonts w:ascii="Century Schoolbook" w:hAnsi="Century Schoolbook"/>
-          <w:noProof/>
-        </w:rPr>
-        <w:instrText>«RCOM_TXT0»</w:instrText>
-      </w:r>
-      <w:r>
-        <w:rPr>
-          <w:rFonts w:ascii="Century Schoolbook" w:hAnsi="Century Schoolbook"/>
-        </w:rPr>
-        <w:fldChar w:fldCharType="end"/>
-      </w:r>
-      <w:r>
-        <w:rPr>
-          <w:rFonts w:ascii="Century Schoolbook" w:hAnsi="Century Schoolbook"/>
-        </w:rPr>
-        <w:instrText xml:space="preserve"> </w:instrText>
-      </w:r>
-      <w:r>
-        <w:rPr>
-          <w:rFonts w:ascii="Century Schoolbook" w:hAnsi="Century Schoolbook"/>
-        </w:rPr>
-        <w:instrText>(</w:instrText>
+        <w:instrText xml:space="preserve">Reviews: </w:instrText>
       </w:r>
       <w:r>
         <w:rPr>
@@ -5322,12 +5311,6 @@
           <w:rFonts w:ascii="Century Schoolbook" w:hAnsi="Century Schoolbook"/>
         </w:rPr>
         <w:fldChar w:fldCharType="end"/>
-      </w:r>
-      <w:r>
-        <w:rPr>
-          <w:rFonts w:ascii="Century Schoolbook" w:hAnsi="Century Schoolbook"/>
-        </w:rPr>
-        <w:instrText>)</w:instrText>
       </w:r>
     </w:p>
     <w:p>
@@ -5342,197 +5325,117 @@
         <w:rPr>
           <w:rFonts w:ascii="Century Schoolbook" w:hAnsi="Century Schoolbook"/>
         </w:rPr>
-        <w:fldChar w:fldCharType="begin"/>
-      </w:r>
-      <w:r>
-        <w:rPr>
-          <w:rFonts w:ascii="Century Schoolbook" w:hAnsi="Century Schoolbook"/>
-        </w:rPr>
-        <w:instrText xml:space="preserve">if </w:instrText>
-      </w:r>
-      <w:r>
-        <w:rPr>
-          <w:rFonts w:ascii="Century Schoolbook" w:hAnsi="Century Schoolbook"/>
-        </w:rPr>
-        <w:fldChar w:fldCharType="begin"/>
-      </w:r>
-      <w:r>
-        <w:rPr>
-          <w:rFonts w:ascii="Century Schoolbook" w:hAnsi="Century Schoolbook"/>
-        </w:rPr>
-        <w:instrText xml:space="preserve"> MERGEFIELD rank0 </w:instrText>
-      </w:r>
-      <w:r>
-        <w:rPr>
-          <w:rFonts w:ascii="Century Schoolbook" w:hAnsi="Century Schoolbook"/>
-        </w:rPr>
-        <w:fldChar w:fldCharType="separate"/>
-      </w:r>
-      <w:r>
-        <w:rPr>
-          <w:rFonts w:ascii="Century Schoolbook" w:hAnsi="Century Schoolbook"/>
-          <w:noProof/>
-        </w:rPr>
-        <w:instrText>«rank0»</w:instrText>
-      </w:r>
-      <w:r>
-        <w:rPr>
-          <w:rFonts w:ascii="Century Schoolbook" w:hAnsi="Century Schoolbook"/>
-        </w:rPr>
-        <w:fldChar w:fldCharType="end"/>
-      </w:r>
-      <w:r>
-        <w:rPr>
-          <w:rFonts w:ascii="Century Schoolbook" w:hAnsi="Century Schoolbook"/>
-        </w:rPr>
-        <w:instrText xml:space="preserve">&lt;&gt; "" "Std competition rank </w:instrText>
-      </w:r>
-      <w:r>
-        <w:rPr>
-          <w:rFonts w:ascii="Century Schoolbook" w:hAnsi="Century Schoolbook"/>
-        </w:rPr>
-        <w:fldChar w:fldCharType="begin"/>
-      </w:r>
-      <w:r>
-        <w:rPr>
-          <w:rFonts w:ascii="Century Schoolbook" w:hAnsi="Century Schoolbook"/>
-        </w:rPr>
-        <w:instrText xml:space="preserve"> MERGEFIELD rank0 </w:instrText>
-      </w:r>
-      <w:r>
-        <w:rPr>
-          <w:rFonts w:ascii="Century Schoolbook" w:hAnsi="Century Schoolbook"/>
-        </w:rPr>
-        <w:fldChar w:fldCharType="separate"/>
-      </w:r>
-      <w:r>
-        <w:rPr>
-          <w:rFonts w:ascii="Century Schoolbook" w:hAnsi="Century Schoolbook"/>
-          <w:noProof/>
-        </w:rPr>
-        <w:instrText>«rank0»</w:instrText>
-      </w:r>
-      <w:r>
-        <w:rPr>
-          <w:rFonts w:ascii="Century Schoolbook" w:hAnsi="Century Schoolbook"/>
-        </w:rPr>
-        <w:fldChar w:fldCharType="end"/>
-      </w:r>
-      <w:r>
-        <w:rPr>
-          <w:rFonts w:ascii="Century Schoolbook" w:hAnsi="Century Schoolbook"/>
-        </w:rPr>
-        <w:instrText xml:space="preserve"> of " "Panel </w:instrText>
-      </w:r>
-      <w:r>
-        <w:rPr>
-          <w:rFonts w:ascii="Century Schoolbook" w:hAnsi="Century Schoolbook"/>
-        </w:rPr>
-        <w:instrText>evaluated</w:instrText>
-      </w:r>
-      <w:r>
-        <w:rPr>
-          <w:rFonts w:ascii="Century Schoolbook" w:hAnsi="Century Schoolbook"/>
-        </w:rPr>
-        <w:instrText xml:space="preserve"> "</w:instrText>
-      </w:r>
-      <w:r>
-        <w:rPr>
-          <w:rFonts w:ascii="Century Schoolbook" w:hAnsi="Century Schoolbook"/>
-        </w:rPr>
-        <w:fldChar w:fldCharType="separate"/>
-      </w:r>
-      <w:r>
-        <w:rPr>
-          <w:rFonts w:ascii="Century Schoolbook" w:hAnsi="Century Schoolbook"/>
-          <w:noProof/>
-        </w:rPr>
-        <w:instrText xml:space="preserve">Std competition rank </w:instrText>
-      </w:r>
-      <w:r>
-        <w:rPr>
-          <w:rFonts w:ascii="Century Schoolbook" w:hAnsi="Century Schoolbook"/>
-          <w:noProof/>
-        </w:rPr>
-        <w:fldChar w:fldCharType="begin"/>
-      </w:r>
-      <w:r>
-        <w:rPr>
-          <w:rFonts w:ascii="Century Schoolbook" w:hAnsi="Century Schoolbook"/>
-          <w:noProof/>
-        </w:rPr>
-        <w:instrText xml:space="preserve"> MERGEFIELD rank0 </w:instrText>
-      </w:r>
-      <w:r>
-        <w:rPr>
-          <w:rFonts w:ascii="Century Schoolbook" w:hAnsi="Century Schoolbook"/>
-          <w:noProof/>
-        </w:rPr>
-        <w:fldChar w:fldCharType="separate"/>
-      </w:r>
-      <w:r>
-        <w:rPr>
-          <w:rFonts w:ascii="Century Schoolbook" w:hAnsi="Century Schoolbook"/>
-          <w:noProof/>
-        </w:rPr>
-        <w:instrText>«rank0»</w:instrText>
-      </w:r>
-      <w:r>
-        <w:rPr>
-          <w:rFonts w:ascii="Century Schoolbook" w:hAnsi="Century Schoolbook"/>
-          <w:noProof/>
-        </w:rPr>
-        <w:fldChar w:fldCharType="end"/>
-      </w:r>
-      <w:r>
-        <w:rPr>
-          <w:rFonts w:ascii="Century Schoolbook" w:hAnsi="Century Schoolbook"/>
-          <w:noProof/>
-        </w:rPr>
-        <w:instrText xml:space="preserve"> of </w:instrText>
-      </w:r>
-      <w:r>
-        <w:rPr>
-          <w:rFonts w:ascii="Century Schoolbook" w:hAnsi="Century Schoolbook"/>
-        </w:rPr>
-        <w:fldChar w:fldCharType="end"/>
-      </w:r>
-      <w:r>
-        <w:rPr>
-          <w:rFonts w:ascii="Century Schoolbook" w:hAnsi="Century Schoolbook"/>
-        </w:rPr>
-        <w:fldChar w:fldCharType="begin"/>
-      </w:r>
-      <w:r>
-        <w:rPr>
-          <w:rFonts w:ascii="Century Schoolbook" w:hAnsi="Century Schoolbook"/>
-        </w:rPr>
-        <w:instrText xml:space="preserve"> MERGEFIELD panlS</w:instrText>
-      </w:r>
-      <w:r>
-        <w:rPr>
-          <w:rFonts w:ascii="Century Schoolbook" w:hAnsi="Century Schoolbook"/>
-        </w:rPr>
-        <w:instrText>tring</w:instrText>
-      </w:r>
-      <w:r>
-        <w:rPr>
-          <w:rFonts w:ascii="Century Schoolbook" w:hAnsi="Century Schoolbook"/>
-        </w:rPr>
-        <w:instrText xml:space="preserve">0 </w:instrText>
-      </w:r>
-      <w:r>
-        <w:rPr>
-          <w:rFonts w:ascii="Century Schoolbook" w:hAnsi="Century Schoolbook"/>
-        </w:rPr>
-        <w:fldChar w:fldCharType="separate"/>
-      </w:r>
-      <w:r>
-        <w:rPr>
-          <w:rFonts w:ascii="Century Schoolbook" w:hAnsi="Century Schoolbook"/>
-          <w:noProof/>
-        </w:rPr>
-        <w:instrText>«panlString0»</w:instrText>
+        <w:instrText xml:space="preserve">Recommended </w:instrText>
+      </w:r>
+      <w:r>
+        <w:rPr>
+          <w:rFonts w:ascii="Century Schoolbook" w:hAnsi="Century Schoolbook"/>
+          <w:b/>
+        </w:rPr>
+        <w:fldChar w:fldCharType="begin"/>
+      </w:r>
+      <w:r>
+        <w:rPr>
+          <w:rFonts w:ascii="Century Schoolbook" w:hAnsi="Century Schoolbook"/>
+          <w:b/>
+        </w:rPr>
+        <w:instrText xml:space="preserve"> MERGEFIELD rec0 </w:instrText>
+      </w:r>
+      <w:r>
+        <w:rPr>
+          <w:rFonts w:ascii="Century Schoolbook" w:hAnsi="Century Schoolbook"/>
+          <w:b/>
+        </w:rPr>
+        <w:fldChar w:fldCharType="separate"/>
+      </w:r>
+      <w:r>
+        <w:rPr>
+          <w:rFonts w:ascii="Century Schoolbook" w:hAnsi="Century Schoolbook"/>
+          <w:b/>
+          <w:noProof/>
+        </w:rPr>
+        <w:instrText>«rec0»</w:instrText>
+      </w:r>
+      <w:r>
+        <w:rPr>
+          <w:rFonts w:ascii="Century Schoolbook" w:hAnsi="Century Schoolbook"/>
+          <w:b/>
+        </w:rPr>
+        <w:fldChar w:fldCharType="end"/>
+      </w:r>
+      <w:r>
+        <w:rPr>
+          <w:rFonts w:ascii="Century Schoolbook" w:hAnsi="Century Schoolbook"/>
+        </w:rPr>
+        <w:instrText xml:space="preserve"> (</w:instrText>
+      </w:r>
+      <w:r>
+        <w:rPr>
+          <w:rFonts w:ascii="Century Schoolbook" w:hAnsi="Century Schoolbook"/>
+        </w:rPr>
+        <w:fldChar w:fldCharType="begin"/>
+      </w:r>
+      <w:r>
+        <w:rPr>
+          <w:rFonts w:ascii="Century Schoolbook" w:hAnsi="Century Schoolbook"/>
+        </w:rPr>
+        <w:instrText xml:space="preserve"> MERGEFIELD RCOM_TXT0 </w:instrText>
+      </w:r>
+      <w:r>
+        <w:rPr>
+          <w:rFonts w:ascii="Century Schoolbook" w:hAnsi="Century Schoolbook"/>
+        </w:rPr>
+        <w:fldChar w:fldCharType="separate"/>
+      </w:r>
+      <w:r>
+        <w:rPr>
+          <w:rFonts w:ascii="Century Schoolbook" w:hAnsi="Century Schoolbook"/>
+          <w:noProof/>
+        </w:rPr>
+        <w:instrText>«RCOM_TXT0»</w:instrText>
+      </w:r>
+      <w:r>
+        <w:rPr>
+          <w:rFonts w:ascii="Century Schoolbook" w:hAnsi="Century Schoolbook"/>
+        </w:rPr>
+        <w:fldChar w:fldCharType="end"/>
+      </w:r>
+      <w:r>
+        <w:rPr>
+          <w:rFonts w:ascii="Century Schoolbook" w:hAnsi="Century Schoolbook"/>
+        </w:rPr>
+        <w:instrText>)</w:instrText>
+      </w:r>
+      <w:r>
+        <w:rPr>
+          <w:rFonts w:ascii="Century Schoolbook" w:hAnsi="Century Schoolbook"/>
+        </w:rPr>
+        <w:instrText xml:space="preserve">  on </w:instrText>
+      </w:r>
+      <w:r>
+        <w:rPr>
+          <w:rFonts w:ascii="Century Schoolbook" w:hAnsi="Century Schoolbook"/>
+        </w:rPr>
+        <w:fldChar w:fldCharType="begin"/>
+      </w:r>
+      <w:r>
+        <w:rPr>
+          <w:rFonts w:ascii="Century Schoolbook" w:hAnsi="Century Schoolbook"/>
+        </w:rPr>
+        <w:instrText xml:space="preserve"> MERGEFIELD panl_end0 \@ MM/dd/yyyy </w:instrText>
+      </w:r>
+      <w:r>
+        <w:rPr>
+          <w:rFonts w:ascii="Century Schoolbook" w:hAnsi="Century Schoolbook"/>
+        </w:rPr>
+        <w:fldChar w:fldCharType="separate"/>
+      </w:r>
+      <w:r>
+        <w:rPr>
+          <w:rFonts w:ascii="Century Schoolbook" w:hAnsi="Century Schoolbook"/>
+          <w:noProof/>
+        </w:rPr>
+        <w:instrText>«panl_end0»</w:instrText>
       </w:r>
       <w:r>
         <w:rPr>
@@ -5553,20 +5456,191 @@
         <w:contextualSpacing/>
         <w:rPr>
           <w:rFonts w:ascii="Century Schoolbook" w:hAnsi="Century Schoolbook"/>
-          <w:noProof/>
         </w:rPr>
       </w:pPr>
       <w:r>
         <w:rPr>
           <w:rFonts w:ascii="Century Schoolbook" w:hAnsi="Century Schoolbook"/>
         </w:rPr>
-        <w:instrText>"</w:instrText>
-      </w:r>
-      <w:r>
-        <w:rPr>
-          <w:rFonts w:ascii="Century Schoolbook" w:hAnsi="Century Schoolbook"/>
-        </w:rPr>
-        <w:fldChar w:fldCharType="separate"/>
+        <w:fldChar w:fldCharType="begin"/>
+      </w:r>
+      <w:r>
+        <w:rPr>
+          <w:rFonts w:ascii="Century Schoolbook" w:hAnsi="Century Schoolbook"/>
+        </w:rPr>
+        <w:instrText xml:space="preserve">if </w:instrText>
+      </w:r>
+      <w:r>
+        <w:rPr>
+          <w:rFonts w:ascii="Century Schoolbook" w:hAnsi="Century Schoolbook"/>
+        </w:rPr>
+        <w:fldChar w:fldCharType="begin"/>
+      </w:r>
+      <w:r>
+        <w:rPr>
+          <w:rFonts w:ascii="Century Schoolbook" w:hAnsi="Century Schoolbook"/>
+        </w:rPr>
+        <w:instrText xml:space="preserve"> MERGEFIELD rank0 </w:instrText>
+      </w:r>
+      <w:r>
+        <w:rPr>
+          <w:rFonts w:ascii="Century Schoolbook" w:hAnsi="Century Schoolbook"/>
+        </w:rPr>
+        <w:fldChar w:fldCharType="separate"/>
+      </w:r>
+      <w:r>
+        <w:rPr>
+          <w:rFonts w:ascii="Century Schoolbook" w:hAnsi="Century Schoolbook"/>
+          <w:noProof/>
+        </w:rPr>
+        <w:instrText>«rank0»</w:instrText>
+      </w:r>
+      <w:r>
+        <w:rPr>
+          <w:rFonts w:ascii="Century Schoolbook" w:hAnsi="Century Schoolbook"/>
+        </w:rPr>
+        <w:fldChar w:fldCharType="end"/>
+      </w:r>
+      <w:r>
+        <w:rPr>
+          <w:rFonts w:ascii="Century Schoolbook" w:hAnsi="Century Schoolbook"/>
+        </w:rPr>
+        <w:instrText xml:space="preserve">&lt;&gt; "" "Std competition rank </w:instrText>
+      </w:r>
+      <w:r>
+        <w:rPr>
+          <w:rFonts w:ascii="Century Schoolbook" w:hAnsi="Century Schoolbook"/>
+        </w:rPr>
+        <w:fldChar w:fldCharType="begin"/>
+      </w:r>
+      <w:r>
+        <w:rPr>
+          <w:rFonts w:ascii="Century Schoolbook" w:hAnsi="Century Schoolbook"/>
+        </w:rPr>
+        <w:instrText xml:space="preserve"> MERGEFIELD rank0 </w:instrText>
+      </w:r>
+      <w:r>
+        <w:rPr>
+          <w:rFonts w:ascii="Century Schoolbook" w:hAnsi="Century Schoolbook"/>
+        </w:rPr>
+        <w:fldChar w:fldCharType="separate"/>
+      </w:r>
+      <w:r>
+        <w:rPr>
+          <w:rFonts w:ascii="Century Schoolbook" w:hAnsi="Century Schoolbook"/>
+          <w:noProof/>
+        </w:rPr>
+        <w:instrText>«rank0»</w:instrText>
+      </w:r>
+      <w:r>
+        <w:rPr>
+          <w:rFonts w:ascii="Century Schoolbook" w:hAnsi="Century Schoolbook"/>
+        </w:rPr>
+        <w:fldChar w:fldCharType="end"/>
+      </w:r>
+      <w:r>
+        <w:rPr>
+          <w:rFonts w:ascii="Century Schoolbook" w:hAnsi="Century Schoolbook"/>
+        </w:rPr>
+        <w:instrText xml:space="preserve"> of " "Panel evaluated "</w:instrText>
+      </w:r>
+      <w:r>
+        <w:rPr>
+          <w:rFonts w:ascii="Century Schoolbook" w:hAnsi="Century Schoolbook"/>
+        </w:rPr>
+        <w:fldChar w:fldCharType="separate"/>
+      </w:r>
+      <w:r>
+        <w:rPr>
+          <w:rFonts w:ascii="Century Schoolbook" w:hAnsi="Century Schoolbook"/>
+          <w:noProof/>
+        </w:rPr>
+        <w:instrText xml:space="preserve">Std competition rank </w:instrText>
+      </w:r>
+      <w:r>
+        <w:rPr>
+          <w:rFonts w:ascii="Century Schoolbook" w:hAnsi="Century Schoolbook"/>
+          <w:noProof/>
+        </w:rPr>
+        <w:fldChar w:fldCharType="begin"/>
+      </w:r>
+      <w:r>
+        <w:rPr>
+          <w:rFonts w:ascii="Century Schoolbook" w:hAnsi="Century Schoolbook"/>
+          <w:noProof/>
+        </w:rPr>
+        <w:instrText xml:space="preserve"> MERGEFIELD rank0 </w:instrText>
+      </w:r>
+      <w:r>
+        <w:rPr>
+          <w:rFonts w:ascii="Century Schoolbook" w:hAnsi="Century Schoolbook"/>
+          <w:noProof/>
+        </w:rPr>
+        <w:fldChar w:fldCharType="separate"/>
+      </w:r>
+      <w:r>
+        <w:rPr>
+          <w:rFonts w:ascii="Century Schoolbook" w:hAnsi="Century Schoolbook"/>
+          <w:noProof/>
+        </w:rPr>
+        <w:instrText>«rank0»</w:instrText>
+      </w:r>
+      <w:r>
+        <w:rPr>
+          <w:rFonts w:ascii="Century Schoolbook" w:hAnsi="Century Schoolbook"/>
+          <w:noProof/>
+        </w:rPr>
+        <w:fldChar w:fldCharType="end"/>
+      </w:r>
+      <w:r>
+        <w:rPr>
+          <w:rFonts w:ascii="Century Schoolbook" w:hAnsi="Century Schoolbook"/>
+          <w:noProof/>
+        </w:rPr>
+        <w:instrText xml:space="preserve"> of </w:instrText>
+      </w:r>
+      <w:r>
+        <w:rPr>
+          <w:rFonts w:ascii="Century Schoolbook" w:hAnsi="Century Schoolbook"/>
+        </w:rPr>
+        <w:fldChar w:fldCharType="end"/>
+      </w:r>
+      <w:r>
+        <w:rPr>
+          <w:rFonts w:ascii="Century Schoolbook" w:hAnsi="Century Schoolbook"/>
+        </w:rPr>
+        <w:fldChar w:fldCharType="begin"/>
+      </w:r>
+      <w:r>
+        <w:rPr>
+          <w:rFonts w:ascii="Century Schoolbook" w:hAnsi="Century Schoolbook"/>
+        </w:rPr>
+        <w:instrText xml:space="preserve"> MERGEFIELD panlString0 </w:instrText>
+      </w:r>
+      <w:r>
+        <w:rPr>
+          <w:rFonts w:ascii="Century Schoolbook" w:hAnsi="Century Schoolbook"/>
+        </w:rPr>
+        <w:fldChar w:fldCharType="separate"/>
+      </w:r>
+      <w:r>
+        <w:rPr>
+          <w:rFonts w:ascii="Century Schoolbook" w:hAnsi="Century Schoolbook"/>
+          <w:noProof/>
+        </w:rPr>
+        <w:instrText>«panlString0»</w:instrText>
+      </w:r>
+      <w:r>
+        <w:rPr>
+          <w:rFonts w:ascii="Century Schoolbook" w:hAnsi="Century Schoolbook"/>
+        </w:rPr>
+        <w:fldChar w:fldCharType="end"/>
+      </w:r>
+      <w:r>
+        <w:rPr>
+          <w:rFonts w:ascii="Century Schoolbook" w:hAnsi="Century Schoolbook"/>
+        </w:rPr>
+        <w:instrText xml:space="preserve"> </w:instrText>
       </w:r>
     </w:p>
     <w:p>
@@ -5581,357 +5655,14 @@
       <w:r>
         <w:rPr>
           <w:rFonts w:ascii="Century Schoolbook" w:hAnsi="Century Schoolbook"/>
-          <w:b/>
-          <w:noProof/>
-        </w:rPr>
-        <w:fldChar w:fldCharType="begin"/>
-      </w:r>
-      <w:r>
-        <w:rPr>
-          <w:rFonts w:ascii="Century Schoolbook" w:hAnsi="Century Schoolbook"/>
-          <w:b/>
-          <w:noProof/>
-        </w:rPr>
-        <w:instrText xml:space="preserve"> MERGEFIELD panl_id0 </w:instrText>
-      </w:r>
-      <w:r>
-        <w:rPr>
-          <w:rFonts w:ascii="Century Schoolbook" w:hAnsi="Century Schoolbook"/>
-          <w:b/>
-          <w:noProof/>
-        </w:rPr>
-        <w:fldChar w:fldCharType="separate"/>
-      </w:r>
-      <w:r>
-        <w:rPr>
-          <w:rFonts w:ascii="Century Schoolbook" w:hAnsi="Century Schoolbook"/>
-          <w:b/>
-          <w:noProof/>
-        </w:rPr>
-        <w:t>«panl_id0»</w:t>
-      </w:r>
-      <w:r>
-        <w:rPr>
-          <w:rFonts w:ascii="Century Schoolbook" w:hAnsi="Century Schoolbook"/>
-          <w:b/>
-          <w:noProof/>
-        </w:rPr>
-        <w:fldChar w:fldCharType="end"/>
-      </w:r>
-      <w:r>
-        <w:rPr>
-          <w:rFonts w:ascii="Century Schoolbook" w:hAnsi="Century Schoolbook"/>
-          <w:noProof/>
-        </w:rPr>
-        <w:t xml:space="preserve"> </w:t>
-      </w:r>
-      <w:r>
-        <w:rPr>
-          <w:rFonts w:ascii="Century Schoolbook" w:hAnsi="Century Schoolbook"/>
-          <w:b/>
-          <w:noProof/>
-        </w:rPr>
-        <w:fldChar w:fldCharType="begin"/>
-      </w:r>
-      <w:r>
-        <w:rPr>
-          <w:rFonts w:ascii="Century Schoolbook" w:hAnsi="Century Schoolbook"/>
-          <w:b/>
-          <w:noProof/>
-        </w:rPr>
-        <w:instrText xml:space="preserve"> MERGEFIELD rec0 </w:instrText>
-      </w:r>
-      <w:r>
-        <w:rPr>
-          <w:rFonts w:ascii="Century Schoolbook" w:hAnsi="Century Schoolbook"/>
-          <w:b/>
-          <w:noProof/>
-        </w:rPr>
-        <w:fldChar w:fldCharType="separate"/>
-      </w:r>
-      <w:r>
-        <w:rPr>
-          <w:rFonts w:ascii="Century Schoolbook" w:hAnsi="Century Schoolbook"/>
-          <w:b/>
-          <w:noProof/>
-        </w:rPr>
-        <w:t>«rec0»</w:t>
-      </w:r>
-      <w:r>
-        <w:rPr>
-          <w:rFonts w:ascii="Century Schoolbook" w:hAnsi="Century Schoolbook"/>
-          <w:b/>
-          <w:noProof/>
-        </w:rPr>
-        <w:fldChar w:fldCharType="end"/>
-      </w:r>
-      <w:r>
-        <w:rPr>
-          <w:rFonts w:ascii="Century Schoolbook" w:hAnsi="Century Schoolbook"/>
-          <w:b/>
-          <w:noProof/>
-        </w:rPr>
-        <w:t xml:space="preserve"> </w:t>
-      </w:r>
-      <w:r>
-        <w:rPr>
-          <w:rFonts w:ascii="Century Schoolbook" w:hAnsi="Century Schoolbook"/>
-          <w:noProof/>
-        </w:rPr>
-        <w:fldChar w:fldCharType="begin"/>
-      </w:r>
-      <w:r>
-        <w:rPr>
-          <w:rFonts w:ascii="Century Schoolbook" w:hAnsi="Century Schoolbook"/>
-          <w:noProof/>
-        </w:rPr>
-        <w:instrText xml:space="preserve"> MERGEFIELD panl_name0 </w:instrText>
-      </w:r>
-      <w:r>
-        <w:rPr>
-          <w:rFonts w:ascii="Century Schoolbook" w:hAnsi="Century Schoolbook"/>
-          <w:noProof/>
-        </w:rPr>
-        <w:fldChar w:fldCharType="separate"/>
-      </w:r>
-      <w:r>
-        <w:rPr>
-          <w:rFonts w:ascii="Century Schoolbook" w:hAnsi="Century Schoolbook"/>
-          <w:noProof/>
-        </w:rPr>
-        <w:t>«panl_name0»</w:t>
-      </w:r>
-      <w:r>
-        <w:rPr>
-          <w:rFonts w:ascii="Century Schoolbook" w:hAnsi="Century Schoolbook"/>
-          <w:noProof/>
-        </w:rPr>
-        <w:fldChar w:fldCharType="end"/>
-      </w:r>
-      <w:r>
-        <w:rPr>
-          <w:rFonts w:ascii="Century Schoolbook" w:hAnsi="Century Schoolbook"/>
-          <w:noProof/>
-        </w:rPr>
-        <w:t xml:space="preserve"> (</w:t>
-      </w:r>
-      <w:r>
-        <w:rPr>
-          <w:rFonts w:ascii="Century Schoolbook" w:hAnsi="Century Schoolbook"/>
-          <w:noProof/>
-        </w:rPr>
-        <w:fldChar w:fldCharType="begin"/>
-      </w:r>
-      <w:r>
-        <w:rPr>
-          <w:rFonts w:ascii="Century Schoolbook" w:hAnsi="Century Schoolbook"/>
-          <w:noProof/>
-        </w:rPr>
-        <w:instrText xml:space="preserve"> MERGEFIELD pnlst0 </w:instrText>
-      </w:r>
-      <w:r>
-        <w:rPr>
-          <w:rFonts w:ascii="Century Schoolbook" w:hAnsi="Century Schoolbook"/>
-          <w:noProof/>
-        </w:rPr>
-        <w:fldChar w:fldCharType="separate"/>
-      </w:r>
-      <w:r>
-        <w:rPr>
-          <w:rFonts w:ascii="Century Schoolbook" w:hAnsi="Century Schoolbook"/>
-          <w:noProof/>
-        </w:rPr>
-        <w:t>«pnlst0»</w:t>
-      </w:r>
-      <w:r>
-        <w:rPr>
-          <w:rFonts w:ascii="Century Schoolbook" w:hAnsi="Century Schoolbook"/>
-          <w:noProof/>
-        </w:rPr>
-        <w:fldChar w:fldCharType="end"/>
-      </w:r>
-      <w:r>
-        <w:rPr>
-          <w:rFonts w:ascii="Century Schoolbook" w:hAnsi="Century Schoolbook"/>
-          <w:noProof/>
-        </w:rPr>
-        <w:t xml:space="preserve"> panelists</w:t>
-      </w:r>
-      <w:r>
-        <w:rPr>
-          <w:rFonts w:ascii="Century Schoolbook" w:hAnsi="Century Schoolbook"/>
-          <w:noProof/>
-        </w:rPr>
-        <w:fldChar w:fldCharType="begin"/>
-      </w:r>
-      <w:r>
-        <w:rPr>
-          <w:rFonts w:ascii="Century Schoolbook" w:hAnsi="Century Schoolbook"/>
-          <w:noProof/>
-        </w:rPr>
-        <w:instrText xml:space="preserve"> MERGEFIELD \b "; " \f " decl confl"  confl0</w:instrText>
-      </w:r>
-      <w:r>
-        <w:rPr>
-          <w:rFonts w:ascii="Century Schoolbook" w:hAnsi="Century Schoolbook"/>
-          <w:noProof/>
-        </w:rPr>
-        <w:fldChar w:fldCharType="separate"/>
-      </w:r>
-      <w:r>
-        <w:rPr>
-          <w:rFonts w:ascii="Century Schoolbook" w:hAnsi="Century Schoolbook"/>
-          <w:noProof/>
-        </w:rPr>
-        <w:t>; «confl0» decl confl</w:t>
-      </w:r>
-      <w:r>
-        <w:rPr>
-          <w:rFonts w:ascii="Century Schoolbook" w:hAnsi="Century Schoolbook"/>
-          <w:noProof/>
-        </w:rPr>
-        <w:fldChar w:fldCharType="end"/>
-      </w:r>
-      <w:r>
-        <w:rPr>
-          <w:rFonts w:ascii="Century Schoolbook" w:hAnsi="Century Schoolbook"/>
-          <w:noProof/>
-        </w:rPr>
-        <w:t>),</w:t>
-      </w:r>
-      <w:r>
-        <w:rPr>
-          <w:rFonts w:ascii="Century Schoolbook" w:hAnsi="Century Schoolbook"/>
-          <w:noProof/>
-        </w:rPr>
-        <w:br/>
-        <w:t xml:space="preserve">  on </w:t>
-      </w:r>
-      <w:r>
-        <w:rPr>
-          <w:rFonts w:ascii="Century Schoolbook" w:hAnsi="Century Schoolbook"/>
-          <w:noProof/>
-        </w:rPr>
-        <w:fldChar w:fldCharType="begin"/>
-      </w:r>
-      <w:r>
-        <w:rPr>
-          <w:rFonts w:ascii="Century Schoolbook" w:hAnsi="Century Schoolbook"/>
-          <w:noProof/>
-        </w:rPr>
-        <w:instrText xml:space="preserve"> MERGEFIELD panl_end0 \@ MM/dd/yyyy </w:instrText>
-      </w:r>
-      <w:r>
-        <w:rPr>
-          <w:rFonts w:ascii="Century Schoolbook" w:hAnsi="Century Schoolbook"/>
-          <w:noProof/>
-        </w:rPr>
-        <w:fldChar w:fldCharType="separate"/>
-      </w:r>
-      <w:r>
-        <w:rPr>
-          <w:rFonts w:ascii="Century Schoolbook" w:hAnsi="Century Schoolbook"/>
-          <w:noProof/>
-        </w:rPr>
-        <w:t>«panl_end0»</w:t>
-      </w:r>
-      <w:r>
-        <w:rPr>
-          <w:rFonts w:ascii="Century Schoolbook" w:hAnsi="Century Schoolbook"/>
-          <w:noProof/>
-        </w:rPr>
-        <w:fldChar w:fldCharType="end"/>
-      </w:r>
-      <w:r>
-        <w:rPr>
-          <w:rFonts w:ascii="Century Schoolbook" w:hAnsi="Century Schoolbook"/>
-          <w:noProof/>
-        </w:rPr>
-        <w:t xml:space="preserve">, recommended as </w:t>
-      </w:r>
-      <w:r>
-        <w:rPr>
-          <w:rFonts w:ascii="Century Schoolbook" w:hAnsi="Century Schoolbook"/>
-          <w:noProof/>
-        </w:rPr>
-        <w:fldChar w:fldCharType="begin"/>
-      </w:r>
-      <w:r>
-        <w:rPr>
-          <w:rFonts w:ascii="Century Schoolbook" w:hAnsi="Century Schoolbook"/>
-          <w:noProof/>
-        </w:rPr>
-        <w:instrText xml:space="preserve"> MERGEFIELD RCOM_TXT0 </w:instrText>
-      </w:r>
-      <w:r>
-        <w:rPr>
-          <w:rFonts w:ascii="Century Schoolbook" w:hAnsi="Century Schoolbook"/>
-          <w:noProof/>
-        </w:rPr>
-        <w:fldChar w:fldCharType="separate"/>
-      </w:r>
-      <w:r>
-        <w:rPr>
-          <w:rFonts w:ascii="Century Schoolbook" w:hAnsi="Century Schoolbook"/>
-          <w:noProof/>
-        </w:rPr>
-        <w:t>«RCOM_TXT0»</w:t>
-      </w:r>
-      <w:r>
-        <w:rPr>
-          <w:rFonts w:ascii="Century Schoolbook" w:hAnsi="Century Schoolbook"/>
-          <w:noProof/>
-        </w:rPr>
-        <w:fldChar w:fldCharType="end"/>
-      </w:r>
-      <w:r>
-        <w:rPr>
-          <w:rFonts w:ascii="Century Schoolbook" w:hAnsi="Century Schoolbook"/>
-          <w:noProof/>
-        </w:rPr>
-        <w:t xml:space="preserve"> (</w:t>
-      </w:r>
-      <w:r>
-        <w:rPr>
-          <w:rFonts w:ascii="Century Schoolbook" w:hAnsi="Century Schoolbook"/>
-          <w:noProof/>
-        </w:rPr>
-        <w:fldChar w:fldCharType="begin"/>
-      </w:r>
-      <w:r>
-        <w:rPr>
-          <w:rFonts w:ascii="Century Schoolbook" w:hAnsi="Century Schoolbook"/>
-          <w:noProof/>
-        </w:rPr>
-        <w:instrText xml:space="preserve"> MERGEFIELD revs0 </w:instrText>
-      </w:r>
-      <w:r>
-        <w:rPr>
-          <w:rFonts w:ascii="Century Schoolbook" w:hAnsi="Century Schoolbook"/>
-          <w:noProof/>
-        </w:rPr>
-        <w:fldChar w:fldCharType="separate"/>
-      </w:r>
-      <w:r>
-        <w:rPr>
-          <w:rFonts w:ascii="Century Schoolbook" w:hAnsi="Century Schoolbook"/>
-          <w:noProof/>
-        </w:rPr>
-        <w:t>«revs0»</w:t>
-      </w:r>
-      <w:r>
-        <w:rPr>
-          <w:rFonts w:ascii="Century Schoolbook" w:hAnsi="Century Schoolbook"/>
-          <w:noProof/>
-        </w:rPr>
-        <w:fldChar w:fldCharType="end"/>
-      </w:r>
-      <w:r>
-        <w:rPr>
-          <w:rFonts w:ascii="Century Schoolbook" w:hAnsi="Century Schoolbook"/>
-          <w:noProof/>
-        </w:rPr>
-        <w:t>)</w:t>
+        </w:rPr>
+        <w:instrText>"</w:instrText>
+      </w:r>
+      <w:r>
+        <w:rPr>
+          <w:rFonts w:ascii="Century Schoolbook" w:hAnsi="Century Schoolbook"/>
+        </w:rPr>
+        <w:fldChar w:fldCharType="separate"/>
       </w:r>
     </w:p>
     <w:p>
@@ -5946,83 +5677,39 @@
       <w:r>
         <w:rPr>
           <w:rFonts w:ascii="Century Schoolbook" w:hAnsi="Century Schoolbook"/>
-          <w:noProof/>
-        </w:rPr>
-        <w:t xml:space="preserve">Std competition rank </w:t>
-      </w:r>
-      <w:r>
-        <w:rPr>
-          <w:rFonts w:ascii="Century Schoolbook" w:hAnsi="Century Schoolbook"/>
-          <w:noProof/>
-        </w:rPr>
-        <w:fldChar w:fldCharType="begin"/>
-      </w:r>
-      <w:r>
-        <w:rPr>
-          <w:rFonts w:ascii="Century Schoolbook" w:hAnsi="Century Schoolbook"/>
-          <w:noProof/>
-        </w:rPr>
-        <w:instrText xml:space="preserve"> MERGEFIELD rank0 </w:instrText>
-      </w:r>
-      <w:r>
-        <w:rPr>
-          <w:rFonts w:ascii="Century Schoolbook" w:hAnsi="Century Schoolbook"/>
-          <w:noProof/>
-        </w:rPr>
-        <w:fldChar w:fldCharType="separate"/>
-      </w:r>
-      <w:r>
-        <w:rPr>
-          <w:rFonts w:ascii="Century Schoolbook" w:hAnsi="Century Schoolbook"/>
-          <w:noProof/>
-        </w:rPr>
-        <w:t>«rank0»</w:t>
-      </w:r>
-      <w:r>
-        <w:rPr>
-          <w:rFonts w:ascii="Century Schoolbook" w:hAnsi="Century Schoolbook"/>
-          <w:noProof/>
-        </w:rPr>
-        <w:fldChar w:fldCharType="end"/>
-      </w:r>
-      <w:r>
-        <w:rPr>
-          <w:rFonts w:ascii="Century Schoolbook" w:hAnsi="Century Schoolbook"/>
-          <w:noProof/>
-        </w:rPr>
-        <w:t xml:space="preserve"> of </w:t>
-      </w:r>
-      <w:r>
-        <w:rPr>
-          <w:rFonts w:ascii="Century Schoolbook" w:hAnsi="Century Schoolbook"/>
-          <w:noProof/>
-        </w:rPr>
-        <w:fldChar w:fldCharType="begin"/>
-      </w:r>
-      <w:r>
-        <w:rPr>
-          <w:rFonts w:ascii="Century Schoolbook" w:hAnsi="Century Schoolbook"/>
-          <w:noProof/>
-        </w:rPr>
-        <w:instrText xml:space="preserve"> MERGEFIELD panlString0 </w:instrText>
-      </w:r>
-      <w:r>
-        <w:rPr>
-          <w:rFonts w:ascii="Century Schoolbook" w:hAnsi="Century Schoolbook"/>
-          <w:noProof/>
-        </w:rPr>
-        <w:fldChar w:fldCharType="separate"/>
-      </w:r>
-      <w:r>
-        <w:rPr>
-          <w:rFonts w:ascii="Century Schoolbook" w:hAnsi="Century Schoolbook"/>
-          <w:noProof/>
-        </w:rPr>
-        <w:t>«panlString0»</w:t>
-      </w:r>
-      <w:r>
-        <w:rPr>
-          <w:rFonts w:ascii="Century Schoolbook" w:hAnsi="Century Schoolbook"/>
+          <w:b/>
+          <w:noProof/>
+        </w:rPr>
+        <w:fldChar w:fldCharType="begin"/>
+      </w:r>
+      <w:r>
+        <w:rPr>
+          <w:rFonts w:ascii="Century Schoolbook" w:hAnsi="Century Schoolbook"/>
+          <w:b/>
+          <w:noProof/>
+        </w:rPr>
+        <w:instrText xml:space="preserve"> MERGEFIELD panl_id0 </w:instrText>
+      </w:r>
+      <w:r>
+        <w:rPr>
+          <w:rFonts w:ascii="Century Schoolbook" w:hAnsi="Century Schoolbook"/>
+          <w:b/>
+          <w:noProof/>
+        </w:rPr>
+        <w:fldChar w:fldCharType="separate"/>
+      </w:r>
+      <w:r>
+        <w:rPr>
+          <w:rFonts w:ascii="Century Schoolbook" w:hAnsi="Century Schoolbook"/>
+          <w:b/>
+          <w:noProof/>
+        </w:rPr>
+        <w:t>«panl_id0»</w:t>
+      </w:r>
+      <w:r>
+        <w:rPr>
+          <w:rFonts w:ascii="Century Schoolbook" w:hAnsi="Century Schoolbook"/>
+          <w:b/>
           <w:noProof/>
         </w:rPr>
         <w:fldChar w:fldCharType="end"/>
@@ -6033,6 +5720,175 @@
           <w:noProof/>
         </w:rPr>
         <w:t xml:space="preserve"> </w:t>
+      </w:r>
+      <w:r>
+        <w:rPr>
+          <w:rFonts w:ascii="Century Schoolbook" w:hAnsi="Century Schoolbook"/>
+          <w:noProof/>
+        </w:rPr>
+        <w:fldChar w:fldCharType="begin"/>
+      </w:r>
+      <w:r>
+        <w:rPr>
+          <w:rFonts w:ascii="Century Schoolbook" w:hAnsi="Century Schoolbook"/>
+          <w:noProof/>
+        </w:rPr>
+        <w:instrText xml:space="preserve"> MERGEFIELD panl_name0 </w:instrText>
+      </w:r>
+      <w:r>
+        <w:rPr>
+          <w:rFonts w:ascii="Century Schoolbook" w:hAnsi="Century Schoolbook"/>
+          <w:noProof/>
+        </w:rPr>
+        <w:fldChar w:fldCharType="separate"/>
+      </w:r>
+      <w:r>
+        <w:rPr>
+          <w:rFonts w:ascii="Century Schoolbook" w:hAnsi="Century Schoolbook"/>
+          <w:noProof/>
+        </w:rPr>
+        <w:t>«panl_name0»</w:t>
+      </w:r>
+      <w:r>
+        <w:rPr>
+          <w:rFonts w:ascii="Century Schoolbook" w:hAnsi="Century Schoolbook"/>
+          <w:noProof/>
+        </w:rPr>
+        <w:fldChar w:fldCharType="end"/>
+      </w:r>
+      <w:r>
+        <w:rPr>
+          <w:rFonts w:ascii="Century Schoolbook" w:hAnsi="Century Schoolbook"/>
+          <w:noProof/>
+        </w:rPr>
+        <w:t xml:space="preserve"> (</w:t>
+      </w:r>
+      <w:r>
+        <w:rPr>
+          <w:rFonts w:ascii="Century Schoolbook" w:hAnsi="Century Schoolbook"/>
+          <w:noProof/>
+        </w:rPr>
+        <w:fldChar w:fldCharType="begin"/>
+      </w:r>
+      <w:r>
+        <w:rPr>
+          <w:rFonts w:ascii="Century Schoolbook" w:hAnsi="Century Schoolbook"/>
+          <w:noProof/>
+        </w:rPr>
+        <w:instrText xml:space="preserve"> MERGEFIELD pnlst0 </w:instrText>
+      </w:r>
+      <w:r>
+        <w:rPr>
+          <w:rFonts w:ascii="Century Schoolbook" w:hAnsi="Century Schoolbook"/>
+          <w:noProof/>
+        </w:rPr>
+        <w:fldChar w:fldCharType="separate"/>
+      </w:r>
+      <w:r>
+        <w:rPr>
+          <w:rFonts w:ascii="Century Schoolbook" w:hAnsi="Century Schoolbook"/>
+          <w:noProof/>
+        </w:rPr>
+        <w:t>«pnlst0»</w:t>
+      </w:r>
+      <w:r>
+        <w:rPr>
+          <w:rFonts w:ascii="Century Schoolbook" w:hAnsi="Century Schoolbook"/>
+          <w:noProof/>
+        </w:rPr>
+        <w:fldChar w:fldCharType="end"/>
+      </w:r>
+      <w:r>
+        <w:rPr>
+          <w:rFonts w:ascii="Century Schoolbook" w:hAnsi="Century Schoolbook"/>
+          <w:noProof/>
+        </w:rPr>
+        <w:t xml:space="preserve"> panelists</w:t>
+      </w:r>
+      <w:r>
+        <w:rPr>
+          <w:rFonts w:ascii="Century Schoolbook" w:hAnsi="Century Schoolbook"/>
+          <w:noProof/>
+        </w:rPr>
+        <w:fldChar w:fldCharType="begin"/>
+      </w:r>
+      <w:r>
+        <w:rPr>
+          <w:rFonts w:ascii="Century Schoolbook" w:hAnsi="Century Schoolbook"/>
+          <w:noProof/>
+        </w:rPr>
+        <w:instrText xml:space="preserve"> MERGEFIELD \b "; " \f " CoI declared"  confl0</w:instrText>
+      </w:r>
+      <w:r>
+        <w:rPr>
+          <w:rFonts w:ascii="Century Schoolbook" w:hAnsi="Century Schoolbook"/>
+          <w:noProof/>
+        </w:rPr>
+        <w:fldChar w:fldCharType="separate"/>
+      </w:r>
+      <w:r>
+        <w:rPr>
+          <w:rFonts w:ascii="Century Schoolbook" w:hAnsi="Century Schoolbook"/>
+          <w:noProof/>
+        </w:rPr>
+        <w:t>; «confl0» CoI declared</w:t>
+      </w:r>
+      <w:r>
+        <w:rPr>
+          <w:rFonts w:ascii="Century Schoolbook" w:hAnsi="Century Schoolbook"/>
+          <w:noProof/>
+        </w:rPr>
+        <w:fldChar w:fldCharType="end"/>
+      </w:r>
+      <w:r>
+        <w:rPr>
+          <w:rFonts w:ascii="Century Schoolbook" w:hAnsi="Century Schoolbook"/>
+          <w:noProof/>
+        </w:rPr>
+        <w:t>)</w:t>
+      </w:r>
+      <w:r>
+        <w:rPr>
+          <w:rFonts w:ascii="Century Schoolbook" w:hAnsi="Century Schoolbook"/>
+          <w:noProof/>
+        </w:rPr>
+        <w:br/>
+        <w:t xml:space="preserve">Reviews: </w:t>
+      </w:r>
+      <w:r>
+        <w:rPr>
+          <w:rFonts w:ascii="Century Schoolbook" w:hAnsi="Century Schoolbook"/>
+          <w:noProof/>
+        </w:rPr>
+        <w:fldChar w:fldCharType="begin"/>
+      </w:r>
+      <w:r>
+        <w:rPr>
+          <w:rFonts w:ascii="Century Schoolbook" w:hAnsi="Century Schoolbook"/>
+          <w:noProof/>
+        </w:rPr>
+        <w:instrText xml:space="preserve"> MERGEFIELD revs0 </w:instrText>
+      </w:r>
+      <w:r>
+        <w:rPr>
+          <w:rFonts w:ascii="Century Schoolbook" w:hAnsi="Century Schoolbook"/>
+          <w:noProof/>
+        </w:rPr>
+        <w:fldChar w:fldCharType="separate"/>
+      </w:r>
+      <w:r>
+        <w:rPr>
+          <w:rFonts w:ascii="Century Schoolbook" w:hAnsi="Century Schoolbook"/>
+          <w:noProof/>
+        </w:rPr>
+        <w:t>«revs0»</w:t>
+      </w:r>
+      <w:r>
+        <w:rPr>
+          <w:rFonts w:ascii="Century Schoolbook" w:hAnsi="Century Schoolbook"/>
+          <w:noProof/>
+        </w:rPr>
+        <w:fldChar w:fldCharType="end"/>
       </w:r>
     </w:p>
     <w:p>
@@ -6041,62 +5897,153 @@
         <w:contextualSpacing/>
         <w:rPr>
           <w:rFonts w:ascii="Century Schoolbook" w:hAnsi="Century Schoolbook"/>
+          <w:noProof/>
         </w:rPr>
       </w:pPr>
       <w:r>
         <w:rPr>
           <w:rFonts w:ascii="Century Schoolbook" w:hAnsi="Century Schoolbook"/>
-        </w:rPr>
-        <w:fldChar w:fldCharType="end"/>
-      </w:r>
-      <w:r>
-        <w:rPr>
-          <w:rFonts w:ascii="Century Schoolbook" w:hAnsi="Century Schoolbook"/>
-        </w:rPr>
-        <w:fldChar w:fldCharType="begin"/>
-      </w:r>
-      <w:r>
-        <w:rPr>
-          <w:rFonts w:ascii="Century Schoolbook" w:hAnsi="Century Schoolbook"/>
-        </w:rPr>
-        <w:instrText xml:space="preserve">if </w:instrText>
-      </w:r>
-      <w:r>
-        <w:rPr>
-          <w:rFonts w:ascii="Century Schoolbook" w:hAnsi="Century Schoolbook"/>
-        </w:rPr>
-        <w:fldChar w:fldCharType="begin"/>
-      </w:r>
-      <w:r>
-        <w:rPr>
-          <w:rFonts w:ascii="Century Schoolbook" w:hAnsi="Century Schoolbook"/>
-        </w:rPr>
-        <w:instrText xml:space="preserve"> MERGEFIELD panl_id1 </w:instrText>
-      </w:r>
-      <w:r>
-        <w:rPr>
-          <w:rFonts w:ascii="Century Schoolbook" w:hAnsi="Century Schoolbook"/>
-        </w:rPr>
-        <w:fldChar w:fldCharType="separate"/>
-      </w:r>
-      <w:r>
-        <w:rPr>
-          <w:rFonts w:ascii="Century Schoolbook" w:hAnsi="Century Schoolbook"/>
-          <w:noProof/>
-        </w:rPr>
-        <w:instrText>«panl_id1»</w:instrText>
-      </w:r>
-      <w:r>
-        <w:rPr>
-          <w:rFonts w:ascii="Century Schoolbook" w:hAnsi="Century Schoolbook"/>
-        </w:rPr>
-        <w:fldChar w:fldCharType="end"/>
-      </w:r>
-      <w:r>
-        <w:rPr>
-          <w:rFonts w:ascii="Century Schoolbook" w:hAnsi="Century Schoolbook"/>
-        </w:rPr>
-        <w:instrText>&lt;&gt;"" "</w:instrText>
+          <w:noProof/>
+        </w:rPr>
+        <w:t xml:space="preserve">Recommended </w:t>
+      </w:r>
+      <w:r>
+        <w:rPr>
+          <w:rFonts w:ascii="Century Schoolbook" w:hAnsi="Century Schoolbook"/>
+          <w:b/>
+          <w:noProof/>
+        </w:rPr>
+        <w:fldChar w:fldCharType="begin"/>
+      </w:r>
+      <w:r>
+        <w:rPr>
+          <w:rFonts w:ascii="Century Schoolbook" w:hAnsi="Century Schoolbook"/>
+          <w:b/>
+          <w:noProof/>
+        </w:rPr>
+        <w:instrText xml:space="preserve"> MERGEFIELD rec0 </w:instrText>
+      </w:r>
+      <w:r>
+        <w:rPr>
+          <w:rFonts w:ascii="Century Schoolbook" w:hAnsi="Century Schoolbook"/>
+          <w:b/>
+          <w:noProof/>
+        </w:rPr>
+        <w:fldChar w:fldCharType="separate"/>
+      </w:r>
+      <w:r>
+        <w:rPr>
+          <w:rFonts w:ascii="Century Schoolbook" w:hAnsi="Century Schoolbook"/>
+          <w:b/>
+          <w:noProof/>
+        </w:rPr>
+        <w:t>«rec0»</w:t>
+      </w:r>
+      <w:r>
+        <w:rPr>
+          <w:rFonts w:ascii="Century Schoolbook" w:hAnsi="Century Schoolbook"/>
+          <w:b/>
+          <w:noProof/>
+        </w:rPr>
+        <w:fldChar w:fldCharType="end"/>
+      </w:r>
+      <w:r>
+        <w:rPr>
+          <w:rFonts w:ascii="Century Schoolbook" w:hAnsi="Century Schoolbook"/>
+          <w:noProof/>
+        </w:rPr>
+        <w:t xml:space="preserve"> (</w:t>
+      </w:r>
+      <w:r>
+        <w:rPr>
+          <w:rFonts w:ascii="Century Schoolbook" w:hAnsi="Century Schoolbook"/>
+          <w:noProof/>
+        </w:rPr>
+        <w:fldChar w:fldCharType="begin"/>
+      </w:r>
+      <w:r>
+        <w:rPr>
+          <w:rFonts w:ascii="Century Schoolbook" w:hAnsi="Century Schoolbook"/>
+          <w:noProof/>
+        </w:rPr>
+        <w:instrText xml:space="preserve"> MERGEFIELD RCOM_TXT0 </w:instrText>
+      </w:r>
+      <w:r>
+        <w:rPr>
+          <w:rFonts w:ascii="Century Schoolbook" w:hAnsi="Century Schoolbook"/>
+          <w:noProof/>
+        </w:rPr>
+        <w:fldChar w:fldCharType="separate"/>
+      </w:r>
+      <w:r>
+        <w:rPr>
+          <w:rFonts w:ascii="Century Schoolbook" w:hAnsi="Century Schoolbook"/>
+          <w:noProof/>
+        </w:rPr>
+        <w:t>«RCOM_TXT0»</w:t>
+      </w:r>
+      <w:r>
+        <w:rPr>
+          <w:rFonts w:ascii="Century Schoolbook" w:hAnsi="Century Schoolbook"/>
+          <w:noProof/>
+        </w:rPr>
+        <w:fldChar w:fldCharType="end"/>
+      </w:r>
+      <w:r>
+        <w:rPr>
+          <w:rFonts w:ascii="Century Schoolbook" w:hAnsi="Century Schoolbook"/>
+          <w:noProof/>
+        </w:rPr>
+        <w:t>)</w:t>
+      </w:r>
+      <w:r>
+        <w:rPr>
+          <w:rFonts w:ascii="Century Schoolbook" w:hAnsi="Century Schoolbook"/>
+          <w:noProof/>
+        </w:rPr>
+        <w:t xml:space="preserve">  on </w:t>
+      </w:r>
+      <w:r>
+        <w:rPr>
+          <w:rFonts w:ascii="Century Schoolbook" w:hAnsi="Century Schoolbook"/>
+          <w:noProof/>
+        </w:rPr>
+        <w:fldChar w:fldCharType="begin"/>
+      </w:r>
+      <w:r>
+        <w:rPr>
+          <w:rFonts w:ascii="Century Schoolbook" w:hAnsi="Century Schoolbook"/>
+          <w:noProof/>
+        </w:rPr>
+        <w:instrText xml:space="preserve"> MERGEFIELD panl_end0 \@ MM/dd/yyyy </w:instrText>
+      </w:r>
+      <w:r>
+        <w:rPr>
+          <w:rFonts w:ascii="Century Schoolbook" w:hAnsi="Century Schoolbook"/>
+          <w:noProof/>
+        </w:rPr>
+        <w:fldChar w:fldCharType="separate"/>
+      </w:r>
+      <w:r>
+        <w:rPr>
+          <w:rFonts w:ascii="Century Schoolbook" w:hAnsi="Century Schoolbook"/>
+          <w:noProof/>
+        </w:rPr>
+        <w:t>«panl_end0»</w:t>
+      </w:r>
+      <w:r>
+        <w:rPr>
+          <w:rFonts w:ascii="Century Schoolbook" w:hAnsi="Century Schoolbook"/>
+          <w:noProof/>
+        </w:rPr>
+        <w:fldChar w:fldCharType="end"/>
+      </w:r>
+      <w:r>
+        <w:rPr>
+          <w:rFonts w:ascii="Century Schoolbook" w:hAnsi="Century Schoolbook"/>
+          <w:noProof/>
+        </w:rPr>
+        <w:t xml:space="preserve"> </w:t>
       </w:r>
     </w:p>
     <w:p>
@@ -6105,374 +6052,99 @@
         <w:contextualSpacing/>
         <w:rPr>
           <w:rFonts w:ascii="Century Schoolbook" w:hAnsi="Century Schoolbook"/>
+          <w:noProof/>
         </w:rPr>
       </w:pPr>
       <w:r>
         <w:rPr>
           <w:rFonts w:ascii="Century Schoolbook" w:hAnsi="Century Schoolbook"/>
-          <w:b/>
-        </w:rPr>
-        <w:fldChar w:fldCharType="begin"/>
-      </w:r>
-      <w:r>
-        <w:rPr>
-          <w:rFonts w:ascii="Century Schoolbook" w:hAnsi="Century Schoolbook"/>
-          <w:b/>
-        </w:rPr>
-        <w:instrText xml:space="preserve"> MERGEFIELD panl_id1 </w:instrText>
-      </w:r>
-      <w:r>
-        <w:rPr>
-          <w:rFonts w:ascii="Century Schoolbook" w:hAnsi="Century Schoolbook"/>
-          <w:b/>
-        </w:rPr>
-        <w:fldChar w:fldCharType="separate"/>
-      </w:r>
-      <w:r>
-        <w:rPr>
-          <w:rFonts w:ascii="Century Schoolbook" w:hAnsi="Century Schoolbook"/>
-          <w:b/>
-          <w:noProof/>
-        </w:rPr>
-        <w:instrText>«panl_id1»</w:instrText>
-      </w:r>
-      <w:r>
-        <w:rPr>
-          <w:rFonts w:ascii="Century Schoolbook" w:hAnsi="Century Schoolbook"/>
-          <w:b/>
-        </w:rPr>
-        <w:fldChar w:fldCharType="end"/>
-      </w:r>
-      <w:r>
-        <w:rPr>
-          <w:rFonts w:ascii="Century Schoolbook" w:hAnsi="Century Schoolbook"/>
-        </w:rPr>
-        <w:instrText xml:space="preserve"> </w:instrText>
-      </w:r>
-      <w:r>
-        <w:rPr>
-          <w:rFonts w:ascii="Century Schoolbook" w:hAnsi="Century Schoolbook"/>
-          <w:b/>
-        </w:rPr>
-        <w:fldChar w:fldCharType="begin"/>
-      </w:r>
-      <w:r>
-        <w:rPr>
-          <w:rFonts w:ascii="Century Schoolbook" w:hAnsi="Century Schoolbook"/>
-          <w:b/>
-        </w:rPr>
-        <w:instrText xml:space="preserve"> MERGEFIELD rec1 </w:instrText>
-      </w:r>
-      <w:r>
-        <w:rPr>
-          <w:rFonts w:ascii="Century Schoolbook" w:hAnsi="Century Schoolbook"/>
-          <w:b/>
-        </w:rPr>
-        <w:fldChar w:fldCharType="separate"/>
-      </w:r>
-      <w:r>
-        <w:rPr>
-          <w:rFonts w:ascii="Century Schoolbook" w:hAnsi="Century Schoolbook"/>
-          <w:b/>
-          <w:noProof/>
-        </w:rPr>
-        <w:instrText>«rec1»</w:instrText>
-      </w:r>
-      <w:r>
-        <w:rPr>
-          <w:rFonts w:ascii="Century Schoolbook" w:hAnsi="Century Schoolbook"/>
-          <w:b/>
-        </w:rPr>
-        <w:fldChar w:fldCharType="end"/>
-      </w:r>
-      <w:r>
-        <w:rPr>
-          <w:rFonts w:ascii="Century Schoolbook" w:hAnsi="Century Schoolbook"/>
-          <w:b/>
-        </w:rPr>
-        <w:instrText xml:space="preserve"> </w:instrText>
-      </w:r>
-      <w:r>
-        <w:rPr>
-          <w:rFonts w:ascii="Century Schoolbook" w:hAnsi="Century Schoolbook"/>
-        </w:rPr>
-        <w:fldChar w:fldCharType="begin"/>
-      </w:r>
-      <w:r>
-        <w:rPr>
-          <w:rFonts w:ascii="Century Schoolbook" w:hAnsi="Century Schoolbook"/>
-        </w:rPr>
-        <w:instrText xml:space="preserve"> MERGEFIELD panl_name1 </w:instrText>
-      </w:r>
-      <w:r>
-        <w:rPr>
-          <w:rFonts w:ascii="Century Schoolbook" w:hAnsi="Century Schoolbook"/>
-        </w:rPr>
-        <w:fldChar w:fldCharType="separate"/>
-      </w:r>
-      <w:r>
-        <w:rPr>
-          <w:rFonts w:ascii="Century Schoolbook" w:hAnsi="Century Schoolbook"/>
-          <w:noProof/>
-        </w:rPr>
-        <w:instrText>«panl_name1»</w:instrText>
-      </w:r>
-      <w:r>
-        <w:rPr>
-          <w:rFonts w:ascii="Century Schoolbook" w:hAnsi="Century Schoolbook"/>
-        </w:rPr>
-        <w:fldChar w:fldCharType="end"/>
-      </w:r>
-      <w:r>
-        <w:rPr>
-          <w:rFonts w:ascii="Century Schoolbook" w:hAnsi="Century Schoolbook"/>
-        </w:rPr>
-        <w:instrText xml:space="preserve">  (</w:instrText>
-      </w:r>
-      <w:r>
-        <w:rPr>
-          <w:rFonts w:ascii="Century Schoolbook" w:hAnsi="Century Schoolbook"/>
-        </w:rPr>
-        <w:fldChar w:fldCharType="begin"/>
-      </w:r>
-      <w:r>
-        <w:rPr>
-          <w:rFonts w:ascii="Century Schoolbook" w:hAnsi="Century Schoolbook"/>
-        </w:rPr>
-        <w:instrText xml:space="preserve"> MERGEFIELD pnlst1</w:instrText>
-      </w:r>
-      <w:r>
-        <w:rPr>
-          <w:rFonts w:ascii="Century Schoolbook" w:hAnsi="Century Schoolbook"/>
-        </w:rPr>
-        <w:instrText xml:space="preserve"> </w:instrText>
-      </w:r>
-      <w:r>
-        <w:rPr>
-          <w:rFonts w:ascii="Century Schoolbook" w:hAnsi="Century Schoolbook"/>
-        </w:rPr>
-        <w:fldChar w:fldCharType="separate"/>
-      </w:r>
-      <w:r>
-        <w:rPr>
-          <w:rFonts w:ascii="Century Schoolbook" w:hAnsi="Century Schoolbook"/>
-          <w:noProof/>
-        </w:rPr>
-        <w:instrText>«pnlst1»</w:instrText>
-      </w:r>
-      <w:r>
-        <w:rPr>
-          <w:rFonts w:ascii="Century Schoolbook" w:hAnsi="Century Schoolbook"/>
-        </w:rPr>
-        <w:fldChar w:fldCharType="end"/>
-      </w:r>
-      <w:r>
-        <w:rPr>
-          <w:rFonts w:ascii="Century Schoolbook" w:hAnsi="Century Schoolbook"/>
-        </w:rPr>
-        <w:instrText xml:space="preserve"> panelists</w:instrText>
-      </w:r>
-      <w:r>
-        <w:rPr>
-          <w:rFonts w:ascii="Century Schoolbook" w:hAnsi="Century Schoolbook"/>
-        </w:rPr>
-        <w:fldChar w:fldCharType="begin"/>
-      </w:r>
-      <w:r>
-        <w:rPr>
-          <w:rFonts w:ascii="Century Schoolbook" w:hAnsi="Century Schoolbook"/>
-        </w:rPr>
-        <w:instrText xml:space="preserve"> MERGEFIELD \b "; " \f " decl confl" </w:instrText>
-      </w:r>
-      <w:r>
-        <w:rPr>
-          <w:rFonts w:ascii="Century Schoolbook" w:hAnsi="Century Schoolbook"/>
-        </w:rPr>
-        <w:instrText>confl1</w:instrText>
-      </w:r>
-      <w:r>
-        <w:rPr>
-          <w:rFonts w:ascii="Century Schoolbook" w:hAnsi="Century Schoolbook"/>
-        </w:rPr>
-        <w:fldChar w:fldCharType="separate"/>
-      </w:r>
-      <w:r>
-        <w:rPr>
-          <w:rFonts w:ascii="Century Schoolbook" w:hAnsi="Century Schoolbook"/>
-          <w:noProof/>
-        </w:rPr>
-        <w:instrText>; «confl1» decl confl</w:instrText>
-      </w:r>
-      <w:r>
-        <w:rPr>
-          <w:rFonts w:ascii="Century Schoolbook" w:hAnsi="Century Schoolbook"/>
-        </w:rPr>
-        <w:fldChar w:fldCharType="end"/>
-      </w:r>
-      <w:r>
-        <w:rPr>
-          <w:rFonts w:ascii="Century Schoolbook" w:hAnsi="Century Schoolbook"/>
-        </w:rPr>
-        <w:instrText>)</w:instrText>
-      </w:r>
-      <w:r>
-        <w:rPr>
-          <w:rFonts w:ascii="Century Schoolbook" w:hAnsi="Century Schoolbook"/>
-        </w:rPr>
-        <w:instrText>,</w:instrText>
-      </w:r>
-      <w:r>
-        <w:rPr>
-          <w:rFonts w:ascii="Century Schoolbook" w:hAnsi="Century Schoolbook"/>
-        </w:rPr>
-        <w:br/>
-      </w:r>
-      <w:r>
-        <w:rPr>
-          <w:rFonts w:ascii="Century Schoolbook" w:hAnsi="Century Schoolbook"/>
-        </w:rPr>
-        <w:instrText xml:space="preserve">  </w:instrText>
-      </w:r>
-      <w:r>
-        <w:rPr>
-          <w:rFonts w:ascii="Century Schoolbook" w:hAnsi="Century Schoolbook"/>
-        </w:rPr>
-        <w:instrText xml:space="preserve">on </w:instrText>
-      </w:r>
-      <w:r>
-        <w:rPr>
-          <w:rFonts w:ascii="Century Schoolbook" w:hAnsi="Century Schoolbook"/>
-        </w:rPr>
-        <w:fldChar w:fldCharType="begin"/>
-      </w:r>
-      <w:r>
-        <w:rPr>
-          <w:rFonts w:ascii="Century Schoolbook" w:hAnsi="Century Schoolbook"/>
-        </w:rPr>
-        <w:instrText xml:space="preserve"> MERGEFIELD panl_end1</w:instrText>
-      </w:r>
-      <w:r>
-        <w:rPr>
-          <w:rFonts w:ascii="Century Schoolbook" w:hAnsi="Century Schoolbook"/>
-        </w:rPr>
-        <w:instrText xml:space="preserve"> \@ MM/dd/yyyy </w:instrText>
-      </w:r>
-      <w:r>
-        <w:rPr>
-          <w:rFonts w:ascii="Century Schoolbook" w:hAnsi="Century Schoolbook"/>
-        </w:rPr>
-        <w:fldChar w:fldCharType="separate"/>
-      </w:r>
-      <w:r>
-        <w:rPr>
-          <w:rFonts w:ascii="Century Schoolbook" w:hAnsi="Century Schoolbook"/>
-          <w:noProof/>
-        </w:rPr>
-        <w:instrText>«panl_end1»</w:instrText>
-      </w:r>
-      <w:r>
-        <w:rPr>
-          <w:rFonts w:ascii="Century Schoolbook" w:hAnsi="Century Schoolbook"/>
-        </w:rPr>
-        <w:fldChar w:fldCharType="end"/>
-      </w:r>
-      <w:r>
-        <w:rPr>
-          <w:rFonts w:ascii="Century Schoolbook" w:hAnsi="Century Schoolbook"/>
-        </w:rPr>
-        <w:instrText xml:space="preserve">, </w:instrText>
-      </w:r>
-      <w:r>
-        <w:rPr>
-          <w:rFonts w:ascii="Century Schoolbook" w:hAnsi="Century Schoolbook"/>
-        </w:rPr>
-        <w:instrText xml:space="preserve">recommended as </w:instrText>
-      </w:r>
-      <w:r>
-        <w:rPr>
-          <w:rFonts w:ascii="Century Schoolbook" w:hAnsi="Century Schoolbook"/>
-        </w:rPr>
-        <w:fldChar w:fldCharType="begin"/>
-      </w:r>
-      <w:r>
-        <w:rPr>
-          <w:rFonts w:ascii="Century Schoolbook" w:hAnsi="Century Schoolbook"/>
-        </w:rPr>
-        <w:instrText xml:space="preserve"> MERGEFIELD RCOM_TXT1 </w:instrText>
-      </w:r>
-      <w:r>
-        <w:rPr>
-          <w:rFonts w:ascii="Century Schoolbook" w:hAnsi="Century Schoolbook"/>
-        </w:rPr>
-        <w:fldChar w:fldCharType="separate"/>
-      </w:r>
-      <w:r>
-        <w:rPr>
-          <w:rFonts w:ascii="Century Schoolbook" w:hAnsi="Century Schoolbook"/>
-          <w:noProof/>
-        </w:rPr>
-        <w:instrText>«RCOM_TXT1»</w:instrText>
-      </w:r>
-      <w:r>
-        <w:rPr>
-          <w:rFonts w:ascii="Century Schoolbook" w:hAnsi="Century Schoolbook"/>
-        </w:rPr>
-        <w:fldChar w:fldCharType="end"/>
-      </w:r>
-      <w:r>
-        <w:rPr>
-          <w:rFonts w:ascii="Century Schoolbook" w:hAnsi="Century Schoolbook"/>
-        </w:rPr>
-        <w:instrText xml:space="preserve"> </w:instrText>
-      </w:r>
-      <w:r>
-        <w:rPr>
-          <w:rFonts w:ascii="Century Schoolbook" w:hAnsi="Century Schoolbook"/>
-        </w:rPr>
-        <w:instrText>(</w:instrText>
-      </w:r>
-      <w:r>
-        <w:rPr>
-          <w:rFonts w:ascii="Century Schoolbook" w:hAnsi="Century Schoolbook"/>
-        </w:rPr>
-        <w:fldChar w:fldCharType="begin"/>
-      </w:r>
-      <w:r>
-        <w:rPr>
-          <w:rFonts w:ascii="Century Schoolbook" w:hAnsi="Century Schoolbook"/>
-        </w:rPr>
-        <w:instrText xml:space="preserve"> MERGEFIELD revs</w:instrText>
-      </w:r>
-      <w:r>
-        <w:rPr>
-          <w:rFonts w:ascii="Century Schoolbook" w:hAnsi="Century Schoolbook"/>
-        </w:rPr>
-        <w:instrText xml:space="preserve">1 </w:instrText>
-      </w:r>
-      <w:r>
-        <w:rPr>
-          <w:rFonts w:ascii="Century Schoolbook" w:hAnsi="Century Schoolbook"/>
-        </w:rPr>
-        <w:fldChar w:fldCharType="separate"/>
-      </w:r>
-      <w:r>
-        <w:rPr>
-          <w:rFonts w:ascii="Century Schoolbook" w:hAnsi="Century Schoolbook"/>
-          <w:noProof/>
-        </w:rPr>
-        <w:instrText>«revs1»</w:instrText>
-      </w:r>
-      <w:r>
-        <w:rPr>
-          <w:rFonts w:ascii="Century Schoolbook" w:hAnsi="Century Schoolbook"/>
-        </w:rPr>
-        <w:fldChar w:fldCharType="end"/>
-      </w:r>
-      <w:r>
-        <w:rPr>
-          <w:rFonts w:ascii="Century Schoolbook" w:hAnsi="Century Schoolbook"/>
-        </w:rPr>
-        <w:instrText>)</w:instrText>
+          <w:noProof/>
+        </w:rPr>
+        <w:t xml:space="preserve">Std competition rank </w:t>
+      </w:r>
+      <w:r>
+        <w:rPr>
+          <w:rFonts w:ascii="Century Schoolbook" w:hAnsi="Century Schoolbook"/>
+          <w:noProof/>
+        </w:rPr>
+        <w:fldChar w:fldCharType="begin"/>
+      </w:r>
+      <w:r>
+        <w:rPr>
+          <w:rFonts w:ascii="Century Schoolbook" w:hAnsi="Century Schoolbook"/>
+          <w:noProof/>
+        </w:rPr>
+        <w:instrText xml:space="preserve"> MERGEFIELD rank0 </w:instrText>
+      </w:r>
+      <w:r>
+        <w:rPr>
+          <w:rFonts w:ascii="Century Schoolbook" w:hAnsi="Century Schoolbook"/>
+          <w:noProof/>
+        </w:rPr>
+        <w:fldChar w:fldCharType="separate"/>
+      </w:r>
+      <w:r>
+        <w:rPr>
+          <w:rFonts w:ascii="Century Schoolbook" w:hAnsi="Century Schoolbook"/>
+          <w:noProof/>
+        </w:rPr>
+        <w:t>«rank0»</w:t>
+      </w:r>
+      <w:r>
+        <w:rPr>
+          <w:rFonts w:ascii="Century Schoolbook" w:hAnsi="Century Schoolbook"/>
+          <w:noProof/>
+        </w:rPr>
+        <w:fldChar w:fldCharType="end"/>
+      </w:r>
+      <w:r>
+        <w:rPr>
+          <w:rFonts w:ascii="Century Schoolbook" w:hAnsi="Century Schoolbook"/>
+          <w:noProof/>
+        </w:rPr>
+        <w:t xml:space="preserve"> of </w:t>
+      </w:r>
+      <w:r>
+        <w:rPr>
+          <w:rFonts w:ascii="Century Schoolbook" w:hAnsi="Century Schoolbook"/>
+          <w:noProof/>
+        </w:rPr>
+        <w:fldChar w:fldCharType="begin"/>
+      </w:r>
+      <w:r>
+        <w:rPr>
+          <w:rFonts w:ascii="Century Schoolbook" w:hAnsi="Century Schoolbook"/>
+          <w:noProof/>
+        </w:rPr>
+        <w:instrText xml:space="preserve"> MERGEFIELD panlString0 </w:instrText>
+      </w:r>
+      <w:r>
+        <w:rPr>
+          <w:rFonts w:ascii="Century Schoolbook" w:hAnsi="Century Schoolbook"/>
+          <w:noProof/>
+        </w:rPr>
+        <w:fldChar w:fldCharType="separate"/>
+      </w:r>
+      <w:r>
+        <w:rPr>
+          <w:rFonts w:ascii="Century Schoolbook" w:hAnsi="Century Schoolbook"/>
+          <w:noProof/>
+        </w:rPr>
+        <w:t>«panlString0»</w:t>
+      </w:r>
+      <w:r>
+        <w:rPr>
+          <w:rFonts w:ascii="Century Schoolbook" w:hAnsi="Century Schoolbook"/>
+          <w:noProof/>
+        </w:rPr>
+        <w:fldChar w:fldCharType="end"/>
+      </w:r>
+      <w:r>
+        <w:rPr>
+          <w:rFonts w:ascii="Century Schoolbook" w:hAnsi="Century Schoolbook"/>
+          <w:noProof/>
+        </w:rPr>
+        <w:t xml:space="preserve"> </w:t>
       </w:r>
     </w:p>
     <w:p>
@@ -6487,6 +6159,12 @@
         <w:rPr>
           <w:rFonts w:ascii="Century Schoolbook" w:hAnsi="Century Schoolbook"/>
         </w:rPr>
+        <w:fldChar w:fldCharType="end"/>
+      </w:r>
+      <w:r>
+        <w:rPr>
+          <w:rFonts w:ascii="Century Schoolbook" w:hAnsi="Century Schoolbook"/>
+        </w:rPr>
         <w:fldChar w:fldCharType="begin"/>
       </w:r>
       <w:r>
@@ -6505,185 +6183,32 @@
         <w:rPr>
           <w:rFonts w:ascii="Century Schoolbook" w:hAnsi="Century Schoolbook"/>
         </w:rPr>
-        <w:instrText xml:space="preserve"> MERGEFIELD rank1 </w:instrText>
-      </w:r>
-      <w:r>
-        <w:rPr>
-          <w:rFonts w:ascii="Century Schoolbook" w:hAnsi="Century Schoolbook"/>
-        </w:rPr>
-        <w:fldChar w:fldCharType="separate"/>
-      </w:r>
-      <w:r>
-        <w:rPr>
-          <w:rFonts w:ascii="Century Schoolbook" w:hAnsi="Century Schoolbook"/>
-          <w:noProof/>
-        </w:rPr>
-        <w:instrText>«rank1»</w:instrText>
-      </w:r>
-      <w:r>
-        <w:rPr>
-          <w:rFonts w:ascii="Century Schoolbook" w:hAnsi="Century Schoolbook"/>
-        </w:rPr>
-        <w:fldChar w:fldCharType="end"/>
-      </w:r>
-      <w:r>
-        <w:rPr>
-          <w:rFonts w:ascii="Century Schoolbook" w:hAnsi="Century Schoolbook"/>
-        </w:rPr>
-        <w:instrText xml:space="preserve">&lt;&gt; "" "Std competition rank </w:instrText>
-      </w:r>
-      <w:r>
-        <w:rPr>
-          <w:rFonts w:ascii="Century Schoolbook" w:hAnsi="Century Schoolbook"/>
-        </w:rPr>
-        <w:fldChar w:fldCharType="begin"/>
-      </w:r>
-      <w:r>
-        <w:rPr>
-          <w:rFonts w:ascii="Century Schoolbook" w:hAnsi="Century Schoolbook"/>
-        </w:rPr>
-        <w:instrText xml:space="preserve"> MERGEFIELD rank1 </w:instrText>
-      </w:r>
-      <w:r>
-        <w:rPr>
-          <w:rFonts w:ascii="Century Schoolbook" w:hAnsi="Century Schoolbook"/>
-        </w:rPr>
-        <w:fldChar w:fldCharType="separate"/>
-      </w:r>
-      <w:r>
-        <w:rPr>
-          <w:rFonts w:ascii="Century Schoolbook" w:hAnsi="Century Schoolbook"/>
-          <w:noProof/>
-        </w:rPr>
-        <w:instrText>«rank1»</w:instrText>
-      </w:r>
-      <w:r>
-        <w:rPr>
-          <w:rFonts w:ascii="Century Schoolbook" w:hAnsi="Century Schoolbook"/>
-        </w:rPr>
-        <w:fldChar w:fldCharType="end"/>
-      </w:r>
-      <w:r>
-        <w:rPr>
-          <w:rFonts w:ascii="Century Schoolbook" w:hAnsi="Century Schoolbook"/>
-        </w:rPr>
-        <w:instrText xml:space="preserve"> of " "Panel </w:instrText>
-      </w:r>
-      <w:r>
-        <w:rPr>
-          <w:rFonts w:ascii="Century Schoolbook" w:hAnsi="Century Schoolbook"/>
-        </w:rPr>
-        <w:instrText xml:space="preserve">evaluated </w:instrText>
-      </w:r>
-      <w:r>
-        <w:rPr>
-          <w:rFonts w:ascii="Century Schoolbook" w:hAnsi="Century Schoolbook"/>
-        </w:rPr>
-        <w:instrText>"</w:instrText>
-      </w:r>
-      <w:r>
-        <w:rPr>
-          <w:rFonts w:ascii="Century Schoolbook" w:hAnsi="Century Schoolbook"/>
-        </w:rPr>
-        <w:fldChar w:fldCharType="separate"/>
-      </w:r>
-      <w:r>
-        <w:rPr>
-          <w:rFonts w:ascii="Century Schoolbook" w:hAnsi="Century Schoolbook"/>
-          <w:noProof/>
-        </w:rPr>
-        <w:instrText xml:space="preserve">Std competition rank </w:instrText>
-      </w:r>
-      <w:r>
-        <w:rPr>
-          <w:rFonts w:ascii="Century Schoolbook" w:hAnsi="Century Schoolbook"/>
-          <w:noProof/>
-        </w:rPr>
-        <w:fldChar w:fldCharType="begin"/>
-      </w:r>
-      <w:r>
-        <w:rPr>
-          <w:rFonts w:ascii="Century Schoolbook" w:hAnsi="Century Schoolbook"/>
-          <w:noProof/>
-        </w:rPr>
-        <w:instrText xml:space="preserve"> MERGEFIELD rank1 </w:instrText>
-      </w:r>
-      <w:r>
-        <w:rPr>
-          <w:rFonts w:ascii="Century Schoolbook" w:hAnsi="Century Schoolbook"/>
-          <w:noProof/>
-        </w:rPr>
-        <w:fldChar w:fldCharType="separate"/>
-      </w:r>
-      <w:r>
-        <w:rPr>
-          <w:rFonts w:ascii="Century Schoolbook" w:hAnsi="Century Schoolbook"/>
-          <w:noProof/>
-        </w:rPr>
-        <w:instrText>«rank1»</w:instrText>
-      </w:r>
-      <w:r>
-        <w:rPr>
-          <w:rFonts w:ascii="Century Schoolbook" w:hAnsi="Century Schoolbook"/>
-          <w:noProof/>
-        </w:rPr>
-        <w:fldChar w:fldCharType="end"/>
-      </w:r>
-      <w:r>
-        <w:rPr>
-          <w:rFonts w:ascii="Century Schoolbook" w:hAnsi="Century Schoolbook"/>
-          <w:noProof/>
-        </w:rPr>
-        <w:instrText xml:space="preserve"> of </w:instrText>
-      </w:r>
-      <w:r>
-        <w:rPr>
-          <w:rFonts w:ascii="Century Schoolbook" w:hAnsi="Century Schoolbook"/>
-        </w:rPr>
-        <w:fldChar w:fldCharType="end"/>
-      </w:r>
-      <w:r>
-        <w:rPr>
-          <w:rFonts w:ascii="Century Schoolbook" w:hAnsi="Century Schoolbook"/>
-        </w:rPr>
-        <w:fldChar w:fldCharType="begin"/>
-      </w:r>
-      <w:r>
-        <w:rPr>
-          <w:rFonts w:ascii="Century Schoolbook" w:hAnsi="Century Schoolbook"/>
-        </w:rPr>
-        <w:instrText xml:space="preserve"> MERGEFIELD panlS</w:instrText>
-      </w:r>
-      <w:r>
-        <w:rPr>
-          <w:rFonts w:ascii="Century Schoolbook" w:hAnsi="Century Schoolbook"/>
-        </w:rPr>
-        <w:instrText>tring</w:instrText>
-      </w:r>
-      <w:r>
-        <w:rPr>
-          <w:rFonts w:ascii="Century Schoolbook" w:hAnsi="Century Schoolbook"/>
-        </w:rPr>
-        <w:instrText xml:space="preserve">1 </w:instrText>
-      </w:r>
-      <w:r>
-        <w:rPr>
-          <w:rFonts w:ascii="Century Schoolbook" w:hAnsi="Century Schoolbook"/>
-        </w:rPr>
-        <w:fldChar w:fldCharType="separate"/>
-      </w:r>
-      <w:r>
-        <w:rPr>
-          <w:rFonts w:ascii="Century Schoolbook" w:hAnsi="Century Schoolbook"/>
-          <w:noProof/>
-        </w:rPr>
-        <w:instrText>«panlString1»</w:instrText>
-      </w:r>
-      <w:r>
-        <w:rPr>
-          <w:rFonts w:ascii="Century Schoolbook" w:hAnsi="Century Schoolbook"/>
-        </w:rPr>
-        <w:fldChar w:fldCharType="end"/>
+        <w:instrText xml:space="preserve"> MERGEFIELD panl_id1 </w:instrText>
+      </w:r>
+      <w:r>
+        <w:rPr>
+          <w:rFonts w:ascii="Century Schoolbook" w:hAnsi="Century Schoolbook"/>
+        </w:rPr>
+        <w:fldChar w:fldCharType="separate"/>
+      </w:r>
+      <w:r>
+        <w:rPr>
+          <w:rFonts w:ascii="Century Schoolbook" w:hAnsi="Century Schoolbook"/>
+          <w:noProof/>
+        </w:rPr>
+        <w:instrText>«panl_id1»</w:instrText>
+      </w:r>
+      <w:r>
+        <w:rPr>
+          <w:rFonts w:ascii="Century Schoolbook" w:hAnsi="Century Schoolbook"/>
+        </w:rPr>
+        <w:fldChar w:fldCharType="end"/>
+      </w:r>
+      <w:r>
+        <w:rPr>
+          <w:rFonts w:ascii="Century Schoolbook" w:hAnsi="Century Schoolbook"/>
+        </w:rPr>
+        <w:instrText>&lt;&gt;"" "</w:instrText>
       </w:r>
     </w:p>
     <w:p>
@@ -6692,20 +6217,199 @@
         <w:contextualSpacing/>
         <w:rPr>
           <w:rFonts w:ascii="Century Schoolbook" w:hAnsi="Century Schoolbook"/>
-          <w:noProof/>
         </w:rPr>
       </w:pPr>
       <w:r>
         <w:rPr>
           <w:rFonts w:ascii="Century Schoolbook" w:hAnsi="Century Schoolbook"/>
-        </w:rPr>
-        <w:instrText>"</w:instrText>
-      </w:r>
-      <w:r>
-        <w:rPr>
-          <w:rFonts w:ascii="Century Schoolbook" w:hAnsi="Century Schoolbook"/>
-        </w:rPr>
-        <w:fldChar w:fldCharType="separate"/>
+          <w:b/>
+        </w:rPr>
+        <w:fldChar w:fldCharType="begin"/>
+      </w:r>
+      <w:r>
+        <w:rPr>
+          <w:rFonts w:ascii="Century Schoolbook" w:hAnsi="Century Schoolbook"/>
+          <w:b/>
+        </w:rPr>
+        <w:instrText xml:space="preserve"> MERGEFIELD panl_id1 </w:instrText>
+      </w:r>
+      <w:r>
+        <w:rPr>
+          <w:rFonts w:ascii="Century Schoolbook" w:hAnsi="Century Schoolbook"/>
+          <w:b/>
+        </w:rPr>
+        <w:fldChar w:fldCharType="separate"/>
+      </w:r>
+      <w:r>
+        <w:rPr>
+          <w:rFonts w:ascii="Century Schoolbook" w:hAnsi="Century Schoolbook"/>
+          <w:b/>
+          <w:noProof/>
+        </w:rPr>
+        <w:instrText>«panl_id1»</w:instrText>
+      </w:r>
+      <w:r>
+        <w:rPr>
+          <w:rFonts w:ascii="Century Schoolbook" w:hAnsi="Century Schoolbook"/>
+          <w:b/>
+        </w:rPr>
+        <w:fldChar w:fldCharType="end"/>
+      </w:r>
+      <w:r>
+        <w:rPr>
+          <w:rFonts w:ascii="Century Schoolbook" w:hAnsi="Century Schoolbook"/>
+          <w:b/>
+        </w:rPr>
+        <w:instrText xml:space="preserve"> </w:instrText>
+      </w:r>
+      <w:r>
+        <w:rPr>
+          <w:rFonts w:ascii="Century Schoolbook" w:hAnsi="Century Schoolbook"/>
+        </w:rPr>
+        <w:fldChar w:fldCharType="begin"/>
+      </w:r>
+      <w:r>
+        <w:rPr>
+          <w:rFonts w:ascii="Century Schoolbook" w:hAnsi="Century Schoolbook"/>
+        </w:rPr>
+        <w:instrText xml:space="preserve"> MERGEFIELD panl_name1 </w:instrText>
+      </w:r>
+      <w:r>
+        <w:rPr>
+          <w:rFonts w:ascii="Century Schoolbook" w:hAnsi="Century Schoolbook"/>
+        </w:rPr>
+        <w:fldChar w:fldCharType="separate"/>
+      </w:r>
+      <w:r>
+        <w:rPr>
+          <w:rFonts w:ascii="Century Schoolbook" w:hAnsi="Century Schoolbook"/>
+          <w:noProof/>
+        </w:rPr>
+        <w:instrText>«panl_name1»</w:instrText>
+      </w:r>
+      <w:r>
+        <w:rPr>
+          <w:rFonts w:ascii="Century Schoolbook" w:hAnsi="Century Schoolbook"/>
+        </w:rPr>
+        <w:fldChar w:fldCharType="end"/>
+      </w:r>
+      <w:r>
+        <w:rPr>
+          <w:rFonts w:ascii="Century Schoolbook" w:hAnsi="Century Schoolbook"/>
+        </w:rPr>
+        <w:instrText xml:space="preserve">  (</w:instrText>
+      </w:r>
+      <w:r>
+        <w:rPr>
+          <w:rFonts w:ascii="Century Schoolbook" w:hAnsi="Century Schoolbook"/>
+        </w:rPr>
+        <w:fldChar w:fldCharType="begin"/>
+      </w:r>
+      <w:r>
+        <w:rPr>
+          <w:rFonts w:ascii="Century Schoolbook" w:hAnsi="Century Schoolbook"/>
+        </w:rPr>
+        <w:instrText xml:space="preserve"> MERGEFIELD pnlst1 </w:instrText>
+      </w:r>
+      <w:r>
+        <w:rPr>
+          <w:rFonts w:ascii="Century Schoolbook" w:hAnsi="Century Schoolbook"/>
+        </w:rPr>
+        <w:fldChar w:fldCharType="separate"/>
+      </w:r>
+      <w:r>
+        <w:rPr>
+          <w:rFonts w:ascii="Century Schoolbook" w:hAnsi="Century Schoolbook"/>
+          <w:noProof/>
+        </w:rPr>
+        <w:instrText>«pnlst1»</w:instrText>
+      </w:r>
+      <w:r>
+        <w:rPr>
+          <w:rFonts w:ascii="Century Schoolbook" w:hAnsi="Century Schoolbook"/>
+        </w:rPr>
+        <w:fldChar w:fldCharType="end"/>
+      </w:r>
+      <w:r>
+        <w:rPr>
+          <w:rFonts w:ascii="Century Schoolbook" w:hAnsi="Century Schoolbook"/>
+        </w:rPr>
+        <w:instrText xml:space="preserve"> panelists</w:instrText>
+      </w:r>
+      <w:r>
+        <w:rPr>
+          <w:rFonts w:ascii="Century Schoolbook" w:hAnsi="Century Schoolbook"/>
+        </w:rPr>
+        <w:fldChar w:fldCharType="begin"/>
+      </w:r>
+      <w:r>
+        <w:rPr>
+          <w:rFonts w:ascii="Century Schoolbook" w:hAnsi="Century Schoolbook"/>
+        </w:rPr>
+        <w:instrText xml:space="preserve"> MERGEFIELD \b "; " \f " CoI declared" confl1</w:instrText>
+      </w:r>
+      <w:r>
+        <w:rPr>
+          <w:rFonts w:ascii="Century Schoolbook" w:hAnsi="Century Schoolbook"/>
+        </w:rPr>
+        <w:fldChar w:fldCharType="separate"/>
+      </w:r>
+      <w:r>
+        <w:rPr>
+          <w:rFonts w:ascii="Century Schoolbook" w:hAnsi="Century Schoolbook"/>
+          <w:noProof/>
+        </w:rPr>
+        <w:instrText>; «confl1» CoI declared</w:instrText>
+      </w:r>
+      <w:r>
+        <w:rPr>
+          <w:rFonts w:ascii="Century Schoolbook" w:hAnsi="Century Schoolbook"/>
+        </w:rPr>
+        <w:fldChar w:fldCharType="end"/>
+      </w:r>
+      <w:r>
+        <w:rPr>
+          <w:rFonts w:ascii="Century Schoolbook" w:hAnsi="Century Schoolbook"/>
+        </w:rPr>
+        <w:instrText>)</w:instrText>
+      </w:r>
+      <w:r>
+        <w:rPr>
+          <w:rFonts w:ascii="Century Schoolbook" w:hAnsi="Century Schoolbook"/>
+        </w:rPr>
+        <w:br/>
+        <w:instrText xml:space="preserve">Reviews: </w:instrText>
+      </w:r>
+      <w:r>
+        <w:rPr>
+          <w:rFonts w:ascii="Century Schoolbook" w:hAnsi="Century Schoolbook"/>
+        </w:rPr>
+        <w:fldChar w:fldCharType="begin"/>
+      </w:r>
+      <w:r>
+        <w:rPr>
+          <w:rFonts w:ascii="Century Schoolbook" w:hAnsi="Century Schoolbook"/>
+        </w:rPr>
+        <w:instrText xml:space="preserve"> MERGEFIELD revs1 </w:instrText>
+      </w:r>
+      <w:r>
+        <w:rPr>
+          <w:rFonts w:ascii="Century Schoolbook" w:hAnsi="Century Schoolbook"/>
+        </w:rPr>
+        <w:fldChar w:fldCharType="separate"/>
+      </w:r>
+      <w:r>
+        <w:rPr>
+          <w:rFonts w:ascii="Century Schoolbook" w:hAnsi="Century Schoolbook"/>
+          <w:noProof/>
+        </w:rPr>
+        <w:instrText>«revs1»</w:instrText>
+      </w:r>
+      <w:r>
+        <w:rPr>
+          <w:rFonts w:ascii="Century Schoolbook" w:hAnsi="Century Schoolbook"/>
+        </w:rPr>
+        <w:fldChar w:fldCharType="end"/>
       </w:r>
     </w:p>
     <w:p>
@@ -6714,69 +6418,25 @@
         <w:contextualSpacing/>
         <w:rPr>
           <w:rFonts w:ascii="Century Schoolbook" w:hAnsi="Century Schoolbook"/>
-          <w:noProof/>
         </w:rPr>
       </w:pPr>
       <w:r>
         <w:rPr>
           <w:rFonts w:ascii="Century Schoolbook" w:hAnsi="Century Schoolbook"/>
-          <w:b/>
-          <w:noProof/>
-        </w:rPr>
-        <w:fldChar w:fldCharType="begin"/>
-      </w:r>
-      <w:r>
-        <w:rPr>
-          <w:rFonts w:ascii="Century Schoolbook" w:hAnsi="Century Schoolbook"/>
-          <w:b/>
-          <w:noProof/>
-        </w:rPr>
-        <w:instrText xml:space="preserve"> MERGEFIELD panl_id1 </w:instrText>
-      </w:r>
-      <w:r>
-        <w:rPr>
-          <w:rFonts w:ascii="Century Schoolbook" w:hAnsi="Century Schoolbook"/>
-          <w:b/>
-          <w:noProof/>
-        </w:rPr>
-        <w:fldChar w:fldCharType="separate"/>
-      </w:r>
-      <w:r>
-        <w:rPr>
-          <w:rFonts w:ascii="Century Schoolbook" w:hAnsi="Century Schoolbook"/>
-          <w:b/>
-          <w:noProof/>
-        </w:rPr>
-        <w:t>«panl_id1»</w:t>
-      </w:r>
-      <w:r>
-        <w:rPr>
-          <w:rFonts w:ascii="Century Schoolbook" w:hAnsi="Century Schoolbook"/>
-          <w:b/>
-          <w:noProof/>
-        </w:rPr>
-        <w:fldChar w:fldCharType="end"/>
-      </w:r>
-      <w:r>
-        <w:rPr>
-          <w:rFonts w:ascii="Century Schoolbook" w:hAnsi="Century Schoolbook"/>
-          <w:noProof/>
-        </w:rPr>
-        <w:t xml:space="preserve"> </w:t>
-      </w:r>
-      <w:r>
-        <w:rPr>
-          <w:rFonts w:ascii="Century Schoolbook" w:hAnsi="Century Schoolbook"/>
-          <w:b/>
-          <w:noProof/>
-        </w:rPr>
-        <w:fldChar w:fldCharType="begin"/>
-      </w:r>
-      <w:r>
-        <w:rPr>
-          <w:rFonts w:ascii="Century Schoolbook" w:hAnsi="Century Schoolbook"/>
-          <w:b/>
-          <w:noProof/>
+        </w:rPr>
+        <w:instrText xml:space="preserve">Recommended </w:instrText>
+      </w:r>
+      <w:r>
+        <w:rPr>
+          <w:rFonts w:ascii="Century Schoolbook" w:hAnsi="Century Schoolbook"/>
+          <w:b/>
+        </w:rPr>
+        <w:fldChar w:fldCharType="begin"/>
+      </w:r>
+      <w:r>
+        <w:rPr>
+          <w:rFonts w:ascii="Century Schoolbook" w:hAnsi="Century Schoolbook"/>
+          <w:b/>
         </w:rPr>
         <w:instrText xml:space="preserve"> MERGEFIELD rec1 </w:instrText>
       </w:r>
@@ -6784,293 +6444,109 @@
         <w:rPr>
           <w:rFonts w:ascii="Century Schoolbook" w:hAnsi="Century Schoolbook"/>
           <w:b/>
-          <w:noProof/>
-        </w:rPr>
-        <w:fldChar w:fldCharType="separate"/>
-      </w:r>
-      <w:r>
-        <w:rPr>
-          <w:rFonts w:ascii="Century Schoolbook" w:hAnsi="Century Schoolbook"/>
-          <w:b/>
-          <w:noProof/>
-        </w:rPr>
-        <w:t>«rec1»</w:t>
-      </w:r>
-      <w:r>
-        <w:rPr>
-          <w:rFonts w:ascii="Century Schoolbook" w:hAnsi="Century Schoolbook"/>
-          <w:b/>
-          <w:noProof/>
-        </w:rPr>
-        <w:fldChar w:fldCharType="end"/>
-      </w:r>
-      <w:r>
-        <w:rPr>
-          <w:rFonts w:ascii="Century Schoolbook" w:hAnsi="Century Schoolbook"/>
-          <w:b/>
-          <w:noProof/>
-        </w:rPr>
-        <w:t xml:space="preserve"> </w:t>
-      </w:r>
-      <w:r>
-        <w:rPr>
-          <w:rFonts w:ascii="Century Schoolbook" w:hAnsi="Century Schoolbook"/>
-          <w:noProof/>
-        </w:rPr>
-        <w:fldChar w:fldCharType="begin"/>
-      </w:r>
-      <w:r>
-        <w:rPr>
-          <w:rFonts w:ascii="Century Schoolbook" w:hAnsi="Century Schoolbook"/>
-          <w:noProof/>
-        </w:rPr>
-        <w:instrText xml:space="preserve"> MERGEFIELD panl_name1 </w:instrText>
-      </w:r>
-      <w:r>
-        <w:rPr>
-          <w:rFonts w:ascii="Century Schoolbook" w:hAnsi="Century Schoolbook"/>
-          <w:noProof/>
-        </w:rPr>
-        <w:fldChar w:fldCharType="separate"/>
-      </w:r>
-      <w:r>
-        <w:rPr>
-          <w:rFonts w:ascii="Century Schoolbook" w:hAnsi="Century Schoolbook"/>
-          <w:noProof/>
-        </w:rPr>
-        <w:t>«panl_name1»</w:t>
-      </w:r>
-      <w:r>
-        <w:rPr>
-          <w:rFonts w:ascii="Century Schoolbook" w:hAnsi="Century Schoolbook"/>
-          <w:noProof/>
-        </w:rPr>
-        <w:fldChar w:fldCharType="end"/>
-      </w:r>
-      <w:r>
-        <w:rPr>
-          <w:rFonts w:ascii="Century Schoolbook" w:hAnsi="Century Schoolbook"/>
-          <w:noProof/>
-        </w:rPr>
-        <w:t xml:space="preserve">  (</w:t>
-      </w:r>
-      <w:r>
-        <w:rPr>
-          <w:rFonts w:ascii="Century Schoolbook" w:hAnsi="Century Schoolbook"/>
-          <w:noProof/>
-        </w:rPr>
-        <w:fldChar w:fldCharType="begin"/>
-      </w:r>
-      <w:r>
-        <w:rPr>
-          <w:rFonts w:ascii="Century Schoolbook" w:hAnsi="Century Schoolbook"/>
-          <w:noProof/>
-        </w:rPr>
-        <w:instrText xml:space="preserve"> MERGEFIELD pnlst1 </w:instrText>
-      </w:r>
-      <w:r>
-        <w:rPr>
-          <w:rFonts w:ascii="Century Schoolbook" w:hAnsi="Century Schoolbook"/>
-          <w:noProof/>
-        </w:rPr>
-        <w:fldChar w:fldCharType="separate"/>
-      </w:r>
-      <w:r>
-        <w:rPr>
-          <w:rFonts w:ascii="Century Schoolbook" w:hAnsi="Century Schoolbook"/>
-          <w:noProof/>
-        </w:rPr>
-        <w:t>«pnlst1»</w:t>
-      </w:r>
-      <w:r>
-        <w:rPr>
-          <w:rFonts w:ascii="Century Schoolbook" w:hAnsi="Century Schoolbook"/>
-          <w:noProof/>
-        </w:rPr>
-        <w:fldChar w:fldCharType="end"/>
-      </w:r>
-      <w:r>
-        <w:rPr>
-          <w:rFonts w:ascii="Century Schoolbook" w:hAnsi="Century Schoolbook"/>
-          <w:noProof/>
-        </w:rPr>
-        <w:t xml:space="preserve"> panelists</w:t>
-      </w:r>
-      <w:r>
-        <w:rPr>
-          <w:rFonts w:ascii="Century Schoolbook" w:hAnsi="Century Schoolbook"/>
-          <w:noProof/>
-        </w:rPr>
-        <w:fldChar w:fldCharType="begin"/>
-      </w:r>
-      <w:r>
-        <w:rPr>
-          <w:rFonts w:ascii="Century Schoolbook" w:hAnsi="Century Schoolbook"/>
-          <w:noProof/>
-        </w:rPr>
-        <w:instrText xml:space="preserve"> MERGEFIELD \b "; " \f " decl confl" confl1</w:instrText>
-      </w:r>
-      <w:r>
-        <w:rPr>
-          <w:rFonts w:ascii="Century Schoolbook" w:hAnsi="Century Schoolbook"/>
-          <w:noProof/>
-        </w:rPr>
-        <w:fldChar w:fldCharType="separate"/>
-      </w:r>
-      <w:r>
-        <w:rPr>
-          <w:rFonts w:ascii="Century Schoolbook" w:hAnsi="Century Schoolbook"/>
-          <w:noProof/>
-        </w:rPr>
-        <w:t>; «confl1» decl confl</w:t>
-      </w:r>
-      <w:r>
-        <w:rPr>
-          <w:rFonts w:ascii="Century Schoolbook" w:hAnsi="Century Schoolbook"/>
-          <w:noProof/>
-        </w:rPr>
-        <w:fldChar w:fldCharType="end"/>
-      </w:r>
-      <w:r>
-        <w:rPr>
-          <w:rFonts w:ascii="Century Schoolbook" w:hAnsi="Century Schoolbook"/>
-          <w:noProof/>
-        </w:rPr>
-        <w:t>),</w:t>
-      </w:r>
-      <w:r>
-        <w:rPr>
-          <w:rFonts w:ascii="Century Schoolbook" w:hAnsi="Century Schoolbook"/>
-          <w:noProof/>
-        </w:rPr>
-        <w:br/>
-        <w:t xml:space="preserve">  on </w:t>
-      </w:r>
-      <w:r>
-        <w:rPr>
-          <w:rFonts w:ascii="Century Schoolbook" w:hAnsi="Century Schoolbook"/>
-          <w:noProof/>
-        </w:rPr>
-        <w:fldChar w:fldCharType="begin"/>
-      </w:r>
-      <w:r>
-        <w:rPr>
-          <w:rFonts w:ascii="Century Schoolbook" w:hAnsi="Century Schoolbook"/>
-          <w:noProof/>
+        </w:rPr>
+        <w:fldChar w:fldCharType="separate"/>
+      </w:r>
+      <w:r>
+        <w:rPr>
+          <w:rFonts w:ascii="Century Schoolbook" w:hAnsi="Century Schoolbook"/>
+          <w:b/>
+          <w:noProof/>
+        </w:rPr>
+        <w:instrText>«rec1»</w:instrText>
+      </w:r>
+      <w:r>
+        <w:rPr>
+          <w:rFonts w:ascii="Century Schoolbook" w:hAnsi="Century Schoolbook"/>
+          <w:b/>
+        </w:rPr>
+        <w:fldChar w:fldCharType="end"/>
+      </w:r>
+      <w:r>
+        <w:rPr>
+          <w:rFonts w:ascii="Century Schoolbook" w:hAnsi="Century Schoolbook"/>
+        </w:rPr>
+        <w:instrText xml:space="preserve"> (</w:instrText>
+      </w:r>
+      <w:r>
+        <w:rPr>
+          <w:rFonts w:ascii="Century Schoolbook" w:hAnsi="Century Schoolbook"/>
+        </w:rPr>
+        <w:fldChar w:fldCharType="begin"/>
+      </w:r>
+      <w:r>
+        <w:rPr>
+          <w:rFonts w:ascii="Century Schoolbook" w:hAnsi="Century Schoolbook"/>
+        </w:rPr>
+        <w:instrText xml:space="preserve"> MERGEFIELD RCOM_TXT1</w:instrText>
+      </w:r>
+      <w:r>
+        <w:rPr>
+          <w:rFonts w:ascii="Century Schoolbook" w:hAnsi="Century Schoolbook"/>
+        </w:rPr>
+        <w:instrText xml:space="preserve"> </w:instrText>
+      </w:r>
+      <w:r>
+        <w:rPr>
+          <w:rFonts w:ascii="Century Schoolbook" w:hAnsi="Century Schoolbook"/>
+        </w:rPr>
+        <w:fldChar w:fldCharType="separate"/>
+      </w:r>
+      <w:r>
+        <w:rPr>
+          <w:rFonts w:ascii="Century Schoolbook" w:hAnsi="Century Schoolbook"/>
+          <w:noProof/>
+        </w:rPr>
+        <w:instrText>«RCOM_TXT1»</w:instrText>
+      </w:r>
+      <w:r>
+        <w:rPr>
+          <w:rFonts w:ascii="Century Schoolbook" w:hAnsi="Century Schoolbook"/>
+        </w:rPr>
+        <w:fldChar w:fldCharType="end"/>
+      </w:r>
+      <w:r>
+        <w:rPr>
+          <w:rFonts w:ascii="Century Schoolbook" w:hAnsi="Century Schoolbook"/>
+        </w:rPr>
+        <w:instrText>)</w:instrText>
+      </w:r>
+      <w:r>
+        <w:rPr>
+          <w:rFonts w:ascii="Century Schoolbook" w:hAnsi="Century Schoolbook"/>
+        </w:rPr>
+        <w:instrText xml:space="preserve">   on </w:instrText>
+      </w:r>
+      <w:r>
+        <w:rPr>
+          <w:rFonts w:ascii="Century Schoolbook" w:hAnsi="Century Schoolbook"/>
+        </w:rPr>
+        <w:fldChar w:fldCharType="begin"/>
+      </w:r>
+      <w:r>
+        <w:rPr>
+          <w:rFonts w:ascii="Century Schoolbook" w:hAnsi="Century Schoolbook"/>
         </w:rPr>
         <w:instrText xml:space="preserve"> MERGEFIELD panl_end1 \@ MM/dd/yyyy </w:instrText>
       </w:r>
       <w:r>
         <w:rPr>
           <w:rFonts w:ascii="Century Schoolbook" w:hAnsi="Century Schoolbook"/>
-          <w:noProof/>
-        </w:rPr>
-        <w:fldChar w:fldCharType="separate"/>
-      </w:r>
-      <w:r>
-        <w:rPr>
-          <w:rFonts w:ascii="Century Schoolbook" w:hAnsi="Century Schoolbook"/>
-          <w:noProof/>
-        </w:rPr>
-        <w:t>«panl_end1»</w:t>
-      </w:r>
-      <w:r>
-        <w:rPr>
-          <w:rFonts w:ascii="Century Schoolbook" w:hAnsi="Century Schoolbook"/>
-          <w:noProof/>
-        </w:rPr>
-        <w:fldChar w:fldCharType="end"/>
-      </w:r>
-      <w:r>
-        <w:rPr>
-          <w:rFonts w:ascii="Century Schoolbook" w:hAnsi="Century Schoolbook"/>
-          <w:noProof/>
-        </w:rPr>
-        <w:t xml:space="preserve">, recommended as </w:t>
-      </w:r>
-      <w:r>
-        <w:rPr>
-          <w:rFonts w:ascii="Century Schoolbook" w:hAnsi="Century Schoolbook"/>
-          <w:noProof/>
-        </w:rPr>
-        <w:fldChar w:fldCharType="begin"/>
-      </w:r>
-      <w:r>
-        <w:rPr>
-          <w:rFonts w:ascii="Century Schoolbook" w:hAnsi="Century Schoolbook"/>
-          <w:noProof/>
-        </w:rPr>
-        <w:instrText xml:space="preserve"> MERGEFIELD RCOM_TXT1 </w:instrText>
-      </w:r>
-      <w:r>
-        <w:rPr>
-          <w:rFonts w:ascii="Century Schoolbook" w:hAnsi="Century Schoolbook"/>
-          <w:noProof/>
-        </w:rPr>
-        <w:fldChar w:fldCharType="separate"/>
-      </w:r>
-      <w:r>
-        <w:rPr>
-          <w:rFonts w:ascii="Century Schoolbook" w:hAnsi="Century Schoolbook"/>
-          <w:noProof/>
-        </w:rPr>
-        <w:t>«RCOM_TXT1»</w:t>
-      </w:r>
-      <w:r>
-        <w:rPr>
-          <w:rFonts w:ascii="Century Schoolbook" w:hAnsi="Century Schoolbook"/>
-          <w:noProof/>
-        </w:rPr>
-        <w:fldChar w:fldCharType="end"/>
-      </w:r>
-      <w:r>
-        <w:rPr>
-          <w:rFonts w:ascii="Century Schoolbook" w:hAnsi="Century Schoolbook"/>
-          <w:noProof/>
-        </w:rPr>
-        <w:t xml:space="preserve"> (</w:t>
-      </w:r>
-      <w:r>
-        <w:rPr>
-          <w:rFonts w:ascii="Century Schoolbook" w:hAnsi="Century Schoolbook"/>
-          <w:noProof/>
-        </w:rPr>
-        <w:fldChar w:fldCharType="begin"/>
-      </w:r>
-      <w:r>
-        <w:rPr>
-          <w:rFonts w:ascii="Century Schoolbook" w:hAnsi="Century Schoolbook"/>
-          <w:noProof/>
-        </w:rPr>
-        <w:instrText xml:space="preserve"> MERGEFIELD revs1 </w:instrText>
-      </w:r>
-      <w:r>
-        <w:rPr>
-          <w:rFonts w:ascii="Century Schoolbook" w:hAnsi="Century Schoolbook"/>
-          <w:noProof/>
-        </w:rPr>
-        <w:fldChar w:fldCharType="separate"/>
-      </w:r>
-      <w:r>
-        <w:rPr>
-          <w:rFonts w:ascii="Century Schoolbook" w:hAnsi="Century Schoolbook"/>
-          <w:noProof/>
-        </w:rPr>
-        <w:t>«revs1»</w:t>
-      </w:r>
-      <w:r>
-        <w:rPr>
-          <w:rFonts w:ascii="Century Schoolbook" w:hAnsi="Century Schoolbook"/>
-          <w:noProof/>
-        </w:rPr>
-        <w:fldChar w:fldCharType="end"/>
-      </w:r>
-      <w:r>
-        <w:rPr>
-          <w:rFonts w:ascii="Century Schoolbook" w:hAnsi="Century Schoolbook"/>
-          <w:noProof/>
-        </w:rPr>
-        <w:t>)</w:t>
+        </w:rPr>
+        <w:fldChar w:fldCharType="separate"/>
+      </w:r>
+      <w:r>
+        <w:rPr>
+          <w:rFonts w:ascii="Century Schoolbook" w:hAnsi="Century Schoolbook"/>
+          <w:noProof/>
+        </w:rPr>
+        <w:instrText>«panl_end1»</w:instrText>
+      </w:r>
+      <w:r>
+        <w:rPr>
+          <w:rFonts w:ascii="Century Schoolbook" w:hAnsi="Century Schoolbook"/>
+        </w:rPr>
+        <w:fldChar w:fldCharType="end"/>
       </w:r>
     </w:p>
     <w:p>
@@ -7079,90 +6555,183 @@
         <w:contextualSpacing/>
         <w:rPr>
           <w:rFonts w:ascii="Century Schoolbook" w:hAnsi="Century Schoolbook"/>
-          <w:noProof/>
         </w:rPr>
       </w:pPr>
       <w:r>
         <w:rPr>
           <w:rFonts w:ascii="Century Schoolbook" w:hAnsi="Century Schoolbook"/>
-          <w:noProof/>
-        </w:rPr>
-        <w:t xml:space="preserve">Std competition rank </w:t>
-      </w:r>
-      <w:r>
-        <w:rPr>
-          <w:rFonts w:ascii="Century Schoolbook" w:hAnsi="Century Schoolbook"/>
-          <w:noProof/>
-        </w:rPr>
-        <w:fldChar w:fldCharType="begin"/>
-      </w:r>
-      <w:r>
-        <w:rPr>
-          <w:rFonts w:ascii="Century Schoolbook" w:hAnsi="Century Schoolbook"/>
-          <w:noProof/>
+        </w:rPr>
+        <w:fldChar w:fldCharType="begin"/>
+      </w:r>
+      <w:r>
+        <w:rPr>
+          <w:rFonts w:ascii="Century Schoolbook" w:hAnsi="Century Schoolbook"/>
+        </w:rPr>
+        <w:instrText xml:space="preserve">if </w:instrText>
+      </w:r>
+      <w:r>
+        <w:rPr>
+          <w:rFonts w:ascii="Century Schoolbook" w:hAnsi="Century Schoolbook"/>
+        </w:rPr>
+        <w:fldChar w:fldCharType="begin"/>
+      </w:r>
+      <w:r>
+        <w:rPr>
+          <w:rFonts w:ascii="Century Schoolbook" w:hAnsi="Century Schoolbook"/>
         </w:rPr>
         <w:instrText xml:space="preserve"> MERGEFIELD rank1 </w:instrText>
       </w:r>
       <w:r>
         <w:rPr>
           <w:rFonts w:ascii="Century Schoolbook" w:hAnsi="Century Schoolbook"/>
-          <w:noProof/>
-        </w:rPr>
-        <w:fldChar w:fldCharType="separate"/>
-      </w:r>
-      <w:r>
-        <w:rPr>
-          <w:rFonts w:ascii="Century Schoolbook" w:hAnsi="Century Schoolbook"/>
-          <w:noProof/>
-        </w:rPr>
-        <w:t>«rank1»</w:t>
-      </w:r>
-      <w:r>
-        <w:rPr>
-          <w:rFonts w:ascii="Century Schoolbook" w:hAnsi="Century Schoolbook"/>
-          <w:noProof/>
-        </w:rPr>
-        <w:fldChar w:fldCharType="end"/>
-      </w:r>
-      <w:r>
-        <w:rPr>
-          <w:rFonts w:ascii="Century Schoolbook" w:hAnsi="Century Schoolbook"/>
-          <w:noProof/>
-        </w:rPr>
-        <w:t xml:space="preserve"> of </w:t>
-      </w:r>
-      <w:r>
-        <w:rPr>
-          <w:rFonts w:ascii="Century Schoolbook" w:hAnsi="Century Schoolbook"/>
-          <w:noProof/>
-        </w:rPr>
-        <w:fldChar w:fldCharType="begin"/>
-      </w:r>
-      <w:r>
-        <w:rPr>
-          <w:rFonts w:ascii="Century Schoolbook" w:hAnsi="Century Schoolbook"/>
-          <w:noProof/>
+        </w:rPr>
+        <w:fldChar w:fldCharType="separate"/>
+      </w:r>
+      <w:r>
+        <w:rPr>
+          <w:rFonts w:ascii="Century Schoolbook" w:hAnsi="Century Schoolbook"/>
+          <w:noProof/>
+        </w:rPr>
+        <w:instrText>«rank1»</w:instrText>
+      </w:r>
+      <w:r>
+        <w:rPr>
+          <w:rFonts w:ascii="Century Schoolbook" w:hAnsi="Century Schoolbook"/>
+        </w:rPr>
+        <w:fldChar w:fldCharType="end"/>
+      </w:r>
+      <w:r>
+        <w:rPr>
+          <w:rFonts w:ascii="Century Schoolbook" w:hAnsi="Century Schoolbook"/>
+        </w:rPr>
+        <w:instrText xml:space="preserve">&lt;&gt; "" "Std competition rank </w:instrText>
+      </w:r>
+      <w:r>
+        <w:rPr>
+          <w:rFonts w:ascii="Century Schoolbook" w:hAnsi="Century Schoolbook"/>
+        </w:rPr>
+        <w:fldChar w:fldCharType="begin"/>
+      </w:r>
+      <w:r>
+        <w:rPr>
+          <w:rFonts w:ascii="Century Schoolbook" w:hAnsi="Century Schoolbook"/>
+        </w:rPr>
+        <w:instrText xml:space="preserve"> MERGEFIELD rank1 </w:instrText>
+      </w:r>
+      <w:r>
+        <w:rPr>
+          <w:rFonts w:ascii="Century Schoolbook" w:hAnsi="Century Schoolbook"/>
+        </w:rPr>
+        <w:fldChar w:fldCharType="separate"/>
+      </w:r>
+      <w:r>
+        <w:rPr>
+          <w:rFonts w:ascii="Century Schoolbook" w:hAnsi="Century Schoolbook"/>
+          <w:noProof/>
+        </w:rPr>
+        <w:instrText>«rank1»</w:instrText>
+      </w:r>
+      <w:r>
+        <w:rPr>
+          <w:rFonts w:ascii="Century Schoolbook" w:hAnsi="Century Schoolbook"/>
+        </w:rPr>
+        <w:fldChar w:fldCharType="end"/>
+      </w:r>
+      <w:r>
+        <w:rPr>
+          <w:rFonts w:ascii="Century Schoolbook" w:hAnsi="Century Schoolbook"/>
+        </w:rPr>
+        <w:instrText xml:space="preserve"> of " "Panel evaluated "</w:instrText>
+      </w:r>
+      <w:r>
+        <w:rPr>
+          <w:rFonts w:ascii="Century Schoolbook" w:hAnsi="Century Schoolbook"/>
+        </w:rPr>
+        <w:fldChar w:fldCharType="separate"/>
+      </w:r>
+      <w:r>
+        <w:rPr>
+          <w:rFonts w:ascii="Century Schoolbook" w:hAnsi="Century Schoolbook"/>
+          <w:noProof/>
+        </w:rPr>
+        <w:instrText xml:space="preserve">Std competition rank </w:instrText>
+      </w:r>
+      <w:r>
+        <w:rPr>
+          <w:rFonts w:ascii="Century Schoolbook" w:hAnsi="Century Schoolbook"/>
+          <w:noProof/>
+        </w:rPr>
+        <w:fldChar w:fldCharType="begin"/>
+      </w:r>
+      <w:r>
+        <w:rPr>
+          <w:rFonts w:ascii="Century Schoolbook" w:hAnsi="Century Schoolbook"/>
+          <w:noProof/>
+        </w:rPr>
+        <w:instrText xml:space="preserve"> MERGEFIELD rank1 </w:instrText>
+      </w:r>
+      <w:r>
+        <w:rPr>
+          <w:rFonts w:ascii="Century Schoolbook" w:hAnsi="Century Schoolbook"/>
+          <w:noProof/>
+        </w:rPr>
+        <w:fldChar w:fldCharType="separate"/>
+      </w:r>
+      <w:r>
+        <w:rPr>
+          <w:rFonts w:ascii="Century Schoolbook" w:hAnsi="Century Schoolbook"/>
+          <w:noProof/>
+        </w:rPr>
+        <w:instrText>«rank1»</w:instrText>
+      </w:r>
+      <w:r>
+        <w:rPr>
+          <w:rFonts w:ascii="Century Schoolbook" w:hAnsi="Century Schoolbook"/>
+          <w:noProof/>
+        </w:rPr>
+        <w:fldChar w:fldCharType="end"/>
+      </w:r>
+      <w:r>
+        <w:rPr>
+          <w:rFonts w:ascii="Century Schoolbook" w:hAnsi="Century Schoolbook"/>
+          <w:noProof/>
+        </w:rPr>
+        <w:instrText xml:space="preserve"> of </w:instrText>
+      </w:r>
+      <w:r>
+        <w:rPr>
+          <w:rFonts w:ascii="Century Schoolbook" w:hAnsi="Century Schoolbook"/>
+        </w:rPr>
+        <w:fldChar w:fldCharType="end"/>
+      </w:r>
+      <w:r>
+        <w:rPr>
+          <w:rFonts w:ascii="Century Schoolbook" w:hAnsi="Century Schoolbook"/>
+        </w:rPr>
+        <w:fldChar w:fldCharType="begin"/>
+      </w:r>
+      <w:r>
+        <w:rPr>
+          <w:rFonts w:ascii="Century Schoolbook" w:hAnsi="Century Schoolbook"/>
         </w:rPr>
         <w:instrText xml:space="preserve"> MERGEFIELD panlString1 </w:instrText>
       </w:r>
       <w:r>
         <w:rPr>
           <w:rFonts w:ascii="Century Schoolbook" w:hAnsi="Century Schoolbook"/>
-          <w:noProof/>
-        </w:rPr>
-        <w:fldChar w:fldCharType="separate"/>
-      </w:r>
-      <w:r>
-        <w:rPr>
-          <w:rFonts w:ascii="Century Schoolbook" w:hAnsi="Century Schoolbook"/>
-          <w:noProof/>
-        </w:rPr>
-        <w:t>«panlString1»</w:t>
-      </w:r>
-      <w:r>
-        <w:rPr>
-          <w:rFonts w:ascii="Century Schoolbook" w:hAnsi="Century Schoolbook"/>
-          <w:noProof/>
+        </w:rPr>
+        <w:fldChar w:fldCharType="separate"/>
+      </w:r>
+      <w:r>
+        <w:rPr>
+          <w:rFonts w:ascii="Century Schoolbook" w:hAnsi="Century Schoolbook"/>
+          <w:noProof/>
+        </w:rPr>
+        <w:instrText>«panlString1»</w:instrText>
+      </w:r>
+      <w:r>
+        <w:rPr>
+          <w:rFonts w:ascii="Century Schoolbook" w:hAnsi="Century Schoolbook"/>
         </w:rPr>
         <w:fldChar w:fldCharType="end"/>
       </w:r>
@@ -7173,74 +6742,20 @@
         <w:contextualSpacing/>
         <w:rPr>
           <w:rFonts w:ascii="Century Schoolbook" w:hAnsi="Century Schoolbook"/>
+          <w:noProof/>
         </w:rPr>
       </w:pPr>
       <w:r>
         <w:rPr>
           <w:rFonts w:ascii="Century Schoolbook" w:hAnsi="Century Schoolbook"/>
         </w:rPr>
-        <w:fldChar w:fldCharType="end"/>
-      </w:r>
-      <w:r>
-        <w:rPr>
-          <w:rFonts w:ascii="Century Schoolbook" w:hAnsi="Century Schoolbook"/>
-        </w:rPr>
-        <w:fldChar w:fldCharType="begin"/>
-      </w:r>
-      <w:r>
-        <w:rPr>
-          <w:rFonts w:ascii="Century Schoolbook" w:hAnsi="Century Schoolbook"/>
-        </w:rPr>
-        <w:instrText xml:space="preserve">if </w:instrText>
-      </w:r>
-      <w:r>
-        <w:rPr>
-          <w:rFonts w:ascii="Century Schoolbook" w:hAnsi="Century Schoolbook"/>
-        </w:rPr>
-        <w:fldChar w:fldCharType="begin"/>
-      </w:r>
-      <w:r>
-        <w:rPr>
-          <w:rFonts w:ascii="Century Schoolbook" w:hAnsi="Century Schoolbook"/>
-        </w:rPr>
-        <w:instrText xml:space="preserve"> MERGEFIELD panl_id</w:instrText>
-      </w:r>
-      <w:r>
-        <w:rPr>
-          <w:rFonts w:ascii="Century Schoolbook" w:hAnsi="Century Schoolbook"/>
-        </w:rPr>
-        <w:instrText>2</w:instrText>
-      </w:r>
-      <w:r>
-        <w:rPr>
-          <w:rFonts w:ascii="Century Schoolbook" w:hAnsi="Century Schoolbook"/>
-        </w:rPr>
-        <w:instrText xml:space="preserve"> </w:instrText>
-      </w:r>
-      <w:r>
-        <w:rPr>
-          <w:rFonts w:ascii="Century Schoolbook" w:hAnsi="Century Schoolbook"/>
-        </w:rPr>
-        <w:fldChar w:fldCharType="separate"/>
-      </w:r>
-      <w:r>
-        <w:rPr>
-          <w:rFonts w:ascii="Century Schoolbook" w:hAnsi="Century Schoolbook"/>
-          <w:noProof/>
-        </w:rPr>
-        <w:instrText>«panl_id2»</w:instrText>
-      </w:r>
-      <w:r>
-        <w:rPr>
-          <w:rFonts w:ascii="Century Schoolbook" w:hAnsi="Century Schoolbook"/>
-        </w:rPr>
-        <w:fldChar w:fldCharType="end"/>
-      </w:r>
-      <w:r>
-        <w:rPr>
-          <w:rFonts w:ascii="Century Schoolbook" w:hAnsi="Century Schoolbook"/>
-        </w:rPr>
-        <w:instrText>&lt;&gt;"" "</w:instrText>
+        <w:instrText>"</w:instrText>
+      </w:r>
+      <w:r>
+        <w:rPr>
+          <w:rFonts w:ascii="Century Schoolbook" w:hAnsi="Century Schoolbook"/>
+        </w:rPr>
+        <w:fldChar w:fldCharType="separate"/>
       </w:r>
     </w:p>
     <w:p>
@@ -7249,424 +6764,225 @@
         <w:contextualSpacing/>
         <w:rPr>
           <w:rFonts w:ascii="Century Schoolbook" w:hAnsi="Century Schoolbook"/>
+          <w:noProof/>
         </w:rPr>
       </w:pPr>
       <w:r>
         <w:rPr>
           <w:rFonts w:ascii="Century Schoolbook" w:hAnsi="Century Schoolbook"/>
           <w:b/>
-        </w:rPr>
-        <w:fldChar w:fldCharType="begin"/>
-      </w:r>
-      <w:r>
-        <w:rPr>
-          <w:rFonts w:ascii="Century Schoolbook" w:hAnsi="Century Schoolbook"/>
-          <w:b/>
-        </w:rPr>
-        <w:instrText xml:space="preserve"> MERGEFIELD panl_id</w:instrText>
-      </w:r>
-      <w:r>
-        <w:rPr>
-          <w:rFonts w:ascii="Century Schoolbook" w:hAnsi="Century Schoolbook"/>
-          <w:b/>
-        </w:rPr>
-        <w:instrText>2</w:instrText>
-      </w:r>
-      <w:r>
-        <w:rPr>
-          <w:rFonts w:ascii="Century Schoolbook" w:hAnsi="Century Schoolbook"/>
-          <w:b/>
-        </w:rPr>
-        <w:instrText xml:space="preserve"> </w:instrText>
-      </w:r>
-      <w:r>
-        <w:rPr>
-          <w:rFonts w:ascii="Century Schoolbook" w:hAnsi="Century Schoolbook"/>
-          <w:b/>
-        </w:rPr>
-        <w:fldChar w:fldCharType="separate"/>
-      </w:r>
-      <w:r>
-        <w:rPr>
-          <w:rFonts w:ascii="Century Schoolbook" w:hAnsi="Century Schoolbook"/>
-          <w:b/>
-          <w:noProof/>
-        </w:rPr>
-        <w:instrText>«panl_id2»</w:instrText>
-      </w:r>
-      <w:r>
-        <w:rPr>
-          <w:rFonts w:ascii="Century Schoolbook" w:hAnsi="Century Schoolbook"/>
-          <w:b/>
-        </w:rPr>
-        <w:fldChar w:fldCharType="end"/>
-      </w:r>
-      <w:r>
-        <w:rPr>
-          <w:rFonts w:ascii="Century Schoolbook" w:hAnsi="Century Schoolbook"/>
-          <w:b/>
-        </w:rPr>
-        <w:instrText xml:space="preserve"> </w:instrText>
-      </w:r>
-      <w:r>
-        <w:rPr>
-          <w:rFonts w:ascii="Century Schoolbook" w:hAnsi="Century Schoolbook"/>
-          <w:b/>
-        </w:rPr>
-        <w:fldChar w:fldCharType="begin"/>
-      </w:r>
-      <w:r>
-        <w:rPr>
-          <w:rFonts w:ascii="Century Schoolbook" w:hAnsi="Century Schoolbook"/>
-          <w:b/>
-        </w:rPr>
-        <w:instrText xml:space="preserve"> MERGEFIELD rec2 </w:instrText>
-      </w:r>
-      <w:r>
-        <w:rPr>
-          <w:rFonts w:ascii="Century Schoolbook" w:hAnsi="Century Schoolbook"/>
-          <w:b/>
-        </w:rPr>
-        <w:fldChar w:fldCharType="separate"/>
-      </w:r>
-      <w:r>
-        <w:rPr>
-          <w:rFonts w:ascii="Century Schoolbook" w:hAnsi="Century Schoolbook"/>
-          <w:b/>
-          <w:noProof/>
-        </w:rPr>
-        <w:instrText>«rec2»</w:instrText>
-      </w:r>
-      <w:r>
-        <w:rPr>
-          <w:rFonts w:ascii="Century Schoolbook" w:hAnsi="Century Schoolbook"/>
-          <w:b/>
-        </w:rPr>
-        <w:fldChar w:fldCharType="end"/>
-      </w:r>
-      <w:r>
-        <w:rPr>
-          <w:rFonts w:ascii="Century Schoolbook" w:hAnsi="Century Schoolbook"/>
-        </w:rPr>
-        <w:instrText xml:space="preserve"> </w:instrText>
-      </w:r>
-      <w:r>
-        <w:rPr>
-          <w:rFonts w:ascii="Century Schoolbook" w:hAnsi="Century Schoolbook"/>
-        </w:rPr>
-        <w:fldChar w:fldCharType="begin"/>
-      </w:r>
-      <w:r>
-        <w:rPr>
-          <w:rFonts w:ascii="Century Schoolbook" w:hAnsi="Century Schoolbook"/>
-        </w:rPr>
-        <w:instrText xml:space="preserve"> MERGEFIELD panl_name</w:instrText>
-      </w:r>
-      <w:r>
-        <w:rPr>
-          <w:rFonts w:ascii="Century Schoolbook" w:hAnsi="Century Schoolbook"/>
-        </w:rPr>
-        <w:instrText>2</w:instrText>
-      </w:r>
-      <w:r>
-        <w:rPr>
-          <w:rFonts w:ascii="Century Schoolbook" w:hAnsi="Century Schoolbook"/>
-        </w:rPr>
-        <w:instrText xml:space="preserve"> </w:instrText>
-      </w:r>
-      <w:r>
-        <w:rPr>
-          <w:rFonts w:ascii="Century Schoolbook" w:hAnsi="Century Schoolbook"/>
-        </w:rPr>
-        <w:fldChar w:fldCharType="separate"/>
-      </w:r>
-      <w:r>
-        <w:rPr>
-          <w:rFonts w:ascii="Century Schoolbook" w:hAnsi="Century Schoolbook"/>
-          <w:noProof/>
-        </w:rPr>
-        <w:instrText>«panl_name2»</w:instrText>
-      </w:r>
-      <w:r>
-        <w:rPr>
-          <w:rFonts w:ascii="Century Schoolbook" w:hAnsi="Century Schoolbook"/>
-        </w:rPr>
-        <w:fldChar w:fldCharType="end"/>
-      </w:r>
-      <w:r>
-        <w:rPr>
-          <w:rFonts w:ascii="Century Schoolbook" w:hAnsi="Century Schoolbook"/>
-        </w:rPr>
-        <w:instrText xml:space="preserve"> (</w:instrText>
-      </w:r>
-      <w:r>
-        <w:rPr>
-          <w:rFonts w:ascii="Century Schoolbook" w:hAnsi="Century Schoolbook"/>
-        </w:rPr>
-        <w:fldChar w:fldCharType="begin"/>
-      </w:r>
-      <w:r>
-        <w:rPr>
-          <w:rFonts w:ascii="Century Schoolbook" w:hAnsi="Century Schoolbook"/>
-        </w:rPr>
-        <w:instrText xml:space="preserve"> MERGEFIELD pnlst2</w:instrText>
-      </w:r>
-      <w:r>
-        <w:rPr>
-          <w:rFonts w:ascii="Century Schoolbook" w:hAnsi="Century Schoolbook"/>
-        </w:rPr>
-        <w:instrText xml:space="preserve"> </w:instrText>
-      </w:r>
-      <w:r>
-        <w:rPr>
-          <w:rFonts w:ascii="Century Schoolbook" w:hAnsi="Century Schoolbook"/>
-        </w:rPr>
-        <w:fldChar w:fldCharType="separate"/>
-      </w:r>
-      <w:r>
-        <w:rPr>
-          <w:rFonts w:ascii="Century Schoolbook" w:hAnsi="Century Schoolbook"/>
-          <w:noProof/>
-        </w:rPr>
-        <w:instrText>«pnlst2»</w:instrText>
-      </w:r>
-      <w:r>
-        <w:rPr>
-          <w:rFonts w:ascii="Century Schoolbook" w:hAnsi="Century Schoolbook"/>
-        </w:rPr>
-        <w:fldChar w:fldCharType="end"/>
-      </w:r>
-      <w:r>
-        <w:rPr>
-          <w:rFonts w:ascii="Century Schoolbook" w:hAnsi="Century Schoolbook"/>
-        </w:rPr>
-        <w:instrText xml:space="preserve"> panelists</w:instrText>
-      </w:r>
-      <w:r>
-        <w:rPr>
-          <w:rFonts w:ascii="Century Schoolbook" w:hAnsi="Century Schoolbook"/>
-        </w:rPr>
-        <w:fldChar w:fldCharType="begin"/>
-      </w:r>
-      <w:r>
-        <w:rPr>
-          <w:rFonts w:ascii="Century Schoolbook" w:hAnsi="Century Schoolbook"/>
-        </w:rPr>
-        <w:instrText xml:space="preserve"> MERGEFIELD </w:instrText>
-      </w:r>
-      <w:r>
-        <w:rPr>
-          <w:rFonts w:ascii="Century Schoolbook" w:hAnsi="Century Schoolbook"/>
-        </w:rPr>
-        <w:instrText>\b "; " \f " decl confl"  confl2</w:instrText>
-      </w:r>
-      <w:r>
-        <w:rPr>
-          <w:rFonts w:ascii="Century Schoolbook" w:hAnsi="Century Schoolbook"/>
-        </w:rPr>
-        <w:fldChar w:fldCharType="separate"/>
-      </w:r>
-      <w:r>
-        <w:rPr>
-          <w:rFonts w:ascii="Century Schoolbook" w:hAnsi="Century Schoolbook"/>
-          <w:noProof/>
-        </w:rPr>
-        <w:instrText>; «confl2» decl confl</w:instrText>
-      </w:r>
-      <w:r>
-        <w:rPr>
-          <w:rFonts w:ascii="Century Schoolbook" w:hAnsi="Century Schoolbook"/>
-        </w:rPr>
-        <w:fldChar w:fldCharType="end"/>
-      </w:r>
-      <w:r>
-        <w:rPr>
-          <w:rFonts w:ascii="Century Schoolbook" w:hAnsi="Century Schoolbook"/>
-        </w:rPr>
-        <w:instrText>)</w:instrText>
-      </w:r>
-      <w:r>
-        <w:rPr>
-          <w:rFonts w:ascii="Century Schoolbook" w:hAnsi="Century Schoolbook"/>
-        </w:rPr>
-        <w:instrText>,</w:instrText>
-      </w:r>
-      <w:r>
-        <w:rPr>
-          <w:rFonts w:ascii="Century Schoolbook" w:hAnsi="Century Schoolbook"/>
+          <w:noProof/>
+        </w:rPr>
+        <w:fldChar w:fldCharType="begin"/>
+      </w:r>
+      <w:r>
+        <w:rPr>
+          <w:rFonts w:ascii="Century Schoolbook" w:hAnsi="Century Schoolbook"/>
+          <w:b/>
+          <w:noProof/>
+        </w:rPr>
+        <w:instrText xml:space="preserve"> MERGEFIELD panl_id1 </w:instrText>
+      </w:r>
+      <w:r>
+        <w:rPr>
+          <w:rFonts w:ascii="Century Schoolbook" w:hAnsi="Century Schoolbook"/>
+          <w:b/>
+          <w:noProof/>
+        </w:rPr>
+        <w:fldChar w:fldCharType="separate"/>
+      </w:r>
+      <w:r>
+        <w:rPr>
+          <w:rFonts w:ascii="Century Schoolbook" w:hAnsi="Century Schoolbook"/>
+          <w:b/>
+          <w:noProof/>
+        </w:rPr>
+        <w:t>«panl_id1»</w:t>
+      </w:r>
+      <w:r>
+        <w:rPr>
+          <w:rFonts w:ascii="Century Schoolbook" w:hAnsi="Century Schoolbook"/>
+          <w:b/>
+          <w:noProof/>
+        </w:rPr>
+        <w:fldChar w:fldCharType="end"/>
+      </w:r>
+      <w:r>
+        <w:rPr>
+          <w:rFonts w:ascii="Century Schoolbook" w:hAnsi="Century Schoolbook"/>
+          <w:b/>
+          <w:noProof/>
+        </w:rPr>
+        <w:t xml:space="preserve"> </w:t>
+      </w:r>
+      <w:r>
+        <w:rPr>
+          <w:rFonts w:ascii="Century Schoolbook" w:hAnsi="Century Schoolbook"/>
+          <w:noProof/>
+        </w:rPr>
+        <w:fldChar w:fldCharType="begin"/>
+      </w:r>
+      <w:r>
+        <w:rPr>
+          <w:rFonts w:ascii="Century Schoolbook" w:hAnsi="Century Schoolbook"/>
+          <w:noProof/>
+        </w:rPr>
+        <w:instrText xml:space="preserve"> MERGEFIELD panl_name1 </w:instrText>
+      </w:r>
+      <w:r>
+        <w:rPr>
+          <w:rFonts w:ascii="Century Schoolbook" w:hAnsi="Century Schoolbook"/>
+          <w:noProof/>
+        </w:rPr>
+        <w:fldChar w:fldCharType="separate"/>
+      </w:r>
+      <w:r>
+        <w:rPr>
+          <w:rFonts w:ascii="Century Schoolbook" w:hAnsi="Century Schoolbook"/>
+          <w:noProof/>
+        </w:rPr>
+        <w:t>«panl_name1»</w:t>
+      </w:r>
+      <w:r>
+        <w:rPr>
+          <w:rFonts w:ascii="Century Schoolbook" w:hAnsi="Century Schoolbook"/>
+          <w:noProof/>
+        </w:rPr>
+        <w:fldChar w:fldCharType="end"/>
+      </w:r>
+      <w:r>
+        <w:rPr>
+          <w:rFonts w:ascii="Century Schoolbook" w:hAnsi="Century Schoolbook"/>
+          <w:noProof/>
+        </w:rPr>
+        <w:t xml:space="preserve">  (</w:t>
+      </w:r>
+      <w:r>
+        <w:rPr>
+          <w:rFonts w:ascii="Century Schoolbook" w:hAnsi="Century Schoolbook"/>
+          <w:noProof/>
+        </w:rPr>
+        <w:fldChar w:fldCharType="begin"/>
+      </w:r>
+      <w:r>
+        <w:rPr>
+          <w:rFonts w:ascii="Century Schoolbook" w:hAnsi="Century Schoolbook"/>
+          <w:noProof/>
+        </w:rPr>
+        <w:instrText xml:space="preserve"> MERGEFIELD pnlst1 </w:instrText>
+      </w:r>
+      <w:r>
+        <w:rPr>
+          <w:rFonts w:ascii="Century Schoolbook" w:hAnsi="Century Schoolbook"/>
+          <w:noProof/>
+        </w:rPr>
+        <w:fldChar w:fldCharType="separate"/>
+      </w:r>
+      <w:r>
+        <w:rPr>
+          <w:rFonts w:ascii="Century Schoolbook" w:hAnsi="Century Schoolbook"/>
+          <w:noProof/>
+        </w:rPr>
+        <w:t>«pnlst1»</w:t>
+      </w:r>
+      <w:r>
+        <w:rPr>
+          <w:rFonts w:ascii="Century Schoolbook" w:hAnsi="Century Schoolbook"/>
+          <w:noProof/>
+        </w:rPr>
+        <w:fldChar w:fldCharType="end"/>
+      </w:r>
+      <w:r>
+        <w:rPr>
+          <w:rFonts w:ascii="Century Schoolbook" w:hAnsi="Century Schoolbook"/>
+          <w:noProof/>
+        </w:rPr>
+        <w:t xml:space="preserve"> panelists</w:t>
+      </w:r>
+      <w:r>
+        <w:rPr>
+          <w:rFonts w:ascii="Century Schoolbook" w:hAnsi="Century Schoolbook"/>
+          <w:noProof/>
+        </w:rPr>
+        <w:fldChar w:fldCharType="begin"/>
+      </w:r>
+      <w:r>
+        <w:rPr>
+          <w:rFonts w:ascii="Century Schoolbook" w:hAnsi="Century Schoolbook"/>
+          <w:noProof/>
+        </w:rPr>
+        <w:instrText xml:space="preserve"> MERGEFIELD \b "; " \f " CoI declared" confl1</w:instrText>
+      </w:r>
+      <w:r>
+        <w:rPr>
+          <w:rFonts w:ascii="Century Schoolbook" w:hAnsi="Century Schoolbook"/>
+          <w:noProof/>
+        </w:rPr>
+        <w:fldChar w:fldCharType="separate"/>
+      </w:r>
+      <w:r>
+        <w:rPr>
+          <w:rFonts w:ascii="Century Schoolbook" w:hAnsi="Century Schoolbook"/>
+          <w:noProof/>
+        </w:rPr>
+        <w:t>; «confl1» CoI declared</w:t>
+      </w:r>
+      <w:r>
+        <w:rPr>
+          <w:rFonts w:ascii="Century Schoolbook" w:hAnsi="Century Schoolbook"/>
+          <w:noProof/>
+        </w:rPr>
+        <w:fldChar w:fldCharType="end"/>
+      </w:r>
+      <w:r>
+        <w:rPr>
+          <w:rFonts w:ascii="Century Schoolbook" w:hAnsi="Century Schoolbook"/>
+          <w:noProof/>
+        </w:rPr>
+        <w:t>)</w:t>
+      </w:r>
+      <w:r>
+        <w:rPr>
+          <w:rFonts w:ascii="Century Schoolbook" w:hAnsi="Century Schoolbook"/>
+          <w:noProof/>
         </w:rPr>
         <w:br/>
-      </w:r>
-      <w:r>
-        <w:rPr>
-          <w:rFonts w:ascii="Century Schoolbook" w:hAnsi="Century Schoolbook"/>
-        </w:rPr>
-        <w:instrText xml:space="preserve">  </w:instrText>
-      </w:r>
-      <w:r>
-        <w:rPr>
-          <w:rFonts w:ascii="Century Schoolbook" w:hAnsi="Century Schoolbook"/>
-        </w:rPr>
-        <w:instrText xml:space="preserve">on </w:instrText>
-      </w:r>
-      <w:r>
-        <w:rPr>
-          <w:rFonts w:ascii="Century Schoolbook" w:hAnsi="Century Schoolbook"/>
-        </w:rPr>
-        <w:fldChar w:fldCharType="begin"/>
-      </w:r>
-      <w:r>
-        <w:rPr>
-          <w:rFonts w:ascii="Century Schoolbook" w:hAnsi="Century Schoolbook"/>
-        </w:rPr>
-        <w:instrText xml:space="preserve"> MERGEFIELD panl_end2</w:instrText>
-      </w:r>
-      <w:r>
-        <w:rPr>
-          <w:rFonts w:ascii="Century Schoolbook" w:hAnsi="Century Schoolbook"/>
-        </w:rPr>
-        <w:instrText xml:space="preserve"> \@ MM/dd/yyyy </w:instrText>
-      </w:r>
-      <w:r>
-        <w:rPr>
-          <w:rFonts w:ascii="Century Schoolbook" w:hAnsi="Century Schoolbook"/>
-        </w:rPr>
-        <w:fldChar w:fldCharType="separate"/>
-      </w:r>
-      <w:r>
-        <w:rPr>
-          <w:rFonts w:ascii="Century Schoolbook" w:hAnsi="Century Schoolbook"/>
-          <w:noProof/>
-        </w:rPr>
-        <w:instrText>«panl_end2»</w:instrText>
-      </w:r>
-      <w:r>
-        <w:rPr>
-          <w:rFonts w:ascii="Century Schoolbook" w:hAnsi="Century Schoolbook"/>
-        </w:rPr>
-        <w:fldChar w:fldCharType="end"/>
-      </w:r>
-      <w:r>
-        <w:rPr>
-          <w:rFonts w:ascii="Century Schoolbook" w:hAnsi="Century Schoolbook"/>
-        </w:rPr>
-        <w:instrText>,</w:instrText>
-      </w:r>
-      <w:r>
-        <w:rPr>
-          <w:rFonts w:ascii="Century Schoolbook" w:hAnsi="Century Schoolbook"/>
-        </w:rPr>
-        <w:instrText xml:space="preserve">recommended as </w:instrText>
-      </w:r>
-      <w:r>
-        <w:rPr>
-          <w:rFonts w:ascii="Century Schoolbook" w:hAnsi="Century Schoolbook"/>
-        </w:rPr>
-        <w:fldChar w:fldCharType="begin"/>
-      </w:r>
-      <w:r>
-        <w:rPr>
-          <w:rFonts w:ascii="Century Schoolbook" w:hAnsi="Century Schoolbook"/>
-        </w:rPr>
-        <w:instrText xml:space="preserve"> MERGEFIELD RCOM_TXT</w:instrText>
-      </w:r>
-      <w:r>
-        <w:rPr>
-          <w:rFonts w:ascii="Century Schoolbook" w:hAnsi="Century Schoolbook"/>
-        </w:rPr>
-        <w:instrText>2</w:instrText>
-      </w:r>
-      <w:r>
-        <w:rPr>
-          <w:rFonts w:ascii="Century Schoolbook" w:hAnsi="Century Schoolbook"/>
-        </w:rPr>
-        <w:instrText xml:space="preserve"> </w:instrText>
-      </w:r>
-      <w:r>
-        <w:rPr>
-          <w:rFonts w:ascii="Century Schoolbook" w:hAnsi="Century Schoolbook"/>
-        </w:rPr>
-        <w:fldChar w:fldCharType="separate"/>
-      </w:r>
-      <w:r>
-        <w:rPr>
-          <w:rFonts w:ascii="Century Schoolbook" w:hAnsi="Century Schoolbook"/>
-          <w:noProof/>
-        </w:rPr>
-        <w:instrText>«RCOM_TXT2»</w:instrText>
-      </w:r>
-      <w:r>
-        <w:rPr>
-          <w:rFonts w:ascii="Century Schoolbook" w:hAnsi="Century Schoolbook"/>
-        </w:rPr>
-        <w:fldChar w:fldCharType="end"/>
-      </w:r>
-      <w:r>
-        <w:rPr>
-          <w:rFonts w:ascii="Century Schoolbook" w:hAnsi="Century Schoolbook"/>
-        </w:rPr>
-        <w:instrText xml:space="preserve"> </w:instrText>
-      </w:r>
-      <w:r>
-        <w:rPr>
-          <w:rFonts w:ascii="Century Schoolbook" w:hAnsi="Century Schoolbook"/>
-        </w:rPr>
-        <w:instrText>(</w:instrText>
-      </w:r>
-      <w:r>
-        <w:rPr>
-          <w:rFonts w:ascii="Century Schoolbook" w:hAnsi="Century Schoolbook"/>
-        </w:rPr>
-        <w:fldChar w:fldCharType="begin"/>
-      </w:r>
-      <w:r>
-        <w:rPr>
-          <w:rFonts w:ascii="Century Schoolbook" w:hAnsi="Century Schoolbook"/>
-        </w:rPr>
-        <w:instrText xml:space="preserve"> MERGEFIELD rev</w:instrText>
-      </w:r>
-      <w:r>
-        <w:rPr>
-          <w:rFonts w:ascii="Century Schoolbook" w:hAnsi="Century Schoolbook"/>
-        </w:rPr>
-        <w:instrText>s</w:instrText>
-      </w:r>
-      <w:r>
-        <w:rPr>
-          <w:rFonts w:ascii="Century Schoolbook" w:hAnsi="Century Schoolbook"/>
-        </w:rPr>
-        <w:instrText>2</w:instrText>
-      </w:r>
-      <w:r>
-        <w:rPr>
-          <w:rFonts w:ascii="Century Schoolbook" w:hAnsi="Century Schoolbook"/>
-        </w:rPr>
-        <w:instrText xml:space="preserve"> </w:instrText>
-      </w:r>
-      <w:r>
-        <w:rPr>
-          <w:rFonts w:ascii="Century Schoolbook" w:hAnsi="Century Schoolbook"/>
-        </w:rPr>
-        <w:fldChar w:fldCharType="separate"/>
-      </w:r>
-      <w:r>
-        <w:rPr>
-          <w:rFonts w:ascii="Century Schoolbook" w:hAnsi="Century Schoolbook"/>
-          <w:noProof/>
-        </w:rPr>
-        <w:instrText>«revs2»</w:instrText>
-      </w:r>
-      <w:r>
-        <w:rPr>
-          <w:rFonts w:ascii="Century Schoolbook" w:hAnsi="Century Schoolbook"/>
-        </w:rPr>
-        <w:fldChar w:fldCharType="end"/>
-      </w:r>
-      <w:r>
-        <w:rPr>
-          <w:rFonts w:ascii="Century Schoolbook" w:hAnsi="Century Schoolbook"/>
-        </w:rPr>
-        <w:instrText>)</w:instrText>
+        <w:t xml:space="preserve">Reviews: </w:t>
+      </w:r>
+      <w:r>
+        <w:rPr>
+          <w:rFonts w:ascii="Century Schoolbook" w:hAnsi="Century Schoolbook"/>
+          <w:noProof/>
+        </w:rPr>
+        <w:fldChar w:fldCharType="begin"/>
+      </w:r>
+      <w:r>
+        <w:rPr>
+          <w:rFonts w:ascii="Century Schoolbook" w:hAnsi="Century Schoolbook"/>
+          <w:noProof/>
+        </w:rPr>
+        <w:instrText xml:space="preserve"> MERGEFIELD revs1 </w:instrText>
+      </w:r>
+      <w:r>
+        <w:rPr>
+          <w:rFonts w:ascii="Century Schoolbook" w:hAnsi="Century Schoolbook"/>
+          <w:noProof/>
+        </w:rPr>
+        <w:fldChar w:fldCharType="separate"/>
+      </w:r>
+      <w:r>
+        <w:rPr>
+          <w:rFonts w:ascii="Century Schoolbook" w:hAnsi="Century Schoolbook"/>
+          <w:noProof/>
+        </w:rPr>
+        <w:t>«revs1»</w:t>
+      </w:r>
+      <w:r>
+        <w:rPr>
+          <w:rFonts w:ascii="Century Schoolbook" w:hAnsi="Century Schoolbook"/>
+          <w:noProof/>
+        </w:rPr>
+        <w:fldChar w:fldCharType="end"/>
       </w:r>
     </w:p>
     <w:p>
@@ -7675,237 +6991,151 @@
         <w:contextualSpacing/>
         <w:rPr>
           <w:rFonts w:ascii="Century Schoolbook" w:hAnsi="Century Schoolbook"/>
+          <w:noProof/>
         </w:rPr>
       </w:pPr>
       <w:r>
         <w:rPr>
           <w:rFonts w:ascii="Century Schoolbook" w:hAnsi="Century Schoolbook"/>
-        </w:rPr>
-        <w:fldChar w:fldCharType="begin"/>
-      </w:r>
-      <w:r>
-        <w:rPr>
-          <w:rFonts w:ascii="Century Schoolbook" w:hAnsi="Century Schoolbook"/>
-        </w:rPr>
-        <w:instrText xml:space="preserve">if </w:instrText>
-      </w:r>
-      <w:r>
-        <w:rPr>
-          <w:rFonts w:ascii="Century Schoolbook" w:hAnsi="Century Schoolbook"/>
-        </w:rPr>
-        <w:fldChar w:fldCharType="begin"/>
-      </w:r>
-      <w:r>
-        <w:rPr>
-          <w:rFonts w:ascii="Century Schoolbook" w:hAnsi="Century Schoolbook"/>
-        </w:rPr>
-        <w:instrText xml:space="preserve"> MERGEFIELD rank</w:instrText>
-      </w:r>
-      <w:r>
-        <w:rPr>
-          <w:rFonts w:ascii="Century Schoolbook" w:hAnsi="Century Schoolbook"/>
-        </w:rPr>
-        <w:instrText>2</w:instrText>
-      </w:r>
-      <w:r>
-        <w:rPr>
-          <w:rFonts w:ascii="Century Schoolbook" w:hAnsi="Century Schoolbook"/>
+          <w:noProof/>
+        </w:rPr>
+        <w:t xml:space="preserve">Recommended </w:t>
+      </w:r>
+      <w:r>
+        <w:rPr>
+          <w:rFonts w:ascii="Century Schoolbook" w:hAnsi="Century Schoolbook"/>
+          <w:b/>
+          <w:noProof/>
+        </w:rPr>
+        <w:fldChar w:fldCharType="begin"/>
+      </w:r>
+      <w:r>
+        <w:rPr>
+          <w:rFonts w:ascii="Century Schoolbook" w:hAnsi="Century Schoolbook"/>
+          <w:b/>
+          <w:noProof/>
+        </w:rPr>
+        <w:instrText xml:space="preserve"> MERGEFIELD rec1 </w:instrText>
+      </w:r>
+      <w:r>
+        <w:rPr>
+          <w:rFonts w:ascii="Century Schoolbook" w:hAnsi="Century Schoolbook"/>
+          <w:b/>
+          <w:noProof/>
+        </w:rPr>
+        <w:fldChar w:fldCharType="separate"/>
+      </w:r>
+      <w:r>
+        <w:rPr>
+          <w:rFonts w:ascii="Century Schoolbook" w:hAnsi="Century Schoolbook"/>
+          <w:b/>
+          <w:noProof/>
+        </w:rPr>
+        <w:t>«rec1»</w:t>
+      </w:r>
+      <w:r>
+        <w:rPr>
+          <w:rFonts w:ascii="Century Schoolbook" w:hAnsi="Century Schoolbook"/>
+          <w:b/>
+          <w:noProof/>
+        </w:rPr>
+        <w:fldChar w:fldCharType="end"/>
+      </w:r>
+      <w:r>
+        <w:rPr>
+          <w:rFonts w:ascii="Century Schoolbook" w:hAnsi="Century Schoolbook"/>
+          <w:noProof/>
+        </w:rPr>
+        <w:t xml:space="preserve"> (</w:t>
+      </w:r>
+      <w:r>
+        <w:rPr>
+          <w:rFonts w:ascii="Century Schoolbook" w:hAnsi="Century Schoolbook"/>
+          <w:noProof/>
+        </w:rPr>
+        <w:fldChar w:fldCharType="begin"/>
+      </w:r>
+      <w:r>
+        <w:rPr>
+          <w:rFonts w:ascii="Century Schoolbook" w:hAnsi="Century Schoolbook"/>
+          <w:noProof/>
+        </w:rPr>
+        <w:instrText xml:space="preserve"> MERGEFIELD RCOM_TXT1</w:instrText>
+      </w:r>
+      <w:r>
+        <w:rPr>
+          <w:rFonts w:ascii="Century Schoolbook" w:hAnsi="Century Schoolbook"/>
+          <w:noProof/>
         </w:rPr>
         <w:instrText xml:space="preserve"> </w:instrText>
       </w:r>
       <w:r>
         <w:rPr>
           <w:rFonts w:ascii="Century Schoolbook" w:hAnsi="Century Schoolbook"/>
-        </w:rPr>
-        <w:fldChar w:fldCharType="separate"/>
-      </w:r>
-      <w:r>
-        <w:rPr>
-          <w:rFonts w:ascii="Century Schoolbook" w:hAnsi="Century Schoolbook"/>
-          <w:noProof/>
-        </w:rPr>
-        <w:instrText>«rank2»</w:instrText>
-      </w:r>
-      <w:r>
-        <w:rPr>
-          <w:rFonts w:ascii="Century Schoolbook" w:hAnsi="Century Schoolbook"/>
-        </w:rPr>
-        <w:fldChar w:fldCharType="end"/>
-      </w:r>
-      <w:r>
-        <w:rPr>
-          <w:rFonts w:ascii="Century Schoolbook" w:hAnsi="Century Schoolbook"/>
-        </w:rPr>
-        <w:instrText xml:space="preserve">&lt;&gt; "" "Std competition rank </w:instrText>
-      </w:r>
-      <w:r>
-        <w:rPr>
-          <w:rFonts w:ascii="Century Schoolbook" w:hAnsi="Century Schoolbook"/>
-        </w:rPr>
-        <w:fldChar w:fldCharType="begin"/>
-      </w:r>
-      <w:r>
-        <w:rPr>
-          <w:rFonts w:ascii="Century Schoolbook" w:hAnsi="Century Schoolbook"/>
-        </w:rPr>
-        <w:instrText xml:space="preserve"> MERGEFIELD rank</w:instrText>
-      </w:r>
-      <w:r>
-        <w:rPr>
-          <w:rFonts w:ascii="Century Schoolbook" w:hAnsi="Century Schoolbook"/>
-        </w:rPr>
-        <w:instrText>2</w:instrText>
-      </w:r>
-      <w:r>
-        <w:rPr>
-          <w:rFonts w:ascii="Century Schoolbook" w:hAnsi="Century Schoolbook"/>
-        </w:rPr>
-        <w:instrText xml:space="preserve"> </w:instrText>
-      </w:r>
-      <w:r>
-        <w:rPr>
-          <w:rFonts w:ascii="Century Schoolbook" w:hAnsi="Century Schoolbook"/>
-        </w:rPr>
-        <w:fldChar w:fldCharType="separate"/>
-      </w:r>
-      <w:r>
-        <w:rPr>
-          <w:rFonts w:ascii="Century Schoolbook" w:hAnsi="Century Schoolbook"/>
-          <w:noProof/>
-        </w:rPr>
-        <w:instrText>«rank2»</w:instrText>
-      </w:r>
-      <w:r>
-        <w:rPr>
-          <w:rFonts w:ascii="Century Schoolbook" w:hAnsi="Century Schoolbook"/>
-        </w:rPr>
-        <w:fldChar w:fldCharType="end"/>
-      </w:r>
-      <w:r>
-        <w:rPr>
-          <w:rFonts w:ascii="Century Schoolbook" w:hAnsi="Century Schoolbook"/>
-        </w:rPr>
-        <w:instrText xml:space="preserve"> of " "Panel </w:instrText>
-      </w:r>
-      <w:r>
-        <w:rPr>
-          <w:rFonts w:ascii="Century Schoolbook" w:hAnsi="Century Schoolbook"/>
-        </w:rPr>
-        <w:instrText xml:space="preserve">evaluated </w:instrText>
-      </w:r>
-      <w:r>
-        <w:rPr>
-          <w:rFonts w:ascii="Century Schoolbook" w:hAnsi="Century Schoolbook"/>
-        </w:rPr>
-        <w:instrText>"</w:instrText>
-      </w:r>
-      <w:r>
-        <w:rPr>
-          <w:rFonts w:ascii="Century Schoolbook" w:hAnsi="Century Schoolbook"/>
-        </w:rPr>
-        <w:fldChar w:fldCharType="separate"/>
-      </w:r>
-      <w:r>
-        <w:rPr>
-          <w:rFonts w:ascii="Century Schoolbook" w:hAnsi="Century Schoolbook"/>
-          <w:noProof/>
-        </w:rPr>
-        <w:instrText xml:space="preserve">Std competition rank </w:instrText>
-      </w:r>
-      <w:r>
-        <w:rPr>
-          <w:rFonts w:ascii="Century Schoolbook" w:hAnsi="Century Schoolbook"/>
-          <w:noProof/>
-        </w:rPr>
-        <w:fldChar w:fldCharType="begin"/>
-      </w:r>
-      <w:r>
-        <w:rPr>
-          <w:rFonts w:ascii="Century Schoolbook" w:hAnsi="Century Schoolbook"/>
-          <w:noProof/>
-        </w:rPr>
-        <w:instrText xml:space="preserve"> MERGEFIELD rank2 </w:instrText>
-      </w:r>
-      <w:r>
-        <w:rPr>
-          <w:rFonts w:ascii="Century Schoolbook" w:hAnsi="Century Schoolbook"/>
-          <w:noProof/>
-        </w:rPr>
-        <w:fldChar w:fldCharType="separate"/>
-      </w:r>
-      <w:r>
-        <w:rPr>
-          <w:rFonts w:ascii="Century Schoolbook" w:hAnsi="Century Schoolbook"/>
-          <w:noProof/>
-        </w:rPr>
-        <w:instrText>«rank2»</w:instrText>
-      </w:r>
-      <w:r>
-        <w:rPr>
-          <w:rFonts w:ascii="Century Schoolbook" w:hAnsi="Century Schoolbook"/>
-          <w:noProof/>
-        </w:rPr>
-        <w:fldChar w:fldCharType="end"/>
-      </w:r>
-      <w:r>
-        <w:rPr>
-          <w:rFonts w:ascii="Century Schoolbook" w:hAnsi="Century Schoolbook"/>
-          <w:noProof/>
-        </w:rPr>
-        <w:instrText xml:space="preserve"> of </w:instrText>
-      </w:r>
-      <w:r>
-        <w:rPr>
-          <w:rFonts w:ascii="Century Schoolbook" w:hAnsi="Century Schoolbook"/>
-        </w:rPr>
-        <w:fldChar w:fldCharType="end"/>
-      </w:r>
-      <w:r>
-        <w:rPr>
-          <w:rFonts w:ascii="Century Schoolbook" w:hAnsi="Century Schoolbook"/>
-        </w:rPr>
-        <w:fldChar w:fldCharType="begin"/>
-      </w:r>
-      <w:r>
-        <w:rPr>
-          <w:rFonts w:ascii="Century Schoolbook" w:hAnsi="Century Schoolbook"/>
-        </w:rPr>
-        <w:instrText xml:space="preserve"> MERGEFIELD panlS</w:instrText>
-      </w:r>
-      <w:r>
-        <w:rPr>
-          <w:rFonts w:ascii="Century Schoolbook" w:hAnsi="Century Schoolbook"/>
-        </w:rPr>
-        <w:instrText>tring</w:instrText>
-      </w:r>
-      <w:r>
-        <w:rPr>
-          <w:rFonts w:ascii="Century Schoolbook" w:hAnsi="Century Schoolbook"/>
-        </w:rPr>
-        <w:instrText>2</w:instrText>
-      </w:r>
-      <w:r>
-        <w:rPr>
-          <w:rFonts w:ascii="Century Schoolbook" w:hAnsi="Century Schoolbook"/>
-        </w:rPr>
-        <w:instrText xml:space="preserve"> </w:instrText>
-      </w:r>
-      <w:r>
-        <w:rPr>
-          <w:rFonts w:ascii="Century Schoolbook" w:hAnsi="Century Schoolbook"/>
-        </w:rPr>
-        <w:fldChar w:fldCharType="separate"/>
-      </w:r>
-      <w:r>
-        <w:rPr>
-          <w:rFonts w:ascii="Century Schoolbook" w:hAnsi="Century Schoolbook"/>
-          <w:noProof/>
-        </w:rPr>
-        <w:instrText>«panlString2»</w:instrText>
-      </w:r>
-      <w:r>
-        <w:rPr>
-          <w:rFonts w:ascii="Century Schoolbook" w:hAnsi="Century Schoolbook"/>
+          <w:noProof/>
+        </w:rPr>
+        <w:fldChar w:fldCharType="separate"/>
+      </w:r>
+      <w:r>
+        <w:rPr>
+          <w:rFonts w:ascii="Century Schoolbook" w:hAnsi="Century Schoolbook"/>
+          <w:noProof/>
+        </w:rPr>
+        <w:t>«RCOM_TXT1»</w:t>
+      </w:r>
+      <w:r>
+        <w:rPr>
+          <w:rFonts w:ascii="Century Schoolbook" w:hAnsi="Century Schoolbook"/>
+          <w:noProof/>
+        </w:rPr>
+        <w:fldChar w:fldCharType="end"/>
+      </w:r>
+      <w:r>
+        <w:rPr>
+          <w:rFonts w:ascii="Century Schoolbook" w:hAnsi="Century Schoolbook"/>
+          <w:noProof/>
+        </w:rPr>
+        <w:t>)</w:t>
+      </w:r>
+      <w:r>
+        <w:rPr>
+          <w:rFonts w:ascii="Century Schoolbook" w:hAnsi="Century Schoolbook"/>
+          <w:noProof/>
+        </w:rPr>
+        <w:t xml:space="preserve">   on </w:t>
+      </w:r>
+      <w:r>
+        <w:rPr>
+          <w:rFonts w:ascii="Century Schoolbook" w:hAnsi="Century Schoolbook"/>
+          <w:noProof/>
+        </w:rPr>
+        <w:fldChar w:fldCharType="begin"/>
+      </w:r>
+      <w:r>
+        <w:rPr>
+          <w:rFonts w:ascii="Century Schoolbook" w:hAnsi="Century Schoolbook"/>
+          <w:noProof/>
+        </w:rPr>
+        <w:instrText xml:space="preserve"> MERGEFIELD panl_end1 \@ MM/dd/yyyy </w:instrText>
+      </w:r>
+      <w:r>
+        <w:rPr>
+          <w:rFonts w:ascii="Century Schoolbook" w:hAnsi="Century Schoolbook"/>
+          <w:noProof/>
+        </w:rPr>
+        <w:fldChar w:fldCharType="separate"/>
+      </w:r>
+      <w:r>
+        <w:rPr>
+          <w:rFonts w:ascii="Century Schoolbook" w:hAnsi="Century Schoolbook"/>
+          <w:noProof/>
+        </w:rPr>
+        <w:t>«panl_end1»</w:t>
+      </w:r>
+      <w:r>
+        <w:rPr>
+          <w:rFonts w:ascii="Century Schoolbook" w:hAnsi="Century Schoolbook"/>
+          <w:noProof/>
         </w:rPr>
         <w:fldChar w:fldCharType="end"/>
       </w:r>
@@ -7922,14 +7152,86 @@
       <w:r>
         <w:rPr>
           <w:rFonts w:ascii="Century Schoolbook" w:hAnsi="Century Schoolbook"/>
-        </w:rPr>
-        <w:instrText>"</w:instrText>
-      </w:r>
-      <w:r>
-        <w:rPr>
-          <w:rFonts w:ascii="Century Schoolbook" w:hAnsi="Century Schoolbook"/>
-        </w:rPr>
-        <w:fldChar w:fldCharType="separate"/>
+          <w:noProof/>
+        </w:rPr>
+        <w:t xml:space="preserve">Std competition rank </w:t>
+      </w:r>
+      <w:r>
+        <w:rPr>
+          <w:rFonts w:ascii="Century Schoolbook" w:hAnsi="Century Schoolbook"/>
+          <w:noProof/>
+        </w:rPr>
+        <w:fldChar w:fldCharType="begin"/>
+      </w:r>
+      <w:r>
+        <w:rPr>
+          <w:rFonts w:ascii="Century Schoolbook" w:hAnsi="Century Schoolbook"/>
+          <w:noProof/>
+        </w:rPr>
+        <w:instrText xml:space="preserve"> MERGEFIELD rank1 </w:instrText>
+      </w:r>
+      <w:r>
+        <w:rPr>
+          <w:rFonts w:ascii="Century Schoolbook" w:hAnsi="Century Schoolbook"/>
+          <w:noProof/>
+        </w:rPr>
+        <w:fldChar w:fldCharType="separate"/>
+      </w:r>
+      <w:r>
+        <w:rPr>
+          <w:rFonts w:ascii="Century Schoolbook" w:hAnsi="Century Schoolbook"/>
+          <w:noProof/>
+        </w:rPr>
+        <w:t>«rank1»</w:t>
+      </w:r>
+      <w:r>
+        <w:rPr>
+          <w:rFonts w:ascii="Century Schoolbook" w:hAnsi="Century Schoolbook"/>
+          <w:noProof/>
+        </w:rPr>
+        <w:fldChar w:fldCharType="end"/>
+      </w:r>
+      <w:r>
+        <w:rPr>
+          <w:rFonts w:ascii="Century Schoolbook" w:hAnsi="Century Schoolbook"/>
+          <w:noProof/>
+        </w:rPr>
+        <w:t xml:space="preserve"> of </w:t>
+      </w:r>
+      <w:r>
+        <w:rPr>
+          <w:rFonts w:ascii="Century Schoolbook" w:hAnsi="Century Schoolbook"/>
+          <w:noProof/>
+        </w:rPr>
+        <w:fldChar w:fldCharType="begin"/>
+      </w:r>
+      <w:r>
+        <w:rPr>
+          <w:rFonts w:ascii="Century Schoolbook" w:hAnsi="Century Schoolbook"/>
+          <w:noProof/>
+        </w:rPr>
+        <w:instrText xml:space="preserve"> MERGEFIELD panlString1 </w:instrText>
+      </w:r>
+      <w:r>
+        <w:rPr>
+          <w:rFonts w:ascii="Century Schoolbook" w:hAnsi="Century Schoolbook"/>
+          <w:noProof/>
+        </w:rPr>
+        <w:fldChar w:fldCharType="separate"/>
+      </w:r>
+      <w:r>
+        <w:rPr>
+          <w:rFonts w:ascii="Century Schoolbook" w:hAnsi="Century Schoolbook"/>
+          <w:noProof/>
+        </w:rPr>
+        <w:t>«panlString1»</w:t>
+      </w:r>
+      <w:r>
+        <w:rPr>
+          <w:rFonts w:ascii="Century Schoolbook" w:hAnsi="Century Schoolbook"/>
+          <w:noProof/>
+        </w:rPr>
+        <w:fldChar w:fldCharType="end"/>
       </w:r>
     </w:p>
     <w:p>
@@ -7938,363 +7240,62 @@
         <w:contextualSpacing/>
         <w:rPr>
           <w:rFonts w:ascii="Century Schoolbook" w:hAnsi="Century Schoolbook"/>
-          <w:noProof/>
         </w:rPr>
       </w:pPr>
       <w:r>
         <w:rPr>
           <w:rFonts w:ascii="Century Schoolbook" w:hAnsi="Century Schoolbook"/>
-          <w:b/>
-          <w:noProof/>
-        </w:rPr>
-        <w:fldChar w:fldCharType="begin"/>
-      </w:r>
-      <w:r>
-        <w:rPr>
-          <w:rFonts w:ascii="Century Schoolbook" w:hAnsi="Century Schoolbook"/>
-          <w:b/>
-          <w:noProof/>
+        </w:rPr>
+        <w:fldChar w:fldCharType="end"/>
+      </w:r>
+      <w:r>
+        <w:rPr>
+          <w:rFonts w:ascii="Century Schoolbook" w:hAnsi="Century Schoolbook"/>
+        </w:rPr>
+        <w:fldChar w:fldCharType="begin"/>
+      </w:r>
+      <w:r>
+        <w:rPr>
+          <w:rFonts w:ascii="Century Schoolbook" w:hAnsi="Century Schoolbook"/>
+        </w:rPr>
+        <w:instrText xml:space="preserve">if </w:instrText>
+      </w:r>
+      <w:r>
+        <w:rPr>
+          <w:rFonts w:ascii="Century Schoolbook" w:hAnsi="Century Schoolbook"/>
+        </w:rPr>
+        <w:fldChar w:fldCharType="begin"/>
+      </w:r>
+      <w:r>
+        <w:rPr>
+          <w:rFonts w:ascii="Century Schoolbook" w:hAnsi="Century Schoolbook"/>
         </w:rPr>
         <w:instrText xml:space="preserve"> MERGEFIELD panl_id2 </w:instrText>
       </w:r>
       <w:r>
         <w:rPr>
           <w:rFonts w:ascii="Century Schoolbook" w:hAnsi="Century Schoolbook"/>
-          <w:b/>
-          <w:noProof/>
-        </w:rPr>
-        <w:fldChar w:fldCharType="separate"/>
-      </w:r>
-      <w:r>
-        <w:rPr>
-          <w:rFonts w:ascii="Century Schoolbook" w:hAnsi="Century Schoolbook"/>
-          <w:b/>
-          <w:noProof/>
-        </w:rPr>
-        <w:t>«panl_id2»</w:t>
-      </w:r>
-      <w:r>
-        <w:rPr>
-          <w:rFonts w:ascii="Century Schoolbook" w:hAnsi="Century Schoolbook"/>
-          <w:b/>
-          <w:noProof/>
-        </w:rPr>
-        <w:fldChar w:fldCharType="end"/>
-      </w:r>
-      <w:r>
-        <w:rPr>
-          <w:rFonts w:ascii="Century Schoolbook" w:hAnsi="Century Schoolbook"/>
-          <w:b/>
-          <w:noProof/>
-        </w:rPr>
-        <w:t xml:space="preserve"> </w:t>
-      </w:r>
-      <w:r>
-        <w:rPr>
-          <w:rFonts w:ascii="Century Schoolbook" w:hAnsi="Century Schoolbook"/>
-          <w:b/>
-          <w:noProof/>
-        </w:rPr>
-        <w:fldChar w:fldCharType="begin"/>
-      </w:r>
-      <w:r>
-        <w:rPr>
-          <w:rFonts w:ascii="Century Schoolbook" w:hAnsi="Century Schoolbook"/>
-          <w:b/>
-          <w:noProof/>
-        </w:rPr>
-        <w:instrText xml:space="preserve"> MERGEFIELD rec2 </w:instrText>
-      </w:r>
-      <w:r>
-        <w:rPr>
-          <w:rFonts w:ascii="Century Schoolbook" w:hAnsi="Century Schoolbook"/>
-          <w:b/>
-          <w:noProof/>
-        </w:rPr>
-        <w:fldChar w:fldCharType="separate"/>
-      </w:r>
-      <w:r>
-        <w:rPr>
-          <w:rFonts w:ascii="Century Schoolbook" w:hAnsi="Century Schoolbook"/>
-          <w:b/>
-          <w:noProof/>
-        </w:rPr>
-        <w:t>«rec2»</w:t>
-      </w:r>
-      <w:r>
-        <w:rPr>
-          <w:rFonts w:ascii="Century Schoolbook" w:hAnsi="Century Schoolbook"/>
-          <w:b/>
-          <w:noProof/>
-        </w:rPr>
-        <w:fldChar w:fldCharType="end"/>
-      </w:r>
-      <w:r>
-        <w:rPr>
-          <w:rFonts w:ascii="Century Schoolbook" w:hAnsi="Century Schoolbook"/>
-          <w:noProof/>
-        </w:rPr>
-        <w:t xml:space="preserve"> </w:t>
-      </w:r>
-      <w:r>
-        <w:rPr>
-          <w:rFonts w:ascii="Century Schoolbook" w:hAnsi="Century Schoolbook"/>
-          <w:noProof/>
-        </w:rPr>
-        <w:fldChar w:fldCharType="begin"/>
-      </w:r>
-      <w:r>
-        <w:rPr>
-          <w:rFonts w:ascii="Century Schoolbook" w:hAnsi="Century Schoolbook"/>
-          <w:noProof/>
-        </w:rPr>
-        <w:instrText xml:space="preserve"> MERGEFIELD panl_name2 </w:instrText>
-      </w:r>
-      <w:r>
-        <w:rPr>
-          <w:rFonts w:ascii="Century Schoolbook" w:hAnsi="Century Schoolbook"/>
-          <w:noProof/>
-        </w:rPr>
-        <w:fldChar w:fldCharType="separate"/>
-      </w:r>
-      <w:r>
-        <w:rPr>
-          <w:rFonts w:ascii="Century Schoolbook" w:hAnsi="Century Schoolbook"/>
-          <w:noProof/>
-        </w:rPr>
-        <w:t>«panl_name2»</w:t>
-      </w:r>
-      <w:r>
-        <w:rPr>
-          <w:rFonts w:ascii="Century Schoolbook" w:hAnsi="Century Schoolbook"/>
-          <w:noProof/>
-        </w:rPr>
-        <w:fldChar w:fldCharType="end"/>
-      </w:r>
-      <w:r>
-        <w:rPr>
-          <w:rFonts w:ascii="Century Schoolbook" w:hAnsi="Century Schoolbook"/>
-          <w:noProof/>
-        </w:rPr>
-        <w:t xml:space="preserve"> (</w:t>
-      </w:r>
-      <w:r>
-        <w:rPr>
-          <w:rFonts w:ascii="Century Schoolbook" w:hAnsi="Century Schoolbook"/>
-          <w:noProof/>
-        </w:rPr>
-        <w:fldChar w:fldCharType="begin"/>
-      </w:r>
-      <w:r>
-        <w:rPr>
-          <w:rFonts w:ascii="Century Schoolbook" w:hAnsi="Century Schoolbook"/>
-          <w:noProof/>
-        </w:rPr>
-        <w:instrText xml:space="preserve"> MERGEFIELD pnlst2 </w:instrText>
-      </w:r>
-      <w:r>
-        <w:rPr>
-          <w:rFonts w:ascii="Century Schoolbook" w:hAnsi="Century Schoolbook"/>
-          <w:noProof/>
-        </w:rPr>
-        <w:fldChar w:fldCharType="separate"/>
-      </w:r>
-      <w:r>
-        <w:rPr>
-          <w:rFonts w:ascii="Century Schoolbook" w:hAnsi="Century Schoolbook"/>
-          <w:noProof/>
-        </w:rPr>
-        <w:t>«pnlst2»</w:t>
-      </w:r>
-      <w:r>
-        <w:rPr>
-          <w:rFonts w:ascii="Century Schoolbook" w:hAnsi="Century Schoolbook"/>
-          <w:noProof/>
-        </w:rPr>
-        <w:fldChar w:fldCharType="end"/>
-      </w:r>
-      <w:r>
-        <w:rPr>
-          <w:rFonts w:ascii="Century Schoolbook" w:hAnsi="Century Schoolbook"/>
-          <w:noProof/>
-        </w:rPr>
-        <w:t xml:space="preserve"> panelists</w:t>
-      </w:r>
-      <w:r>
-        <w:rPr>
-          <w:rFonts w:ascii="Century Schoolbook" w:hAnsi="Century Schoolbook"/>
-          <w:noProof/>
-        </w:rPr>
-        <w:fldChar w:fldCharType="begin"/>
-      </w:r>
-      <w:r>
-        <w:rPr>
-          <w:rFonts w:ascii="Century Schoolbook" w:hAnsi="Century Schoolbook"/>
-          <w:noProof/>
-        </w:rPr>
-        <w:instrText xml:space="preserve"> MERGEFIELD \b "; " \f " decl confl"  confl2</w:instrText>
-      </w:r>
-      <w:r>
-        <w:rPr>
-          <w:rFonts w:ascii="Century Schoolbook" w:hAnsi="Century Schoolbook"/>
-          <w:noProof/>
-        </w:rPr>
-        <w:fldChar w:fldCharType="separate"/>
-      </w:r>
-      <w:r>
-        <w:rPr>
-          <w:rFonts w:ascii="Century Schoolbook" w:hAnsi="Century Schoolbook"/>
-          <w:noProof/>
-        </w:rPr>
-        <w:t>; «confl2» decl confl</w:t>
-      </w:r>
-      <w:r>
-        <w:rPr>
-          <w:rFonts w:ascii="Century Schoolbook" w:hAnsi="Century Schoolbook"/>
-          <w:noProof/>
-        </w:rPr>
-        <w:fldChar w:fldCharType="end"/>
-      </w:r>
-      <w:r>
-        <w:rPr>
-          <w:rFonts w:ascii="Century Schoolbook" w:hAnsi="Century Schoolbook"/>
-          <w:noProof/>
-        </w:rPr>
-        <w:t>),</w:t>
-      </w:r>
-      <w:r>
-        <w:rPr>
-          <w:rFonts w:ascii="Century Schoolbook" w:hAnsi="Century Schoolbook"/>
-          <w:noProof/>
-        </w:rPr>
-        <w:br/>
-        <w:t xml:space="preserve">  on </w:t>
-      </w:r>
-      <w:r>
-        <w:rPr>
-          <w:rFonts w:ascii="Century Schoolbook" w:hAnsi="Century Schoolbook"/>
-          <w:noProof/>
-        </w:rPr>
-        <w:fldChar w:fldCharType="begin"/>
-      </w:r>
-      <w:r>
-        <w:rPr>
-          <w:rFonts w:ascii="Century Schoolbook" w:hAnsi="Century Schoolbook"/>
-          <w:noProof/>
-        </w:rPr>
-        <w:instrText xml:space="preserve"> MERGEFIELD panl_end2 \@ MM/dd/yyyy </w:instrText>
-      </w:r>
-      <w:r>
-        <w:rPr>
-          <w:rFonts w:ascii="Century Schoolbook" w:hAnsi="Century Schoolbook"/>
-          <w:noProof/>
-        </w:rPr>
-        <w:fldChar w:fldCharType="separate"/>
-      </w:r>
-      <w:r>
-        <w:rPr>
-          <w:rFonts w:ascii="Century Schoolbook" w:hAnsi="Century Schoolbook"/>
-          <w:noProof/>
-        </w:rPr>
-        <w:t>«panl_end2»</w:t>
-      </w:r>
-      <w:r>
-        <w:rPr>
-          <w:rFonts w:ascii="Century Schoolbook" w:hAnsi="Century Schoolbook"/>
-          <w:noProof/>
-        </w:rPr>
-        <w:fldChar w:fldCharType="end"/>
-      </w:r>
-      <w:r>
-        <w:rPr>
-          <w:rFonts w:ascii="Century Schoolbook" w:hAnsi="Century Schoolbook"/>
-          <w:noProof/>
-        </w:rPr>
-        <w:t xml:space="preserve">,recommended as </w:t>
-      </w:r>
-      <w:r>
-        <w:rPr>
-          <w:rFonts w:ascii="Century Schoolbook" w:hAnsi="Century Schoolbook"/>
-          <w:noProof/>
-        </w:rPr>
-        <w:fldChar w:fldCharType="begin"/>
-      </w:r>
-      <w:r>
-        <w:rPr>
-          <w:rFonts w:ascii="Century Schoolbook" w:hAnsi="Century Schoolbook"/>
-          <w:noProof/>
-        </w:rPr>
-        <w:instrText xml:space="preserve"> MERGEFIELD RCOM_TXT2 </w:instrText>
-      </w:r>
-      <w:r>
-        <w:rPr>
-          <w:rFonts w:ascii="Century Schoolbook" w:hAnsi="Century Schoolbook"/>
-          <w:noProof/>
-        </w:rPr>
-        <w:fldChar w:fldCharType="separate"/>
-      </w:r>
-      <w:r>
-        <w:rPr>
-          <w:rFonts w:ascii="Century Schoolbook" w:hAnsi="Century Schoolbook"/>
-          <w:noProof/>
-        </w:rPr>
-        <w:t>«RCOM_TXT2»</w:t>
-      </w:r>
-      <w:r>
-        <w:rPr>
-          <w:rFonts w:ascii="Century Schoolbook" w:hAnsi="Century Schoolbook"/>
-          <w:noProof/>
-        </w:rPr>
-        <w:fldChar w:fldCharType="end"/>
-      </w:r>
-      <w:r>
-        <w:rPr>
-          <w:rFonts w:ascii="Century Schoolbook" w:hAnsi="Century Schoolbook"/>
-          <w:noProof/>
-        </w:rPr>
-        <w:t xml:space="preserve"> (</w:t>
-      </w:r>
-      <w:r>
-        <w:rPr>
-          <w:rFonts w:ascii="Century Schoolbook" w:hAnsi="Century Schoolbook"/>
-          <w:noProof/>
-        </w:rPr>
-        <w:fldChar w:fldCharType="begin"/>
-      </w:r>
-      <w:r>
-        <w:rPr>
-          <w:rFonts w:ascii="Century Schoolbook" w:hAnsi="Century Schoolbook"/>
-          <w:noProof/>
-        </w:rPr>
-        <w:instrText xml:space="preserve"> MERGEFIELD revs2 </w:instrText>
-      </w:r>
-      <w:r>
-        <w:rPr>
-          <w:rFonts w:ascii="Century Schoolbook" w:hAnsi="Century Schoolbook"/>
-          <w:noProof/>
-        </w:rPr>
-        <w:fldChar w:fldCharType="separate"/>
-      </w:r>
-      <w:r>
-        <w:rPr>
-          <w:rFonts w:ascii="Century Schoolbook" w:hAnsi="Century Schoolbook"/>
-          <w:noProof/>
-        </w:rPr>
-        <w:t>«revs2»</w:t>
-      </w:r>
-      <w:r>
-        <w:rPr>
-          <w:rFonts w:ascii="Century Schoolbook" w:hAnsi="Century Schoolbook"/>
-          <w:noProof/>
-        </w:rPr>
-        <w:fldChar w:fldCharType="end"/>
-      </w:r>
-      <w:r>
-        <w:rPr>
-          <w:rFonts w:ascii="Century Schoolbook" w:hAnsi="Century Schoolbook"/>
-          <w:noProof/>
-        </w:rPr>
-        <w:t>)</w:t>
+        </w:rPr>
+        <w:fldChar w:fldCharType="separate"/>
+      </w:r>
+      <w:r>
+        <w:rPr>
+          <w:rFonts w:ascii="Century Schoolbook" w:hAnsi="Century Schoolbook"/>
+          <w:noProof/>
+        </w:rPr>
+        <w:instrText>«panl_id2»</w:instrText>
+      </w:r>
+      <w:r>
+        <w:rPr>
+          <w:rFonts w:ascii="Century Schoolbook" w:hAnsi="Century Schoolbook"/>
+        </w:rPr>
+        <w:fldChar w:fldCharType="end"/>
+      </w:r>
+      <w:r>
+        <w:rPr>
+          <w:rFonts w:ascii="Century Schoolbook" w:hAnsi="Century Schoolbook"/>
+        </w:rPr>
+        <w:instrText>&lt;&gt;"" "</w:instrText>
       </w:r>
     </w:p>
     <w:p>
@@ -8303,90 +7304,196 @@
         <w:contextualSpacing/>
         <w:rPr>
           <w:rFonts w:ascii="Century Schoolbook" w:hAnsi="Century Schoolbook"/>
-          <w:noProof/>
         </w:rPr>
       </w:pPr>
       <w:r>
         <w:rPr>
           <w:rFonts w:ascii="Century Schoolbook" w:hAnsi="Century Schoolbook"/>
-          <w:noProof/>
-        </w:rPr>
-        <w:t xml:space="preserve">Std competition rank </w:t>
-      </w:r>
-      <w:r>
-        <w:rPr>
-          <w:rFonts w:ascii="Century Schoolbook" w:hAnsi="Century Schoolbook"/>
-          <w:noProof/>
-        </w:rPr>
-        <w:fldChar w:fldCharType="begin"/>
-      </w:r>
-      <w:r>
-        <w:rPr>
-          <w:rFonts w:ascii="Century Schoolbook" w:hAnsi="Century Schoolbook"/>
-          <w:noProof/>
-        </w:rPr>
-        <w:instrText xml:space="preserve"> MERGEFIELD rank2 </w:instrText>
-      </w:r>
-      <w:r>
-        <w:rPr>
-          <w:rFonts w:ascii="Century Schoolbook" w:hAnsi="Century Schoolbook"/>
-          <w:noProof/>
-        </w:rPr>
-        <w:fldChar w:fldCharType="separate"/>
-      </w:r>
-      <w:r>
-        <w:rPr>
-          <w:rFonts w:ascii="Century Schoolbook" w:hAnsi="Century Schoolbook"/>
-          <w:noProof/>
-        </w:rPr>
-        <w:t>«rank2»</w:t>
-      </w:r>
-      <w:r>
-        <w:rPr>
-          <w:rFonts w:ascii="Century Schoolbook" w:hAnsi="Century Schoolbook"/>
-          <w:noProof/>
-        </w:rPr>
-        <w:fldChar w:fldCharType="end"/>
-      </w:r>
-      <w:r>
-        <w:rPr>
-          <w:rFonts w:ascii="Century Schoolbook" w:hAnsi="Century Schoolbook"/>
-          <w:noProof/>
-        </w:rPr>
-        <w:t xml:space="preserve"> of </w:t>
-      </w:r>
-      <w:r>
-        <w:rPr>
-          <w:rFonts w:ascii="Century Schoolbook" w:hAnsi="Century Schoolbook"/>
-          <w:noProof/>
-        </w:rPr>
-        <w:fldChar w:fldCharType="begin"/>
-      </w:r>
-      <w:r>
-        <w:rPr>
-          <w:rFonts w:ascii="Century Schoolbook" w:hAnsi="Century Schoolbook"/>
-          <w:noProof/>
-        </w:rPr>
-        <w:instrText xml:space="preserve"> MERGEFIELD panlString2 </w:instrText>
-      </w:r>
-      <w:r>
-        <w:rPr>
-          <w:rFonts w:ascii="Century Schoolbook" w:hAnsi="Century Schoolbook"/>
-          <w:noProof/>
-        </w:rPr>
-        <w:fldChar w:fldCharType="separate"/>
-      </w:r>
-      <w:r>
-        <w:rPr>
-          <w:rFonts w:ascii="Century Schoolbook" w:hAnsi="Century Schoolbook"/>
-          <w:noProof/>
-        </w:rPr>
-        <w:t>«panlString2»</w:t>
-      </w:r>
-      <w:r>
-        <w:rPr>
-          <w:rFonts w:ascii="Century Schoolbook" w:hAnsi="Century Schoolbook"/>
-          <w:noProof/>
+          <w:b/>
+        </w:rPr>
+        <w:fldChar w:fldCharType="begin"/>
+      </w:r>
+      <w:r>
+        <w:rPr>
+          <w:rFonts w:ascii="Century Schoolbook" w:hAnsi="Century Schoolbook"/>
+          <w:b/>
+        </w:rPr>
+        <w:instrText xml:space="preserve"> MERGEFIELD panl_id2 </w:instrText>
+      </w:r>
+      <w:r>
+        <w:rPr>
+          <w:rFonts w:ascii="Century Schoolbook" w:hAnsi="Century Schoolbook"/>
+          <w:b/>
+        </w:rPr>
+        <w:fldChar w:fldCharType="separate"/>
+      </w:r>
+      <w:r>
+        <w:rPr>
+          <w:rFonts w:ascii="Century Schoolbook" w:hAnsi="Century Schoolbook"/>
+          <w:b/>
+          <w:noProof/>
+        </w:rPr>
+        <w:instrText>«panl_id2»</w:instrText>
+      </w:r>
+      <w:r>
+        <w:rPr>
+          <w:rFonts w:ascii="Century Schoolbook" w:hAnsi="Century Schoolbook"/>
+          <w:b/>
+        </w:rPr>
+        <w:fldChar w:fldCharType="end"/>
+      </w:r>
+      <w:r>
+        <w:rPr>
+          <w:rFonts w:ascii="Century Schoolbook" w:hAnsi="Century Schoolbook"/>
+        </w:rPr>
+        <w:instrText xml:space="preserve"> </w:instrText>
+      </w:r>
+      <w:r>
+        <w:rPr>
+          <w:rFonts w:ascii="Century Schoolbook" w:hAnsi="Century Schoolbook"/>
+        </w:rPr>
+        <w:fldChar w:fldCharType="begin"/>
+      </w:r>
+      <w:r>
+        <w:rPr>
+          <w:rFonts w:ascii="Century Schoolbook" w:hAnsi="Century Schoolbook"/>
+        </w:rPr>
+        <w:instrText xml:space="preserve"> MERGEFIELD panl_name2 </w:instrText>
+      </w:r>
+      <w:r>
+        <w:rPr>
+          <w:rFonts w:ascii="Century Schoolbook" w:hAnsi="Century Schoolbook"/>
+        </w:rPr>
+        <w:fldChar w:fldCharType="separate"/>
+      </w:r>
+      <w:r>
+        <w:rPr>
+          <w:rFonts w:ascii="Century Schoolbook" w:hAnsi="Century Schoolbook"/>
+          <w:noProof/>
+        </w:rPr>
+        <w:instrText>«panl_name2»</w:instrText>
+      </w:r>
+      <w:r>
+        <w:rPr>
+          <w:rFonts w:ascii="Century Schoolbook" w:hAnsi="Century Schoolbook"/>
+        </w:rPr>
+        <w:fldChar w:fldCharType="end"/>
+      </w:r>
+      <w:r>
+        <w:rPr>
+          <w:rFonts w:ascii="Century Schoolbook" w:hAnsi="Century Schoolbook"/>
+        </w:rPr>
+        <w:instrText xml:space="preserve"> (</w:instrText>
+      </w:r>
+      <w:r>
+        <w:rPr>
+          <w:rFonts w:ascii="Century Schoolbook" w:hAnsi="Century Schoolbook"/>
+        </w:rPr>
+        <w:fldChar w:fldCharType="begin"/>
+      </w:r>
+      <w:r>
+        <w:rPr>
+          <w:rFonts w:ascii="Century Schoolbook" w:hAnsi="Century Schoolbook"/>
+        </w:rPr>
+        <w:instrText xml:space="preserve"> MERGEFIELD pnlst2 </w:instrText>
+      </w:r>
+      <w:r>
+        <w:rPr>
+          <w:rFonts w:ascii="Century Schoolbook" w:hAnsi="Century Schoolbook"/>
+        </w:rPr>
+        <w:fldChar w:fldCharType="separate"/>
+      </w:r>
+      <w:r>
+        <w:rPr>
+          <w:rFonts w:ascii="Century Schoolbook" w:hAnsi="Century Schoolbook"/>
+          <w:noProof/>
+        </w:rPr>
+        <w:instrText>«pnlst2»</w:instrText>
+      </w:r>
+      <w:r>
+        <w:rPr>
+          <w:rFonts w:ascii="Century Schoolbook" w:hAnsi="Century Schoolbook"/>
+        </w:rPr>
+        <w:fldChar w:fldCharType="end"/>
+      </w:r>
+      <w:r>
+        <w:rPr>
+          <w:rFonts w:ascii="Century Schoolbook" w:hAnsi="Century Schoolbook"/>
+        </w:rPr>
+        <w:instrText xml:space="preserve"> panelists</w:instrText>
+      </w:r>
+      <w:r>
+        <w:rPr>
+          <w:rFonts w:ascii="Century Schoolbook" w:hAnsi="Century Schoolbook"/>
+        </w:rPr>
+        <w:fldChar w:fldCharType="begin"/>
+      </w:r>
+      <w:r>
+        <w:rPr>
+          <w:rFonts w:ascii="Century Schoolbook" w:hAnsi="Century Schoolbook"/>
+        </w:rPr>
+        <w:instrText xml:space="preserve"> MERGEFIELD \b "; " \f "CoI declared"  confl2</w:instrText>
+      </w:r>
+      <w:r>
+        <w:rPr>
+          <w:rFonts w:ascii="Century Schoolbook" w:hAnsi="Century Schoolbook"/>
+        </w:rPr>
+        <w:fldChar w:fldCharType="separate"/>
+      </w:r>
+      <w:r>
+        <w:rPr>
+          <w:rFonts w:ascii="Century Schoolbook" w:hAnsi="Century Schoolbook"/>
+          <w:noProof/>
+        </w:rPr>
+        <w:instrText>; «confl2»CoI declared</w:instrText>
+      </w:r>
+      <w:r>
+        <w:rPr>
+          <w:rFonts w:ascii="Century Schoolbook" w:hAnsi="Century Schoolbook"/>
+        </w:rPr>
+        <w:fldChar w:fldCharType="end"/>
+      </w:r>
+      <w:r>
+        <w:rPr>
+          <w:rFonts w:ascii="Century Schoolbook" w:hAnsi="Century Schoolbook"/>
+        </w:rPr>
+        <w:instrText>)</w:instrText>
+      </w:r>
+      <w:r>
+        <w:rPr>
+          <w:rFonts w:ascii="Century Schoolbook" w:hAnsi="Century Schoolbook"/>
+        </w:rPr>
+        <w:br/>
+        <w:instrText xml:space="preserve">Reviews: </w:instrText>
+      </w:r>
+      <w:r>
+        <w:rPr>
+          <w:rFonts w:ascii="Century Schoolbook" w:hAnsi="Century Schoolbook"/>
+        </w:rPr>
+        <w:fldChar w:fldCharType="begin"/>
+      </w:r>
+      <w:r>
+        <w:rPr>
+          <w:rFonts w:ascii="Century Schoolbook" w:hAnsi="Century Schoolbook"/>
+        </w:rPr>
+        <w:instrText xml:space="preserve"> MERGEFIELD revs2 </w:instrText>
+      </w:r>
+      <w:r>
+        <w:rPr>
+          <w:rFonts w:ascii="Century Schoolbook" w:hAnsi="Century Schoolbook"/>
+        </w:rPr>
+        <w:fldChar w:fldCharType="separate"/>
+      </w:r>
+      <w:r>
+        <w:rPr>
+          <w:rFonts w:ascii="Century Schoolbook" w:hAnsi="Century Schoolbook"/>
+          <w:noProof/>
+        </w:rPr>
+        <w:instrText>«revs2»</w:instrText>
+      </w:r>
+      <w:r>
+        <w:rPr>
+          <w:rFonts w:ascii="Century Schoolbook" w:hAnsi="Century Schoolbook"/>
         </w:rPr>
         <w:fldChar w:fldCharType="end"/>
       </w:r>
@@ -8403,62 +7510,129 @@
         <w:rPr>
           <w:rFonts w:ascii="Century Schoolbook" w:hAnsi="Century Schoolbook"/>
         </w:rPr>
-        <w:fldChar w:fldCharType="end"/>
-      </w:r>
-      <w:r>
-        <w:rPr>
-          <w:rFonts w:ascii="Century Schoolbook" w:hAnsi="Century Schoolbook"/>
-        </w:rPr>
-        <w:fldChar w:fldCharType="begin"/>
-      </w:r>
-      <w:r>
-        <w:rPr>
-          <w:rFonts w:ascii="Century Schoolbook" w:hAnsi="Century Schoolbook"/>
-        </w:rPr>
-        <w:instrText xml:space="preserve">if </w:instrText>
-      </w:r>
-      <w:r>
-        <w:rPr>
-          <w:rFonts w:ascii="Century Schoolbook" w:hAnsi="Century Schoolbook"/>
-        </w:rPr>
-        <w:fldChar w:fldCharType="begin"/>
-      </w:r>
-      <w:r>
-        <w:rPr>
-          <w:rFonts w:ascii="Century Schoolbook" w:hAnsi="Century Schoolbook"/>
-        </w:rPr>
-        <w:instrText xml:space="preserve"> MERGEFIELD AhNrev </w:instrText>
-      </w:r>
-      <w:r>
-        <w:rPr>
-          <w:rFonts w:ascii="Century Schoolbook" w:hAnsi="Century Schoolbook"/>
-        </w:rPr>
-        <w:fldChar w:fldCharType="separate"/>
-      </w:r>
-      <w:r>
-        <w:rPr>
-          <w:rFonts w:ascii="Century Schoolbook" w:hAnsi="Century Schoolbook"/>
-          <w:noProof/>
-        </w:rPr>
-        <w:instrText>«AhNrev»</w:instrText>
-      </w:r>
-      <w:r>
-        <w:rPr>
-          <w:rFonts w:ascii="Century Schoolbook" w:hAnsi="Century Schoolbook"/>
-        </w:rPr>
-        <w:fldChar w:fldCharType="end"/>
-      </w:r>
-      <w:r>
-        <w:rPr>
-          <w:rFonts w:ascii="Century Schoolbook" w:hAnsi="Century Schoolbook"/>
-        </w:rPr>
-        <w:instrText>&lt;&gt;""</w:instrText>
-      </w:r>
-      <w:r>
-        <w:rPr>
-          <w:rFonts w:ascii="Century Schoolbook" w:hAnsi="Century Schoolbook"/>
-        </w:rPr>
-        <w:instrText xml:space="preserve"> "</w:instrText>
+        <w:instrText xml:space="preserve">Recommended </w:instrText>
+      </w:r>
+      <w:r>
+        <w:rPr>
+          <w:rFonts w:ascii="Century Schoolbook" w:hAnsi="Century Schoolbook"/>
+          <w:b/>
+        </w:rPr>
+        <w:fldChar w:fldCharType="begin"/>
+      </w:r>
+      <w:r>
+        <w:rPr>
+          <w:rFonts w:ascii="Century Schoolbook" w:hAnsi="Century Schoolbook"/>
+          <w:b/>
+        </w:rPr>
+        <w:instrText xml:space="preserve"> MERGEFIELD rec2 </w:instrText>
+      </w:r>
+      <w:r>
+        <w:rPr>
+          <w:rFonts w:ascii="Century Schoolbook" w:hAnsi="Century Schoolbook"/>
+          <w:b/>
+        </w:rPr>
+        <w:fldChar w:fldCharType="separate"/>
+      </w:r>
+      <w:r>
+        <w:rPr>
+          <w:rFonts w:ascii="Century Schoolbook" w:hAnsi="Century Schoolbook"/>
+          <w:b/>
+          <w:noProof/>
+        </w:rPr>
+        <w:instrText>«rec2»</w:instrText>
+      </w:r>
+      <w:r>
+        <w:rPr>
+          <w:rFonts w:ascii="Century Schoolbook" w:hAnsi="Century Schoolbook"/>
+          <w:b/>
+        </w:rPr>
+        <w:fldChar w:fldCharType="end"/>
+      </w:r>
+      <w:r>
+        <w:rPr>
+          <w:rFonts w:ascii="Century Schoolbook" w:hAnsi="Century Schoolbook"/>
+        </w:rPr>
+        <w:instrText xml:space="preserve"> (</w:instrText>
+      </w:r>
+      <w:r>
+        <w:rPr>
+          <w:rFonts w:ascii="Century Schoolbook" w:hAnsi="Century Schoolbook"/>
+        </w:rPr>
+        <w:fldChar w:fldCharType="begin"/>
+      </w:r>
+      <w:r>
+        <w:rPr>
+          <w:rFonts w:ascii="Century Schoolbook" w:hAnsi="Century Schoolbook"/>
+        </w:rPr>
+        <w:instrText xml:space="preserve"> MERGEFIELD RCOM_TXT2</w:instrText>
+      </w:r>
+      <w:r>
+        <w:rPr>
+          <w:rFonts w:ascii="Century Schoolbook" w:hAnsi="Century Schoolbook"/>
+        </w:rPr>
+        <w:instrText xml:space="preserve"> </w:instrText>
+      </w:r>
+      <w:r>
+        <w:rPr>
+          <w:rFonts w:ascii="Century Schoolbook" w:hAnsi="Century Schoolbook"/>
+        </w:rPr>
+        <w:fldChar w:fldCharType="separate"/>
+      </w:r>
+      <w:r>
+        <w:rPr>
+          <w:rFonts w:ascii="Century Schoolbook" w:hAnsi="Century Schoolbook"/>
+          <w:noProof/>
+        </w:rPr>
+        <w:instrText>«RCOM_TXT2»</w:instrText>
+      </w:r>
+      <w:r>
+        <w:rPr>
+          <w:rFonts w:ascii="Century Schoolbook" w:hAnsi="Century Schoolbook"/>
+        </w:rPr>
+        <w:fldChar w:fldCharType="end"/>
+      </w:r>
+      <w:r>
+        <w:rPr>
+          <w:rFonts w:ascii="Century Schoolbook" w:hAnsi="Century Schoolbook"/>
+        </w:rPr>
+        <w:instrText>)</w:instrText>
+      </w:r>
+      <w:r>
+        <w:rPr>
+          <w:rFonts w:ascii="Century Schoolbook" w:hAnsi="Century Schoolbook"/>
+        </w:rPr>
+        <w:instrText xml:space="preserve">   on </w:instrText>
+      </w:r>
+      <w:r>
+        <w:rPr>
+          <w:rFonts w:ascii="Century Schoolbook" w:hAnsi="Century Schoolbook"/>
+        </w:rPr>
+        <w:fldChar w:fldCharType="begin"/>
+      </w:r>
+      <w:r>
+        <w:rPr>
+          <w:rFonts w:ascii="Century Schoolbook" w:hAnsi="Century Schoolbook"/>
+        </w:rPr>
+        <w:instrText xml:space="preserve"> MERGEFIELD panl_end2 \@ MM/dd/yyyy </w:instrText>
+      </w:r>
+      <w:r>
+        <w:rPr>
+          <w:rFonts w:ascii="Century Schoolbook" w:hAnsi="Century Schoolbook"/>
+        </w:rPr>
+        <w:fldChar w:fldCharType="separate"/>
+      </w:r>
+      <w:r>
+        <w:rPr>
+          <w:rFonts w:ascii="Century Schoolbook" w:hAnsi="Century Schoolbook"/>
+          <w:noProof/>
+        </w:rPr>
+        <w:instrText>«panl_end2»</w:instrText>
+      </w:r>
+      <w:r>
+        <w:rPr>
+          <w:rFonts w:ascii="Century Schoolbook" w:hAnsi="Century Schoolbook"/>
+        </w:rPr>
+        <w:fldChar w:fldCharType="end"/>
       </w:r>
     </w:p>
     <w:p>
@@ -8472,162 +7646,174 @@
       <w:r>
         <w:rPr>
           <w:rFonts w:ascii="Century Schoolbook" w:hAnsi="Century Schoolbook"/>
-          <w:b/>
-        </w:rPr>
-        <w:instrText>Ad hoc</w:instrText>
-      </w:r>
-      <w:r>
-        <w:rPr>
-          <w:rFonts w:ascii="Century Schoolbook" w:hAnsi="Century Schoolbook"/>
-        </w:rPr>
-        <w:instrText xml:space="preserve"> reviews (</w:instrText>
-      </w:r>
-      <w:r>
-        <w:rPr>
-          <w:rFonts w:ascii="Century Schoolbook" w:hAnsi="Century Schoolbook"/>
-        </w:rPr>
-        <w:fldChar w:fldCharType="begin"/>
-      </w:r>
-      <w:r>
-        <w:rPr>
-          <w:rFonts w:ascii="Century Schoolbook" w:hAnsi="Century Schoolbook"/>
-        </w:rPr>
-        <w:instrText xml:space="preserve"> MERGEFIELD AhNrev</w:instrText>
-      </w:r>
-      <w:r>
-        <w:rPr>
-          <w:rFonts w:ascii="Century Schoolbook" w:hAnsi="Century Schoolbook"/>
-        </w:rPr>
-        <w:instrText xml:space="preserve"> </w:instrText>
-      </w:r>
-      <w:r>
-        <w:rPr>
-          <w:rFonts w:ascii="Century Schoolbook" w:hAnsi="Century Schoolbook"/>
-        </w:rPr>
-        <w:fldChar w:fldCharType="separate"/>
-      </w:r>
-      <w:r>
-        <w:rPr>
-          <w:rFonts w:ascii="Century Schoolbook" w:hAnsi="Century Schoolbook"/>
-          <w:noProof/>
-        </w:rPr>
-        <w:instrText>«AhNrev»</w:instrText>
-      </w:r>
-      <w:r>
-        <w:rPr>
-          <w:rFonts w:ascii="Century Schoolbook" w:hAnsi="Century Schoolbook"/>
-        </w:rPr>
-        <w:fldChar w:fldCharType="end"/>
-      </w:r>
-      <w:r>
-        <w:rPr>
-          <w:rFonts w:ascii="Century Schoolbook" w:hAnsi="Century Schoolbook"/>
-        </w:rPr>
-        <w:instrText xml:space="preserve">): </w:instrText>
-      </w:r>
-      <w:r>
-        <w:rPr>
-          <w:rFonts w:ascii="Century Schoolbook" w:hAnsi="Century Schoolbook"/>
-        </w:rPr>
-        <w:fldChar w:fldCharType="begin"/>
-      </w:r>
-      <w:r>
-        <w:rPr>
-          <w:rFonts w:ascii="Century Schoolbook" w:hAnsi="Century Schoolbook"/>
-        </w:rPr>
-        <w:instrText xml:space="preserve"> MERGEFIELD </w:instrText>
-      </w:r>
-      <w:r>
-        <w:rPr>
-          <w:rFonts w:ascii="Century Schoolbook" w:hAnsi="Century Schoolbook"/>
-        </w:rPr>
-        <w:instrText>AhRevs</w:instrText>
-      </w:r>
-      <w:r>
-        <w:rPr>
-          <w:rFonts w:ascii="Century Schoolbook" w:hAnsi="Century Schoolbook"/>
-        </w:rPr>
-        <w:instrText xml:space="preserve"> </w:instrText>
-      </w:r>
-      <w:r>
-        <w:rPr>
-          <w:rFonts w:ascii="Century Schoolbook" w:hAnsi="Century Schoolbook"/>
-        </w:rPr>
-        <w:fldChar w:fldCharType="separate"/>
-      </w:r>
-      <w:r>
-        <w:rPr>
-          <w:rFonts w:ascii="Century Schoolbook" w:hAnsi="Century Schoolbook"/>
-          <w:noProof/>
-        </w:rPr>
-        <w:instrText>«AhRevs»</w:instrText>
-      </w:r>
-      <w:r>
-        <w:rPr>
-          <w:rFonts w:ascii="Century Schoolbook" w:hAnsi="Century Schoolbook"/>
-        </w:rPr>
-        <w:fldChar w:fldCharType="end"/>
-      </w:r>
-      <w:r>
-        <w:rPr>
-          <w:rFonts w:ascii="Century Schoolbook" w:hAnsi="Century Schoolbook"/>
-        </w:rPr>
-        <w:instrText>,</w:instrText>
-      </w:r>
-      <w:r>
-        <w:rPr>
-          <w:rFonts w:ascii="Century Schoolbook" w:hAnsi="Century Schoolbook"/>
-        </w:rPr>
-        <w:instrText xml:space="preserve"> with last on</w:instrText>
-      </w:r>
-      <w:r>
-        <w:rPr>
-          <w:rFonts w:ascii="Century Schoolbook" w:hAnsi="Century Schoolbook"/>
-        </w:rPr>
-        <w:instrText xml:space="preserve"> </w:instrText>
-      </w:r>
-      <w:r>
-        <w:rPr>
-          <w:rFonts w:ascii="Century Schoolbook" w:hAnsi="Century Schoolbook"/>
-        </w:rPr>
-        <w:fldChar w:fldCharType="begin"/>
-      </w:r>
-      <w:r>
-        <w:rPr>
-          <w:rFonts w:ascii="Century Schoolbook" w:hAnsi="Century Schoolbook"/>
-        </w:rPr>
-        <w:instrText xml:space="preserve"> MERGEFIELD </w:instrText>
-      </w:r>
-      <w:r>
-        <w:rPr>
-          <w:rFonts w:ascii="Century Schoolbook" w:hAnsi="Century Schoolbook"/>
-        </w:rPr>
-        <w:instrText>AhLast</w:instrText>
-      </w:r>
-      <w:r>
-        <w:rPr>
-          <w:rFonts w:ascii="Century Schoolbook" w:hAnsi="Century Schoolbook"/>
-        </w:rPr>
-        <w:instrText xml:space="preserve"> </w:instrText>
-      </w:r>
-      <w:r>
-        <w:rPr>
-          <w:rFonts w:ascii="Century Schoolbook" w:hAnsi="Century Schoolbook"/>
-        </w:rPr>
-        <w:instrText>\@ MM/dd/yyyy</w:instrText>
-      </w:r>
-      <w:r>
-        <w:rPr>
-          <w:rFonts w:ascii="Century Schoolbook" w:hAnsi="Century Schoolbook"/>
-        </w:rPr>
-        <w:fldChar w:fldCharType="separate"/>
-      </w:r>
-      <w:r>
-        <w:rPr>
-          <w:rFonts w:ascii="Century Schoolbook" w:hAnsi="Century Schoolbook"/>
-          <w:noProof/>
-        </w:rPr>
-        <w:instrText>«AhLast»</w:instrText>
+        </w:rPr>
+        <w:fldChar w:fldCharType="begin"/>
+      </w:r>
+      <w:r>
+        <w:rPr>
+          <w:rFonts w:ascii="Century Schoolbook" w:hAnsi="Century Schoolbook"/>
+        </w:rPr>
+        <w:instrText xml:space="preserve">if </w:instrText>
+      </w:r>
+      <w:r>
+        <w:rPr>
+          <w:rFonts w:ascii="Century Schoolbook" w:hAnsi="Century Schoolbook"/>
+        </w:rPr>
+        <w:fldChar w:fldCharType="begin"/>
+      </w:r>
+      <w:r>
+        <w:rPr>
+          <w:rFonts w:ascii="Century Schoolbook" w:hAnsi="Century Schoolbook"/>
+        </w:rPr>
+        <w:instrText xml:space="preserve"> MERGEFIELD rank2 </w:instrText>
+      </w:r>
+      <w:r>
+        <w:rPr>
+          <w:rFonts w:ascii="Century Schoolbook" w:hAnsi="Century Schoolbook"/>
+        </w:rPr>
+        <w:fldChar w:fldCharType="separate"/>
+      </w:r>
+      <w:r>
+        <w:rPr>
+          <w:rFonts w:ascii="Century Schoolbook" w:hAnsi="Century Schoolbook"/>
+          <w:noProof/>
+        </w:rPr>
+        <w:instrText>«rank2»</w:instrText>
+      </w:r>
+      <w:r>
+        <w:rPr>
+          <w:rFonts w:ascii="Century Schoolbook" w:hAnsi="Century Schoolbook"/>
+        </w:rPr>
+        <w:fldChar w:fldCharType="end"/>
+      </w:r>
+      <w:r>
+        <w:rPr>
+          <w:rFonts w:ascii="Century Schoolbook" w:hAnsi="Century Schoolbook"/>
+        </w:rPr>
+        <w:instrText xml:space="preserve">&lt;&gt; "" "Std competition rank </w:instrText>
+      </w:r>
+      <w:r>
+        <w:rPr>
+          <w:rFonts w:ascii="Century Schoolbook" w:hAnsi="Century Schoolbook"/>
+        </w:rPr>
+        <w:fldChar w:fldCharType="begin"/>
+      </w:r>
+      <w:r>
+        <w:rPr>
+          <w:rFonts w:ascii="Century Schoolbook" w:hAnsi="Century Schoolbook"/>
+        </w:rPr>
+        <w:instrText xml:space="preserve"> MERGEFIELD rank2 </w:instrText>
+      </w:r>
+      <w:r>
+        <w:rPr>
+          <w:rFonts w:ascii="Century Schoolbook" w:hAnsi="Century Schoolbook"/>
+        </w:rPr>
+        <w:fldChar w:fldCharType="separate"/>
+      </w:r>
+      <w:r>
+        <w:rPr>
+          <w:rFonts w:ascii="Century Schoolbook" w:hAnsi="Century Schoolbook"/>
+          <w:noProof/>
+        </w:rPr>
+        <w:instrText>«rank2»</w:instrText>
+      </w:r>
+      <w:r>
+        <w:rPr>
+          <w:rFonts w:ascii="Century Schoolbook" w:hAnsi="Century Schoolbook"/>
+        </w:rPr>
+        <w:fldChar w:fldCharType="end"/>
+      </w:r>
+      <w:r>
+        <w:rPr>
+          <w:rFonts w:ascii="Century Schoolbook" w:hAnsi="Century Schoolbook"/>
+        </w:rPr>
+        <w:instrText xml:space="preserve"> of " "Panel evaluated "</w:instrText>
+      </w:r>
+      <w:r>
+        <w:rPr>
+          <w:rFonts w:ascii="Century Schoolbook" w:hAnsi="Century Schoolbook"/>
+        </w:rPr>
+        <w:fldChar w:fldCharType="separate"/>
+      </w:r>
+      <w:r>
+        <w:rPr>
+          <w:rFonts w:ascii="Century Schoolbook" w:hAnsi="Century Schoolbook"/>
+          <w:noProof/>
+        </w:rPr>
+        <w:instrText xml:space="preserve">Std competition rank </w:instrText>
+      </w:r>
+      <w:r>
+        <w:rPr>
+          <w:rFonts w:ascii="Century Schoolbook" w:hAnsi="Century Schoolbook"/>
+          <w:noProof/>
+        </w:rPr>
+        <w:fldChar w:fldCharType="begin"/>
+      </w:r>
+      <w:r>
+        <w:rPr>
+          <w:rFonts w:ascii="Century Schoolbook" w:hAnsi="Century Schoolbook"/>
+          <w:noProof/>
+        </w:rPr>
+        <w:instrText xml:space="preserve"> MERGEFIELD rank2 </w:instrText>
+      </w:r>
+      <w:r>
+        <w:rPr>
+          <w:rFonts w:ascii="Century Schoolbook" w:hAnsi="Century Schoolbook"/>
+          <w:noProof/>
+        </w:rPr>
+        <w:fldChar w:fldCharType="separate"/>
+      </w:r>
+      <w:r>
+        <w:rPr>
+          <w:rFonts w:ascii="Century Schoolbook" w:hAnsi="Century Schoolbook"/>
+          <w:noProof/>
+        </w:rPr>
+        <w:instrText>«rank2»</w:instrText>
+      </w:r>
+      <w:r>
+        <w:rPr>
+          <w:rFonts w:ascii="Century Schoolbook" w:hAnsi="Century Schoolbook"/>
+          <w:noProof/>
+        </w:rPr>
+        <w:fldChar w:fldCharType="end"/>
+      </w:r>
+      <w:r>
+        <w:rPr>
+          <w:rFonts w:ascii="Century Schoolbook" w:hAnsi="Century Schoolbook"/>
+          <w:noProof/>
+        </w:rPr>
+        <w:instrText xml:space="preserve"> of </w:instrText>
+      </w:r>
+      <w:r>
+        <w:rPr>
+          <w:rFonts w:ascii="Century Schoolbook" w:hAnsi="Century Schoolbook"/>
+        </w:rPr>
+        <w:fldChar w:fldCharType="end"/>
+      </w:r>
+      <w:r>
+        <w:rPr>
+          <w:rFonts w:ascii="Century Schoolbook" w:hAnsi="Century Schoolbook"/>
+        </w:rPr>
+        <w:fldChar w:fldCharType="begin"/>
+      </w:r>
+      <w:r>
+        <w:rPr>
+          <w:rFonts w:ascii="Century Schoolbook" w:hAnsi="Century Schoolbook"/>
+        </w:rPr>
+        <w:instrText xml:space="preserve"> MERGEFIELD panlString2 </w:instrText>
+      </w:r>
+      <w:r>
+        <w:rPr>
+          <w:rFonts w:ascii="Century Schoolbook" w:hAnsi="Century Schoolbook"/>
+        </w:rPr>
+        <w:fldChar w:fldCharType="separate"/>
+      </w:r>
+      <w:r>
+        <w:rPr>
+          <w:rFonts w:ascii="Century Schoolbook" w:hAnsi="Century Schoolbook"/>
+          <w:noProof/>
+        </w:rPr>
+        <w:instrText>«panlString2»</w:instrText>
       </w:r>
       <w:r>
         <w:rPr>
@@ -8673,6 +7859,695 @@
           <w:b/>
           <w:noProof/>
         </w:rPr>
+        <w:fldChar w:fldCharType="begin"/>
+      </w:r>
+      <w:r>
+        <w:rPr>
+          <w:rFonts w:ascii="Century Schoolbook" w:hAnsi="Century Schoolbook"/>
+          <w:b/>
+          <w:noProof/>
+        </w:rPr>
+        <w:instrText xml:space="preserve"> MERGEFIELD panl_id2 </w:instrText>
+      </w:r>
+      <w:r>
+        <w:rPr>
+          <w:rFonts w:ascii="Century Schoolbook" w:hAnsi="Century Schoolbook"/>
+          <w:b/>
+          <w:noProof/>
+        </w:rPr>
+        <w:fldChar w:fldCharType="separate"/>
+      </w:r>
+      <w:r>
+        <w:rPr>
+          <w:rFonts w:ascii="Century Schoolbook" w:hAnsi="Century Schoolbook"/>
+          <w:b/>
+          <w:noProof/>
+        </w:rPr>
+        <w:t>«panl_id2»</w:t>
+      </w:r>
+      <w:r>
+        <w:rPr>
+          <w:rFonts w:ascii="Century Schoolbook" w:hAnsi="Century Schoolbook"/>
+          <w:b/>
+          <w:noProof/>
+        </w:rPr>
+        <w:fldChar w:fldCharType="end"/>
+      </w:r>
+      <w:r>
+        <w:rPr>
+          <w:rFonts w:ascii="Century Schoolbook" w:hAnsi="Century Schoolbook"/>
+          <w:noProof/>
+        </w:rPr>
+        <w:t xml:space="preserve"> </w:t>
+      </w:r>
+      <w:r>
+        <w:rPr>
+          <w:rFonts w:ascii="Century Schoolbook" w:hAnsi="Century Schoolbook"/>
+          <w:noProof/>
+        </w:rPr>
+        <w:fldChar w:fldCharType="begin"/>
+      </w:r>
+      <w:r>
+        <w:rPr>
+          <w:rFonts w:ascii="Century Schoolbook" w:hAnsi="Century Schoolbook"/>
+          <w:noProof/>
+        </w:rPr>
+        <w:instrText xml:space="preserve"> MERGEFIELD panl_name2 </w:instrText>
+      </w:r>
+      <w:r>
+        <w:rPr>
+          <w:rFonts w:ascii="Century Schoolbook" w:hAnsi="Century Schoolbook"/>
+          <w:noProof/>
+        </w:rPr>
+        <w:fldChar w:fldCharType="separate"/>
+      </w:r>
+      <w:r>
+        <w:rPr>
+          <w:rFonts w:ascii="Century Schoolbook" w:hAnsi="Century Schoolbook"/>
+          <w:noProof/>
+        </w:rPr>
+        <w:t>«panl_name2»</w:t>
+      </w:r>
+      <w:r>
+        <w:rPr>
+          <w:rFonts w:ascii="Century Schoolbook" w:hAnsi="Century Schoolbook"/>
+          <w:noProof/>
+        </w:rPr>
+        <w:fldChar w:fldCharType="end"/>
+      </w:r>
+      <w:r>
+        <w:rPr>
+          <w:rFonts w:ascii="Century Schoolbook" w:hAnsi="Century Schoolbook"/>
+          <w:noProof/>
+        </w:rPr>
+        <w:t xml:space="preserve"> (</w:t>
+      </w:r>
+      <w:r>
+        <w:rPr>
+          <w:rFonts w:ascii="Century Schoolbook" w:hAnsi="Century Schoolbook"/>
+          <w:noProof/>
+        </w:rPr>
+        <w:fldChar w:fldCharType="begin"/>
+      </w:r>
+      <w:r>
+        <w:rPr>
+          <w:rFonts w:ascii="Century Schoolbook" w:hAnsi="Century Schoolbook"/>
+          <w:noProof/>
+        </w:rPr>
+        <w:instrText xml:space="preserve"> MERGEFIELD pnlst2 </w:instrText>
+      </w:r>
+      <w:r>
+        <w:rPr>
+          <w:rFonts w:ascii="Century Schoolbook" w:hAnsi="Century Schoolbook"/>
+          <w:noProof/>
+        </w:rPr>
+        <w:fldChar w:fldCharType="separate"/>
+      </w:r>
+      <w:r>
+        <w:rPr>
+          <w:rFonts w:ascii="Century Schoolbook" w:hAnsi="Century Schoolbook"/>
+          <w:noProof/>
+        </w:rPr>
+        <w:t>«pnlst2»</w:t>
+      </w:r>
+      <w:r>
+        <w:rPr>
+          <w:rFonts w:ascii="Century Schoolbook" w:hAnsi="Century Schoolbook"/>
+          <w:noProof/>
+        </w:rPr>
+        <w:fldChar w:fldCharType="end"/>
+      </w:r>
+      <w:r>
+        <w:rPr>
+          <w:rFonts w:ascii="Century Schoolbook" w:hAnsi="Century Schoolbook"/>
+          <w:noProof/>
+        </w:rPr>
+        <w:t xml:space="preserve"> panelists</w:t>
+      </w:r>
+      <w:r>
+        <w:rPr>
+          <w:rFonts w:ascii="Century Schoolbook" w:hAnsi="Century Schoolbook"/>
+          <w:noProof/>
+        </w:rPr>
+        <w:fldChar w:fldCharType="begin"/>
+      </w:r>
+      <w:r>
+        <w:rPr>
+          <w:rFonts w:ascii="Century Schoolbook" w:hAnsi="Century Schoolbook"/>
+          <w:noProof/>
+        </w:rPr>
+        <w:instrText xml:space="preserve"> MERGEFIELD \b "; " \f "CoI declared"  confl2</w:instrText>
+      </w:r>
+      <w:r>
+        <w:rPr>
+          <w:rFonts w:ascii="Century Schoolbook" w:hAnsi="Century Schoolbook"/>
+          <w:noProof/>
+        </w:rPr>
+        <w:fldChar w:fldCharType="separate"/>
+      </w:r>
+      <w:r>
+        <w:rPr>
+          <w:rFonts w:ascii="Century Schoolbook" w:hAnsi="Century Schoolbook"/>
+          <w:noProof/>
+        </w:rPr>
+        <w:t>; «confl2»CoI declared</w:t>
+      </w:r>
+      <w:r>
+        <w:rPr>
+          <w:rFonts w:ascii="Century Schoolbook" w:hAnsi="Century Schoolbook"/>
+          <w:noProof/>
+        </w:rPr>
+        <w:fldChar w:fldCharType="end"/>
+      </w:r>
+      <w:r>
+        <w:rPr>
+          <w:rFonts w:ascii="Century Schoolbook" w:hAnsi="Century Schoolbook"/>
+          <w:noProof/>
+        </w:rPr>
+        <w:t>)</w:t>
+      </w:r>
+      <w:r>
+        <w:rPr>
+          <w:rFonts w:ascii="Century Schoolbook" w:hAnsi="Century Schoolbook"/>
+          <w:noProof/>
+        </w:rPr>
+        <w:br/>
+        <w:t xml:space="preserve">Reviews: </w:t>
+      </w:r>
+      <w:r>
+        <w:rPr>
+          <w:rFonts w:ascii="Century Schoolbook" w:hAnsi="Century Schoolbook"/>
+          <w:noProof/>
+        </w:rPr>
+        <w:fldChar w:fldCharType="begin"/>
+      </w:r>
+      <w:r>
+        <w:rPr>
+          <w:rFonts w:ascii="Century Schoolbook" w:hAnsi="Century Schoolbook"/>
+          <w:noProof/>
+        </w:rPr>
+        <w:instrText xml:space="preserve"> MERGEFIELD revs2 </w:instrText>
+      </w:r>
+      <w:r>
+        <w:rPr>
+          <w:rFonts w:ascii="Century Schoolbook" w:hAnsi="Century Schoolbook"/>
+          <w:noProof/>
+        </w:rPr>
+        <w:fldChar w:fldCharType="separate"/>
+      </w:r>
+      <w:r>
+        <w:rPr>
+          <w:rFonts w:ascii="Century Schoolbook" w:hAnsi="Century Schoolbook"/>
+          <w:noProof/>
+        </w:rPr>
+        <w:t>«revs2»</w:t>
+      </w:r>
+      <w:r>
+        <w:rPr>
+          <w:rFonts w:ascii="Century Schoolbook" w:hAnsi="Century Schoolbook"/>
+          <w:noProof/>
+        </w:rPr>
+        <w:fldChar w:fldCharType="end"/>
+      </w:r>
+    </w:p>
+    <w:p>
+      <w:pPr>
+        <w:spacing w:after="0" w:line="240" w:lineRule="auto"/>
+        <w:contextualSpacing/>
+        <w:rPr>
+          <w:rFonts w:ascii="Century Schoolbook" w:hAnsi="Century Schoolbook"/>
+          <w:noProof/>
+        </w:rPr>
+      </w:pPr>
+      <w:r>
+        <w:rPr>
+          <w:rFonts w:ascii="Century Schoolbook" w:hAnsi="Century Schoolbook"/>
+          <w:noProof/>
+        </w:rPr>
+        <w:t xml:space="preserve">Recommended </w:t>
+      </w:r>
+      <w:r>
+        <w:rPr>
+          <w:rFonts w:ascii="Century Schoolbook" w:hAnsi="Century Schoolbook"/>
+          <w:b/>
+          <w:noProof/>
+        </w:rPr>
+        <w:fldChar w:fldCharType="begin"/>
+      </w:r>
+      <w:r>
+        <w:rPr>
+          <w:rFonts w:ascii="Century Schoolbook" w:hAnsi="Century Schoolbook"/>
+          <w:b/>
+          <w:noProof/>
+        </w:rPr>
+        <w:instrText xml:space="preserve"> MERGEFIELD rec2 </w:instrText>
+      </w:r>
+      <w:r>
+        <w:rPr>
+          <w:rFonts w:ascii="Century Schoolbook" w:hAnsi="Century Schoolbook"/>
+          <w:b/>
+          <w:noProof/>
+        </w:rPr>
+        <w:fldChar w:fldCharType="separate"/>
+      </w:r>
+      <w:r>
+        <w:rPr>
+          <w:rFonts w:ascii="Century Schoolbook" w:hAnsi="Century Schoolbook"/>
+          <w:b/>
+          <w:noProof/>
+        </w:rPr>
+        <w:t>«rec2»</w:t>
+      </w:r>
+      <w:r>
+        <w:rPr>
+          <w:rFonts w:ascii="Century Schoolbook" w:hAnsi="Century Schoolbook"/>
+          <w:b/>
+          <w:noProof/>
+        </w:rPr>
+        <w:fldChar w:fldCharType="end"/>
+      </w:r>
+      <w:r>
+        <w:rPr>
+          <w:rFonts w:ascii="Century Schoolbook" w:hAnsi="Century Schoolbook"/>
+          <w:noProof/>
+        </w:rPr>
+        <w:t xml:space="preserve"> (</w:t>
+      </w:r>
+      <w:r>
+        <w:rPr>
+          <w:rFonts w:ascii="Century Schoolbook" w:hAnsi="Century Schoolbook"/>
+          <w:noProof/>
+        </w:rPr>
+        <w:fldChar w:fldCharType="begin"/>
+      </w:r>
+      <w:r>
+        <w:rPr>
+          <w:rFonts w:ascii="Century Schoolbook" w:hAnsi="Century Schoolbook"/>
+          <w:noProof/>
+        </w:rPr>
+        <w:instrText xml:space="preserve"> MERGEFIELD RCOM_TXT2</w:instrText>
+      </w:r>
+      <w:r>
+        <w:rPr>
+          <w:rFonts w:ascii="Century Schoolbook" w:hAnsi="Century Schoolbook"/>
+          <w:noProof/>
+        </w:rPr>
+        <w:instrText xml:space="preserve"> </w:instrText>
+      </w:r>
+      <w:r>
+        <w:rPr>
+          <w:rFonts w:ascii="Century Schoolbook" w:hAnsi="Century Schoolbook"/>
+          <w:noProof/>
+        </w:rPr>
+        <w:fldChar w:fldCharType="separate"/>
+      </w:r>
+      <w:r>
+        <w:rPr>
+          <w:rFonts w:ascii="Century Schoolbook" w:hAnsi="Century Schoolbook"/>
+          <w:noProof/>
+        </w:rPr>
+        <w:t>«RCOM_TXT2»</w:t>
+      </w:r>
+      <w:r>
+        <w:rPr>
+          <w:rFonts w:ascii="Century Schoolbook" w:hAnsi="Century Schoolbook"/>
+          <w:noProof/>
+        </w:rPr>
+        <w:fldChar w:fldCharType="end"/>
+      </w:r>
+      <w:r>
+        <w:rPr>
+          <w:rFonts w:ascii="Century Schoolbook" w:hAnsi="Century Schoolbook"/>
+          <w:noProof/>
+        </w:rPr>
+        <w:t>)</w:t>
+      </w:r>
+      <w:r>
+        <w:rPr>
+          <w:rFonts w:ascii="Century Schoolbook" w:hAnsi="Century Schoolbook"/>
+          <w:noProof/>
+        </w:rPr>
+        <w:t xml:space="preserve">   on </w:t>
+      </w:r>
+      <w:r>
+        <w:rPr>
+          <w:rFonts w:ascii="Century Schoolbook" w:hAnsi="Century Schoolbook"/>
+          <w:noProof/>
+        </w:rPr>
+        <w:fldChar w:fldCharType="begin"/>
+      </w:r>
+      <w:r>
+        <w:rPr>
+          <w:rFonts w:ascii="Century Schoolbook" w:hAnsi="Century Schoolbook"/>
+          <w:noProof/>
+        </w:rPr>
+        <w:instrText xml:space="preserve"> MERGEFIELD panl_end2 \@ MM/dd/yyyy </w:instrText>
+      </w:r>
+      <w:r>
+        <w:rPr>
+          <w:rFonts w:ascii="Century Schoolbook" w:hAnsi="Century Schoolbook"/>
+          <w:noProof/>
+        </w:rPr>
+        <w:fldChar w:fldCharType="separate"/>
+      </w:r>
+      <w:r>
+        <w:rPr>
+          <w:rFonts w:ascii="Century Schoolbook" w:hAnsi="Century Schoolbook"/>
+          <w:noProof/>
+        </w:rPr>
+        <w:t>«panl_end2»</w:t>
+      </w:r>
+      <w:r>
+        <w:rPr>
+          <w:rFonts w:ascii="Century Schoolbook" w:hAnsi="Century Schoolbook"/>
+          <w:noProof/>
+        </w:rPr>
+        <w:fldChar w:fldCharType="end"/>
+      </w:r>
+    </w:p>
+    <w:p>
+      <w:pPr>
+        <w:spacing w:after="0" w:line="240" w:lineRule="auto"/>
+        <w:contextualSpacing/>
+        <w:rPr>
+          <w:rFonts w:ascii="Century Schoolbook" w:hAnsi="Century Schoolbook"/>
+          <w:noProof/>
+        </w:rPr>
+      </w:pPr>
+      <w:r>
+        <w:rPr>
+          <w:rFonts w:ascii="Century Schoolbook" w:hAnsi="Century Schoolbook"/>
+          <w:noProof/>
+        </w:rPr>
+        <w:t xml:space="preserve">Std competition rank </w:t>
+      </w:r>
+      <w:r>
+        <w:rPr>
+          <w:rFonts w:ascii="Century Schoolbook" w:hAnsi="Century Schoolbook"/>
+          <w:noProof/>
+        </w:rPr>
+        <w:fldChar w:fldCharType="begin"/>
+      </w:r>
+      <w:r>
+        <w:rPr>
+          <w:rFonts w:ascii="Century Schoolbook" w:hAnsi="Century Schoolbook"/>
+          <w:noProof/>
+        </w:rPr>
+        <w:instrText xml:space="preserve"> MERGEFIELD rank2 </w:instrText>
+      </w:r>
+      <w:r>
+        <w:rPr>
+          <w:rFonts w:ascii="Century Schoolbook" w:hAnsi="Century Schoolbook"/>
+          <w:noProof/>
+        </w:rPr>
+        <w:fldChar w:fldCharType="separate"/>
+      </w:r>
+      <w:r>
+        <w:rPr>
+          <w:rFonts w:ascii="Century Schoolbook" w:hAnsi="Century Schoolbook"/>
+          <w:noProof/>
+        </w:rPr>
+        <w:t>«rank2»</w:t>
+      </w:r>
+      <w:r>
+        <w:rPr>
+          <w:rFonts w:ascii="Century Schoolbook" w:hAnsi="Century Schoolbook"/>
+          <w:noProof/>
+        </w:rPr>
+        <w:fldChar w:fldCharType="end"/>
+      </w:r>
+      <w:r>
+        <w:rPr>
+          <w:rFonts w:ascii="Century Schoolbook" w:hAnsi="Century Schoolbook"/>
+          <w:noProof/>
+        </w:rPr>
+        <w:t xml:space="preserve"> of </w:t>
+      </w:r>
+      <w:r>
+        <w:rPr>
+          <w:rFonts w:ascii="Century Schoolbook" w:hAnsi="Century Schoolbook"/>
+          <w:noProof/>
+        </w:rPr>
+        <w:fldChar w:fldCharType="begin"/>
+      </w:r>
+      <w:r>
+        <w:rPr>
+          <w:rFonts w:ascii="Century Schoolbook" w:hAnsi="Century Schoolbook"/>
+          <w:noProof/>
+        </w:rPr>
+        <w:instrText xml:space="preserve"> MERGEFIELD panlString2 </w:instrText>
+      </w:r>
+      <w:r>
+        <w:rPr>
+          <w:rFonts w:ascii="Century Schoolbook" w:hAnsi="Century Schoolbook"/>
+          <w:noProof/>
+        </w:rPr>
+        <w:fldChar w:fldCharType="separate"/>
+      </w:r>
+      <w:r>
+        <w:rPr>
+          <w:rFonts w:ascii="Century Schoolbook" w:hAnsi="Century Schoolbook"/>
+          <w:noProof/>
+        </w:rPr>
+        <w:t>«panlString2»</w:t>
+      </w:r>
+      <w:r>
+        <w:rPr>
+          <w:rFonts w:ascii="Century Schoolbook" w:hAnsi="Century Schoolbook"/>
+          <w:noProof/>
+        </w:rPr>
+        <w:fldChar w:fldCharType="end"/>
+      </w:r>
+    </w:p>
+    <w:p>
+      <w:pPr>
+        <w:spacing w:after="0" w:line="240" w:lineRule="auto"/>
+        <w:contextualSpacing/>
+        <w:rPr>
+          <w:rFonts w:ascii="Century Schoolbook" w:hAnsi="Century Schoolbook"/>
+        </w:rPr>
+      </w:pPr>
+      <w:r>
+        <w:rPr>
+          <w:rFonts w:ascii="Century Schoolbook" w:hAnsi="Century Schoolbook"/>
+        </w:rPr>
+        <w:fldChar w:fldCharType="end"/>
+      </w:r>
+      <w:r>
+        <w:rPr>
+          <w:rFonts w:ascii="Century Schoolbook" w:hAnsi="Century Schoolbook"/>
+        </w:rPr>
+        <w:fldChar w:fldCharType="begin"/>
+      </w:r>
+      <w:r>
+        <w:rPr>
+          <w:rFonts w:ascii="Century Schoolbook" w:hAnsi="Century Schoolbook"/>
+        </w:rPr>
+        <w:instrText xml:space="preserve">if </w:instrText>
+      </w:r>
+      <w:r>
+        <w:rPr>
+          <w:rFonts w:ascii="Century Schoolbook" w:hAnsi="Century Schoolbook"/>
+        </w:rPr>
+        <w:fldChar w:fldCharType="begin"/>
+      </w:r>
+      <w:r>
+        <w:rPr>
+          <w:rFonts w:ascii="Century Schoolbook" w:hAnsi="Century Schoolbook"/>
+        </w:rPr>
+        <w:instrText xml:space="preserve"> MERGEFIELD AhNrev </w:instrText>
+      </w:r>
+      <w:r>
+        <w:rPr>
+          <w:rFonts w:ascii="Century Schoolbook" w:hAnsi="Century Schoolbook"/>
+        </w:rPr>
+        <w:fldChar w:fldCharType="separate"/>
+      </w:r>
+      <w:r>
+        <w:rPr>
+          <w:rFonts w:ascii="Century Schoolbook" w:hAnsi="Century Schoolbook"/>
+          <w:noProof/>
+        </w:rPr>
+        <w:instrText>«AhNrev»</w:instrText>
+      </w:r>
+      <w:r>
+        <w:rPr>
+          <w:rFonts w:ascii="Century Schoolbook" w:hAnsi="Century Schoolbook"/>
+        </w:rPr>
+        <w:fldChar w:fldCharType="end"/>
+      </w:r>
+      <w:r>
+        <w:rPr>
+          <w:rFonts w:ascii="Century Schoolbook" w:hAnsi="Century Schoolbook"/>
+        </w:rPr>
+        <w:instrText>&lt;&gt;"" "</w:instrText>
+      </w:r>
+    </w:p>
+    <w:p>
+      <w:pPr>
+        <w:spacing w:after="0" w:line="240" w:lineRule="auto"/>
+        <w:contextualSpacing/>
+        <w:rPr>
+          <w:rFonts w:ascii="Century Schoolbook" w:hAnsi="Century Schoolbook"/>
+        </w:rPr>
+      </w:pPr>
+      <w:r>
+        <w:rPr>
+          <w:rFonts w:ascii="Century Schoolbook" w:hAnsi="Century Schoolbook"/>
+          <w:b/>
+        </w:rPr>
+        <w:instrText>Ad hoc</w:instrText>
+      </w:r>
+      <w:r>
+        <w:rPr>
+          <w:rFonts w:ascii="Century Schoolbook" w:hAnsi="Century Schoolbook"/>
+        </w:rPr>
+        <w:instrText xml:space="preserve"> reviews (</w:instrText>
+      </w:r>
+      <w:r>
+        <w:rPr>
+          <w:rFonts w:ascii="Century Schoolbook" w:hAnsi="Century Schoolbook"/>
+        </w:rPr>
+        <w:fldChar w:fldCharType="begin"/>
+      </w:r>
+      <w:r>
+        <w:rPr>
+          <w:rFonts w:ascii="Century Schoolbook" w:hAnsi="Century Schoolbook"/>
+        </w:rPr>
+        <w:instrText xml:space="preserve"> MERGEFIELD AhNrev </w:instrText>
+      </w:r>
+      <w:r>
+        <w:rPr>
+          <w:rFonts w:ascii="Century Schoolbook" w:hAnsi="Century Schoolbook"/>
+        </w:rPr>
+        <w:fldChar w:fldCharType="separate"/>
+      </w:r>
+      <w:r>
+        <w:rPr>
+          <w:rFonts w:ascii="Century Schoolbook" w:hAnsi="Century Schoolbook"/>
+          <w:noProof/>
+        </w:rPr>
+        <w:instrText>«AhNrev»</w:instrText>
+      </w:r>
+      <w:r>
+        <w:rPr>
+          <w:rFonts w:ascii="Century Schoolbook" w:hAnsi="Century Schoolbook"/>
+        </w:rPr>
+        <w:fldChar w:fldCharType="end"/>
+      </w:r>
+      <w:r>
+        <w:rPr>
+          <w:rFonts w:ascii="Century Schoolbook" w:hAnsi="Century Schoolbook"/>
+        </w:rPr>
+        <w:instrText xml:space="preserve">): </w:instrText>
+      </w:r>
+      <w:r>
+        <w:rPr>
+          <w:rFonts w:ascii="Century Schoolbook" w:hAnsi="Century Schoolbook"/>
+        </w:rPr>
+        <w:fldChar w:fldCharType="begin"/>
+      </w:r>
+      <w:r>
+        <w:rPr>
+          <w:rFonts w:ascii="Century Schoolbook" w:hAnsi="Century Schoolbook"/>
+        </w:rPr>
+        <w:instrText xml:space="preserve"> MERGEFIELD AhRevs </w:instrText>
+      </w:r>
+      <w:r>
+        <w:rPr>
+          <w:rFonts w:ascii="Century Schoolbook" w:hAnsi="Century Schoolbook"/>
+        </w:rPr>
+        <w:fldChar w:fldCharType="separate"/>
+      </w:r>
+      <w:r>
+        <w:rPr>
+          <w:rFonts w:ascii="Century Schoolbook" w:hAnsi="Century Schoolbook"/>
+          <w:noProof/>
+        </w:rPr>
+        <w:instrText>«AhRevs»</w:instrText>
+      </w:r>
+      <w:r>
+        <w:rPr>
+          <w:rFonts w:ascii="Century Schoolbook" w:hAnsi="Century Schoolbook"/>
+        </w:rPr>
+        <w:fldChar w:fldCharType="end"/>
+      </w:r>
+      <w:r>
+        <w:rPr>
+          <w:rFonts w:ascii="Century Schoolbook" w:hAnsi="Century Schoolbook"/>
+        </w:rPr>
+        <w:instrText xml:space="preserve">, with last on </w:instrText>
+      </w:r>
+      <w:r>
+        <w:rPr>
+          <w:rFonts w:ascii="Century Schoolbook" w:hAnsi="Century Schoolbook"/>
+        </w:rPr>
+        <w:fldChar w:fldCharType="begin"/>
+      </w:r>
+      <w:r>
+        <w:rPr>
+          <w:rFonts w:ascii="Century Schoolbook" w:hAnsi="Century Schoolbook"/>
+        </w:rPr>
+        <w:instrText xml:space="preserve"> MERGEFIELD AhLast \@ MM/dd/yyyy</w:instrText>
+      </w:r>
+      <w:r>
+        <w:rPr>
+          <w:rFonts w:ascii="Century Schoolbook" w:hAnsi="Century Schoolbook"/>
+        </w:rPr>
+        <w:fldChar w:fldCharType="separate"/>
+      </w:r>
+      <w:r>
+        <w:rPr>
+          <w:rFonts w:ascii="Century Schoolbook" w:hAnsi="Century Schoolbook"/>
+          <w:noProof/>
+        </w:rPr>
+        <w:instrText>«AhLast»</w:instrText>
+      </w:r>
+      <w:r>
+        <w:rPr>
+          <w:rFonts w:ascii="Century Schoolbook" w:hAnsi="Century Schoolbook"/>
+        </w:rPr>
+        <w:fldChar w:fldCharType="end"/>
+      </w:r>
+    </w:p>
+    <w:p>
+      <w:pPr>
+        <w:spacing w:after="0" w:line="240" w:lineRule="auto"/>
+        <w:contextualSpacing/>
+        <w:rPr>
+          <w:rFonts w:ascii="Century Schoolbook" w:hAnsi="Century Schoolbook"/>
+          <w:noProof/>
+        </w:rPr>
+      </w:pPr>
+      <w:r>
+        <w:rPr>
+          <w:rFonts w:ascii="Century Schoolbook" w:hAnsi="Century Schoolbook"/>
+        </w:rPr>
+        <w:instrText>"</w:instrText>
+      </w:r>
+      <w:r>
+        <w:rPr>
+          <w:rFonts w:ascii="Century Schoolbook" w:hAnsi="Century Schoolbook"/>
+        </w:rPr>
+        <w:fldChar w:fldCharType="separate"/>
+      </w:r>
+    </w:p>
+    <w:p>
+      <w:pPr>
+        <w:spacing w:after="0" w:line="240" w:lineRule="auto"/>
+        <w:contextualSpacing/>
+        <w:rPr>
+          <w:rFonts w:ascii="Century Schoolbook" w:hAnsi="Century Schoolbook"/>
+          <w:noProof/>
+        </w:rPr>
+      </w:pPr>
+      <w:r>
+        <w:rPr>
+          <w:rFonts w:ascii="Century Schoolbook" w:hAnsi="Century Schoolbook"/>
+          <w:b/>
+          <w:noProof/>
+        </w:rPr>
+        <w:lastRenderedPageBreak/>
         <w:t>Ad hoc</w:t>
       </w:r>
       <w:r>
@@ -8939,7 +8814,6 @@
           <w:rFonts w:ascii="Century Schoolbook" w:hAnsi="Century Schoolbook"/>
           <w:noProof/>
         </w:rPr>
-        <w:lastRenderedPageBreak/>
         <w:br/>
         <w:t xml:space="preserve">Based on these factors, I recommend that this proposal be declined. </w:t>
       </w:r>
@@ -9175,7 +9049,7 @@
           <w:rFonts w:ascii="Century Schoolbook" w:hAnsi="Century Schoolbook"/>
           <w:noProof/>
         </w:rPr>
-        <w:t>Friday, December 29, 2017</w:t>
+        <w:t>Friday, January 19, 2018</w:t>
       </w:r>
       <w:r>
         <w:rPr>
@@ -9268,7 +9142,7 @@
 </file>
 
 <file path=word/styles.xml><?xml version="1.0" encoding="utf-8"?>
-<w:styles xmlns:mc="http://schemas.openxmlformats.org/markup-compatibility/2006" xmlns:r="http://schemas.openxmlformats.org/officeDocument/2006/relationships" xmlns:w="http://schemas.openxmlformats.org/wordprocessingml/2006/main" xmlns:w14="http://schemas.microsoft.com/office/word/2010/wordml" xmlns:w15="http://schemas.microsoft.com/office/word/2012/wordml" mc:Ignorable="w14 w15">
+<w:styles xmlns:mc="http://schemas.openxmlformats.org/markup-compatibility/2006" xmlns:r="http://schemas.openxmlformats.org/officeDocument/2006/relationships" xmlns:w="http://schemas.openxmlformats.org/wordprocessingml/2006/main" xmlns:w14="http://schemas.microsoft.com/office/word/2010/wordml" xmlns:w15="http://schemas.microsoft.com/office/word/2012/wordml" xmlns:w16cid="http://schemas.microsoft.com/office/word/2016/wordml/cid" xmlns:w16se="http://schemas.microsoft.com/office/word/2015/wordml/symex" mc:Ignorable="w14 w15 w16se w16cid">
   <w:docDefaults>
     <w:rPrDefault>
       <w:rPr>
@@ -9284,7 +9158,7 @@
       </w:pPr>
     </w:pPrDefault>
   </w:docDefaults>
-  <w:latentStyles w:defLockedState="0" w:defUIPriority="99" w:defSemiHidden="0" w:defUnhideWhenUsed="0" w:defQFormat="0" w:count="371">
+  <w:latentStyles w:defLockedState="0" w:defUIPriority="99" w:defSemiHidden="0" w:defUnhideWhenUsed="0" w:defQFormat="0" w:count="375">
     <w:lsdException w:name="Normal" w:uiPriority="0" w:qFormat="1"/>
     <w:lsdException w:name="heading 1" w:uiPriority="9" w:qFormat="1"/>
     <w:lsdException w:name="heading 2" w:semiHidden="1" w:uiPriority="9" w:unhideWhenUsed="1" w:qFormat="1"/>
@@ -9656,6 +9530,10 @@
     <w:lsdException w:name="List Table 5 Dark Accent 6" w:uiPriority="50"/>
     <w:lsdException w:name="List Table 6 Colorful Accent 6" w:uiPriority="51"/>
     <w:lsdException w:name="List Table 7 Colorful Accent 6" w:uiPriority="52"/>
+    <w:lsdException w:name="Mention" w:semiHidden="1" w:unhideWhenUsed="1"/>
+    <w:lsdException w:name="Smart Hyperlink" w:semiHidden="1" w:unhideWhenUsed="1"/>
+    <w:lsdException w:name="Hashtag" w:semiHidden="1" w:unhideWhenUsed="1"/>
+    <w:lsdException w:name="Unresolved Mention" w:semiHidden="1" w:unhideWhenUsed="1"/>
   </w:latentStyles>
   <w:style w:type="paragraph" w:default="1" w:styleId="Normal">
     <w:name w:val="Normal"/>
@@ -10206,11 +10084,11 @@
   <ds:schemaRefs>
     <ds:schemaRef ds:uri="http://purl.org/dc/dcmitype/"/>
     <ds:schemaRef ds:uri="http://schemas.microsoft.com/office/2006/documentManagement/types"/>
+    <ds:schemaRef ds:uri="http://purl.org/dc/elements/1.1/"/>
+    <ds:schemaRef ds:uri="http://schemas.microsoft.com/office/2006/metadata/properties"/>
+    <ds:schemaRef ds:uri="http://purl.org/dc/terms/"/>
     <ds:schemaRef ds:uri="http://schemas.openxmlformats.org/package/2006/metadata/core-properties"/>
-    <ds:schemaRef ds:uri="http://purl.org/dc/elements/1.1/"/>
     <ds:schemaRef ds:uri="http://schemas.microsoft.com/office/infopath/2007/PartnerControls"/>
-    <ds:schemaRef ds:uri="http://purl.org/dc/terms/"/>
-    <ds:schemaRef ds:uri="http://schemas.microsoft.com/office/2006/metadata/properties"/>
     <ds:schemaRef ds:uri="http://www.w3.org/XML/1998/namespace"/>
   </ds:schemaRefs>
 </ds:datastoreItem>
